--- a/docs/3.0/CloudStack3.0.0ReleaseNotes.docx
+++ b/docs/3.0/CloudStack3.0.0ReleaseNotes.docx
@@ -242,7 +242,7 @@
           <w:sz w:val="20"/>
           <w:szCs w:val="20"/>
         </w:rPr>
-        <w:t>February 28, 2012</w:t>
+        <w:t>March 13, 2012</w:t>
       </w:r>
       <w:r>
         <w:rPr>
@@ -291,7 +291,7 @@
           <w:sz w:val="20"/>
           <w:szCs w:val="20"/>
         </w:rPr>
-        <w:t>11:27 AM</w:t>
+        <w:t>12:43 PM</w:t>
       </w:r>
       <w:r>
         <w:rPr>
@@ -470,6 +470,16 @@
       </w:pPr>
     </w:p>
     <w:p>
+      <w:pPr>
+        <w:jc w:val="center"/>
+      </w:pPr>
+    </w:p>
+    <w:p>
+      <w:pPr>
+        <w:jc w:val="center"/>
+      </w:pPr>
+    </w:p>
+    <w:p>
       <w:r>
         <w:t xml:space="preserve">© </w:t>
       </w:r>
@@ -519,22 +529,6 @@
       <w:r>
         <w:t>and CloudStack are trademarks or registered trademarks of Citrix Systems, Inc. All other brands or products are trademarks or registered trademarks of their respective holders</w:t>
       </w:r>
-      <w:r>
-        <w:t>.</w:t>
-      </w:r>
-    </w:p>
-    <w:p>
-      <w:r>
-        <w:t xml:space="preserve">CloudStack software includes code redistributed under Apache Software Foundation license </w:t>
-      </w:r>
-      <w:hyperlink r:id="rId9" w:history="1">
-        <w:r>
-          <w:rPr>
-            <w:rStyle w:val="Hyperlink"/>
-          </w:rPr>
-          <w:t>http://www.apache.org/licenses/LICENSE-2.0</w:t>
-        </w:r>
-      </w:hyperlink>
       <w:r>
         <w:t>.</w:t>
       </w:r>
@@ -585,7 +579,7 @@
       <w:r>
         <w:fldChar w:fldCharType="separate"/>
       </w:r>
-      <w:hyperlink w:anchor="_Toc318191786" w:history="1">
+      <w:hyperlink w:anchor="_Toc318798883" w:history="1">
         <w:r>
           <w:rPr>
             <w:rStyle w:val="Hyperlink"/>
@@ -612,7 +606,7 @@
             <w:noProof/>
             <w:webHidden/>
           </w:rPr>
-          <w:instrText xml:space="preserve"> PAGEREF _Toc318191786 \h </w:instrText>
+          <w:instrText xml:space="preserve"> PAGEREF _Toc318798883 \h </w:instrText>
         </w:r>
         <w:r>
           <w:rPr>
@@ -657,7 +651,7 @@
           <w:lang w:bidi="ar-SA"/>
         </w:rPr>
       </w:pPr>
-      <w:hyperlink w:anchor="_Toc318191787" w:history="1">
+      <w:hyperlink w:anchor="_Toc318798884" w:history="1">
         <w:r>
           <w:rPr>
             <w:rStyle w:val="Hyperlink"/>
@@ -684,7 +678,7 @@
             <w:noProof/>
             <w:webHidden/>
           </w:rPr>
-          <w:instrText xml:space="preserve"> PAGEREF _Toc318191787 \h </w:instrText>
+          <w:instrText xml:space="preserve"> PAGEREF _Toc318798884 \h </w:instrText>
         </w:r>
         <w:r>
           <w:rPr>
@@ -729,7 +723,7 @@
           <w:lang w:bidi="ar-SA"/>
         </w:rPr>
       </w:pPr>
-      <w:hyperlink w:anchor="_Toc318191788" w:history="1">
+      <w:hyperlink w:anchor="_Toc318798885" w:history="1">
         <w:r>
           <w:rPr>
             <w:rStyle w:val="Hyperlink"/>
@@ -756,7 +750,7 @@
             <w:noProof/>
             <w:webHidden/>
           </w:rPr>
-          <w:instrText xml:space="preserve"> PAGEREF _Toc318191788 \h </w:instrText>
+          <w:instrText xml:space="preserve"> PAGEREF _Toc318798885 \h </w:instrText>
         </w:r>
         <w:r>
           <w:rPr>
@@ -801,7 +795,7 @@
           <w:lang w:bidi="ar-SA"/>
         </w:rPr>
       </w:pPr>
-      <w:hyperlink w:anchor="_Toc318191789" w:history="1">
+      <w:hyperlink w:anchor="_Toc318798886" w:history="1">
         <w:r>
           <w:rPr>
             <w:rStyle w:val="Hyperlink"/>
@@ -828,7 +822,7 @@
             <w:noProof/>
             <w:webHidden/>
           </w:rPr>
-          <w:instrText xml:space="preserve"> PAGEREF _Toc318191789 \h </w:instrText>
+          <w:instrText xml:space="preserve"> PAGEREF _Toc318798886 \h </w:instrText>
         </w:r>
         <w:r>
           <w:rPr>
@@ -873,7 +867,7 @@
           <w:lang w:bidi="ar-SA"/>
         </w:rPr>
       </w:pPr>
-      <w:hyperlink w:anchor="_Toc318191790" w:history="1">
+      <w:hyperlink w:anchor="_Toc318798887" w:history="1">
         <w:r>
           <w:rPr>
             <w:rStyle w:val="Hyperlink"/>
@@ -900,7 +894,7 @@
             <w:noProof/>
             <w:webHidden/>
           </w:rPr>
-          <w:instrText xml:space="preserve"> PAGEREF _Toc318191790 \h </w:instrText>
+          <w:instrText xml:space="preserve"> PAGEREF _Toc318798887 \h </w:instrText>
         </w:r>
         <w:r>
           <w:rPr>
@@ -945,7 +939,7 @@
           <w:lang w:bidi="ar-SA"/>
         </w:rPr>
       </w:pPr>
-      <w:hyperlink w:anchor="_Toc318191791" w:history="1">
+      <w:hyperlink w:anchor="_Toc318798888" w:history="1">
         <w:r>
           <w:rPr>
             <w:rStyle w:val="Hyperlink"/>
@@ -972,7 +966,7 @@
             <w:noProof/>
             <w:webHidden/>
           </w:rPr>
-          <w:instrText xml:space="preserve"> PAGEREF _Toc318191791 \h </w:instrText>
+          <w:instrText xml:space="preserve"> PAGEREF _Toc318798888 \h </w:instrText>
         </w:r>
         <w:r>
           <w:rPr>
@@ -1017,7 +1011,7 @@
           <w:lang w:bidi="ar-SA"/>
         </w:rPr>
       </w:pPr>
-      <w:hyperlink w:anchor="_Toc318191792" w:history="1">
+      <w:hyperlink w:anchor="_Toc318798889" w:history="1">
         <w:r>
           <w:rPr>
             <w:rStyle w:val="Hyperlink"/>
@@ -1044,7 +1038,7 @@
             <w:noProof/>
             <w:webHidden/>
           </w:rPr>
-          <w:instrText xml:space="preserve"> PAGEREF _Toc318191792 \h </w:instrText>
+          <w:instrText xml:space="preserve"> PAGEREF _Toc318798889 \h </w:instrText>
         </w:r>
         <w:r>
           <w:rPr>
@@ -1089,7 +1083,7 @@
           <w:lang w:bidi="ar-SA"/>
         </w:rPr>
       </w:pPr>
-      <w:hyperlink w:anchor="_Toc318191793" w:history="1">
+      <w:hyperlink w:anchor="_Toc318798890" w:history="1">
         <w:r>
           <w:rPr>
             <w:rStyle w:val="Hyperlink"/>
@@ -1116,7 +1110,7 @@
             <w:noProof/>
             <w:webHidden/>
           </w:rPr>
-          <w:instrText xml:space="preserve"> PAGEREF _Toc318191793 \h </w:instrText>
+          <w:instrText xml:space="preserve"> PAGEREF _Toc318798890 \h </w:instrText>
         </w:r>
         <w:r>
           <w:rPr>
@@ -1161,7 +1155,7 @@
           <w:lang w:bidi="ar-SA"/>
         </w:rPr>
       </w:pPr>
-      <w:hyperlink w:anchor="_Toc318191794" w:history="1">
+      <w:hyperlink w:anchor="_Toc318798891" w:history="1">
         <w:r>
           <w:rPr>
             <w:rStyle w:val="Hyperlink"/>
@@ -1188,7 +1182,7 @@
             <w:noProof/>
             <w:webHidden/>
           </w:rPr>
-          <w:instrText xml:space="preserve"> PAGEREF _Toc318191794 \h </w:instrText>
+          <w:instrText xml:space="preserve"> PAGEREF _Toc318798891 \h </w:instrText>
         </w:r>
         <w:r>
           <w:rPr>
@@ -1233,7 +1227,7 @@
           <w:lang w:bidi="ar-SA"/>
         </w:rPr>
       </w:pPr>
-      <w:hyperlink w:anchor="_Toc318191795" w:history="1">
+      <w:hyperlink w:anchor="_Toc318798892" w:history="1">
         <w:r>
           <w:rPr>
             <w:rStyle w:val="Hyperlink"/>
@@ -1260,7 +1254,7 @@
             <w:noProof/>
             <w:webHidden/>
           </w:rPr>
-          <w:instrText xml:space="preserve"> PAGEREF _Toc318191795 \h </w:instrText>
+          <w:instrText xml:space="preserve"> PAGEREF _Toc318798892 \h </w:instrText>
         </w:r>
         <w:r>
           <w:rPr>
@@ -1305,7 +1299,7 @@
           <w:lang w:bidi="ar-SA"/>
         </w:rPr>
       </w:pPr>
-      <w:hyperlink w:anchor="_Toc318191796" w:history="1">
+      <w:hyperlink w:anchor="_Toc318798893" w:history="1">
         <w:r>
           <w:rPr>
             <w:rStyle w:val="Hyperlink"/>
@@ -1332,7 +1326,7 @@
             <w:noProof/>
             <w:webHidden/>
           </w:rPr>
-          <w:instrText xml:space="preserve"> PAGEREF _Toc318191796 \h </w:instrText>
+          <w:instrText xml:space="preserve"> PAGEREF _Toc318798893 \h </w:instrText>
         </w:r>
         <w:r>
           <w:rPr>
@@ -1377,7 +1371,7 @@
           <w:lang w:bidi="ar-SA"/>
         </w:rPr>
       </w:pPr>
-      <w:hyperlink w:anchor="_Toc318191797" w:history="1">
+      <w:hyperlink w:anchor="_Toc318798894" w:history="1">
         <w:r>
           <w:rPr>
             <w:rStyle w:val="Hyperlink"/>
@@ -1404,7 +1398,7 @@
             <w:noProof/>
             <w:webHidden/>
           </w:rPr>
-          <w:instrText xml:space="preserve"> PAGEREF _Toc318191797 \h </w:instrText>
+          <w:instrText xml:space="preserve"> PAGEREF _Toc318798894 \h </w:instrText>
         </w:r>
         <w:r>
           <w:rPr>
@@ -1449,7 +1443,7 @@
           <w:lang w:bidi="ar-SA"/>
         </w:rPr>
       </w:pPr>
-      <w:hyperlink w:anchor="_Toc318191798" w:history="1">
+      <w:hyperlink w:anchor="_Toc318798895" w:history="1">
         <w:r>
           <w:rPr>
             <w:rStyle w:val="Hyperlink"/>
@@ -1476,7 +1470,7 @@
             <w:noProof/>
             <w:webHidden/>
           </w:rPr>
-          <w:instrText xml:space="preserve"> PAGEREF _Toc318191798 \h </w:instrText>
+          <w:instrText xml:space="preserve"> PAGEREF _Toc318798895 \h </w:instrText>
         </w:r>
         <w:r>
           <w:rPr>
@@ -1521,7 +1515,7 @@
           <w:lang w:bidi="ar-SA"/>
         </w:rPr>
       </w:pPr>
-      <w:hyperlink w:anchor="_Toc318191799" w:history="1">
+      <w:hyperlink w:anchor="_Toc318798896" w:history="1">
         <w:r>
           <w:rPr>
             <w:rStyle w:val="Hyperlink"/>
@@ -1548,7 +1542,7 @@
             <w:noProof/>
             <w:webHidden/>
           </w:rPr>
-          <w:instrText xml:space="preserve"> PAGEREF _Toc318191799 \h </w:instrText>
+          <w:instrText xml:space="preserve"> PAGEREF _Toc318798896 \h </w:instrText>
         </w:r>
         <w:r>
           <w:rPr>
@@ -1593,7 +1587,7 @@
           <w:lang w:bidi="ar-SA"/>
         </w:rPr>
       </w:pPr>
-      <w:hyperlink w:anchor="_Toc318191800" w:history="1">
+      <w:hyperlink w:anchor="_Toc318798897" w:history="1">
         <w:r>
           <w:rPr>
             <w:rStyle w:val="Hyperlink"/>
@@ -1620,7 +1614,7 @@
             <w:noProof/>
             <w:webHidden/>
           </w:rPr>
-          <w:instrText xml:space="preserve"> PAGEREF _Toc318191800 \h </w:instrText>
+          <w:instrText xml:space="preserve"> PAGEREF _Toc318798897 \h </w:instrText>
         </w:r>
         <w:r>
           <w:rPr>
@@ -1665,7 +1659,7 @@
           <w:lang w:bidi="ar-SA"/>
         </w:rPr>
       </w:pPr>
-      <w:hyperlink w:anchor="_Toc318191801" w:history="1">
+      <w:hyperlink w:anchor="_Toc318798898" w:history="1">
         <w:r>
           <w:rPr>
             <w:rStyle w:val="Hyperlink"/>
@@ -1692,7 +1686,7 @@
             <w:noProof/>
             <w:webHidden/>
           </w:rPr>
-          <w:instrText xml:space="preserve"> PAGEREF _Toc318191801 \h </w:instrText>
+          <w:instrText xml:space="preserve"> PAGEREF _Toc318798898 \h </w:instrText>
         </w:r>
         <w:r>
           <w:rPr>
@@ -1737,7 +1731,7 @@
           <w:lang w:bidi="ar-SA"/>
         </w:rPr>
       </w:pPr>
-      <w:hyperlink w:anchor="_Toc318191802" w:history="1">
+      <w:hyperlink w:anchor="_Toc318798899" w:history="1">
         <w:r>
           <w:rPr>
             <w:rStyle w:val="Hyperlink"/>
@@ -1764,7 +1758,7 @@
             <w:noProof/>
             <w:webHidden/>
           </w:rPr>
-          <w:instrText xml:space="preserve"> PAGEREF _Toc318191802 \h </w:instrText>
+          <w:instrText xml:space="preserve"> PAGEREF _Toc318798899 \h </w:instrText>
         </w:r>
         <w:r>
           <w:rPr>
@@ -1806,7 +1800,7 @@
         <w:pageBreakBefore/>
       </w:pPr>
       <w:bookmarkStart w:id="0" w:name="_Toc318119794"/>
-      <w:bookmarkStart w:id="1" w:name="_Toc318191786"/>
+      <w:bookmarkStart w:id="1" w:name="_Toc318798883"/>
       <w:r>
         <w:lastRenderedPageBreak/>
         <w:t>Overview</w:t>
@@ -1950,7 +1944,12 @@
                     </w:p>
                     <w:p>
                       <w:r>
-                        <w:t>This release is intended for use in fresh installations of CloudStack. The capability to upgrade from 2.2.x versions of CloudStack is not provided in this release.</w:t>
+                        <w:t>This release is intended for use in fresh installations of CloudStack. The c</w:t>
+                      </w:r>
+                      <w:bookmarkStart w:id="5" w:name="_GoBack"/>
+                      <w:bookmarkEnd w:id="5"/>
+                      <w:r>
+                        <w:t>apability to upgrade from 2.2.x versions of CloudStack is not provided in this release.</w:t>
                       </w:r>
                     </w:p>
                   </w:txbxContent>
@@ -1979,7 +1978,7 @@
           <w:bCs/>
         </w:rPr>
       </w:pPr>
-      <w:bookmarkStart w:id="4" w:name="_Toc318191787"/>
+      <w:bookmarkStart w:id="4" w:name="_Toc318798884"/>
       <w:r>
         <w:t>Submitting</w:t>
       </w:r>
@@ -2005,7 +2004,7 @@
       <w:r>
         <w:t xml:space="preserve">A variety of channels are available for getting help with CloudStack, from forums to IRC chat and more. For details, see </w:t>
       </w:r>
-      <w:hyperlink r:id="rId10" w:history="1">
+      <w:hyperlink r:id="rId9" w:history="1">
         <w:r>
           <w:rPr>
             <w:rStyle w:val="Hyperlink"/>
@@ -2042,7 +2041,7 @@
       <w:r>
         <w:t xml:space="preserve">The CloudStack support team is available to help commercial customers plan and execute their installations.  To contact the support team, log in to the support portal at </w:t>
       </w:r>
-      <w:hyperlink r:id="rId11" w:history="1">
+      <w:hyperlink r:id="rId10" w:history="1">
         <w:r>
           <w:rPr>
             <w:rStyle w:val="Hyperlink"/>
@@ -2070,7 +2069,7 @@
       <w:pPr>
         <w:pStyle w:val="Heading1"/>
       </w:pPr>
-      <w:bookmarkStart w:id="5" w:name="_Toc318191788"/>
+      <w:bookmarkStart w:id="5" w:name="_Toc318798885"/>
       <w:r>
         <w:t xml:space="preserve">Overview of Major </w:t>
       </w:r>
@@ -2136,7 +2135,7 @@
       <w:pPr>
         <w:pStyle w:val="Heading2"/>
       </w:pPr>
-      <w:bookmarkStart w:id="6" w:name="_Toc318191789"/>
+      <w:bookmarkStart w:id="6" w:name="_Toc318798886"/>
       <w:r>
         <w:t>Redesigned User Interface</w:t>
       </w:r>
@@ -2158,7 +2157,7 @@
         <w:pStyle w:val="Heading2"/>
       </w:pPr>
       <w:bookmarkStart w:id="7" w:name="_Toc317205027"/>
-      <w:bookmarkStart w:id="8" w:name="_Toc318191790"/>
+      <w:bookmarkStart w:id="8" w:name="_Toc318798887"/>
       <w:proofErr w:type="spellStart"/>
       <w:r>
         <w:lastRenderedPageBreak/>
@@ -2208,11 +2207,16 @@
       </w:r>
       <w:proofErr w:type="spellEnd"/>
       <w:r>
-        <w:t xml:space="preserve"> can be set up in either in-line (behind the firewall) or direct (outside the firewall) mode. It must be added before any load balancing rules are deployed on guest VMs in the zone.</w:t>
+        <w:t xml:space="preserve"> can be set up in direct (outside the firewall) mode. It must be added before any load balancing rules are deployed on guest VMs in the zone.</w:t>
       </w:r>
       <w:r>
         <w:t xml:space="preserve"> </w:t>
       </w:r>
+    </w:p>
+    <w:p>
+      <w:r>
+        <w:t xml:space="preserve">Limitations: </w:t>
+      </w:r>
       <w:proofErr w:type="spellStart"/>
       <w:r>
         <w:t>NetScaler</w:t>
@@ -2229,21 +2233,43 @@
       <w:r>
         <w:t xml:space="preserve"> yet be used as a firewall.</w:t>
       </w:r>
+      <w:r>
+        <w:t xml:space="preserve"> It </w:t>
+      </w:r>
+      <w:proofErr w:type="spellStart"/>
+      <w:r>
+        <w:t>can not</w:t>
+      </w:r>
+      <w:proofErr w:type="spellEnd"/>
+      <w:r>
+        <w:t xml:space="preserve"> currently be set up in</w:t>
+      </w:r>
+      <w:r>
+        <w:t xml:space="preserve"> </w:t>
+      </w:r>
+      <w:bookmarkStart w:id="9" w:name="_GoBack"/>
+      <w:r>
+        <w:t>in-line</w:t>
+      </w:r>
+      <w:bookmarkEnd w:id="9"/>
+      <w:r>
+        <w:t xml:space="preserve"> mode (behind the firewall).</w:t>
+      </w:r>
     </w:p>
     <w:p>
       <w:pPr>
         <w:pStyle w:val="Heading2"/>
       </w:pPr>
-      <w:bookmarkStart w:id="9" w:name="_Toc317205028"/>
-      <w:bookmarkStart w:id="10" w:name="_Toc318191791"/>
+      <w:bookmarkStart w:id="10" w:name="_Toc317205028"/>
+      <w:bookmarkStart w:id="11" w:name="_Toc318798888"/>
       <w:r>
         <w:t>Sticky Session Policies for Load Balancer</w:t>
       </w:r>
-      <w:bookmarkEnd w:id="9"/>
+      <w:bookmarkEnd w:id="10"/>
       <w:r>
         <w:t xml:space="preserve"> Rules</w:t>
       </w:r>
-      <w:bookmarkEnd w:id="10"/>
+      <w:bookmarkEnd w:id="11"/>
     </w:p>
     <w:p>
       <w:r>
@@ -2271,13 +2297,13 @@
       <w:pPr>
         <w:pStyle w:val="Heading2"/>
       </w:pPr>
-      <w:bookmarkStart w:id="11" w:name="_Toc317205029"/>
-      <w:bookmarkStart w:id="12" w:name="_Toc318191792"/>
+      <w:bookmarkStart w:id="12" w:name="_Toc317205029"/>
+      <w:bookmarkStart w:id="13" w:name="_Toc318798889"/>
       <w:r>
         <w:t>Using an LDAP Server for User Authentication</w:t>
       </w:r>
-      <w:bookmarkEnd w:id="11"/>
       <w:bookmarkEnd w:id="12"/>
+      <w:bookmarkEnd w:id="13"/>
     </w:p>
     <w:p>
       <w:r>
@@ -2296,13 +2322,13 @@
       <w:pPr>
         <w:pStyle w:val="Heading2"/>
       </w:pPr>
-      <w:bookmarkStart w:id="13" w:name="_Toc317205030"/>
-      <w:bookmarkStart w:id="14" w:name="_Toc318191793"/>
+      <w:bookmarkStart w:id="14" w:name="_Toc317205030"/>
+      <w:bookmarkStart w:id="15" w:name="_Toc318798890"/>
       <w:r>
         <w:t>VM Storage Migration</w:t>
       </w:r>
-      <w:bookmarkEnd w:id="13"/>
       <w:bookmarkEnd w:id="14"/>
+      <w:bookmarkEnd w:id="15"/>
     </w:p>
     <w:p>
       <w:r>
@@ -2321,8 +2347,8 @@
       <w:pPr>
         <w:pStyle w:val="Heading2"/>
       </w:pPr>
-      <w:bookmarkStart w:id="15" w:name="_Toc317205031"/>
-      <w:bookmarkStart w:id="16" w:name="_Toc318191794"/>
+      <w:bookmarkStart w:id="16" w:name="_Toc317205031"/>
+      <w:bookmarkStart w:id="17" w:name="_Toc318798891"/>
       <w:r>
         <w:t xml:space="preserve">Swift </w:t>
       </w:r>
@@ -2332,30 +2358,22 @@
       <w:r>
         <w:t>Storage</w:t>
       </w:r>
-      <w:bookmarkEnd w:id="15"/>
       <w:bookmarkEnd w:id="16"/>
-    </w:p>
-    <w:p>
-      <w:r>
-        <w:t xml:space="preserve">In </w:t>
+      <w:bookmarkEnd w:id="17"/>
+    </w:p>
+    <w:p>
+      <w:r>
+        <w:t xml:space="preserve">In CloudStack 3.0, </w:t>
       </w:r>
       <w:proofErr w:type="spellStart"/>
       <w:r>
-        <w:t>CloudStack</w:t>
+        <w:t>OpenStack</w:t>
       </w:r>
       <w:proofErr w:type="spellEnd"/>
       <w:r>
-        <w:t xml:space="preserve"> 3.0, </w:t>
-      </w:r>
-      <w:proofErr w:type="spellStart"/>
-      <w:r>
-        <w:t>OpenStack</w:t>
-      </w:r>
-      <w:proofErr w:type="spellEnd"/>
-      <w:r>
         <w:t xml:space="preserve"> Object Storage (Swift, </w:t>
       </w:r>
-      <w:hyperlink r:id="rId12" w:history="1">
+      <w:hyperlink r:id="rId11" w:history="1">
         <w:r>
           <w:rPr>
             <w:rStyle w:val="Hyperlink"/>
@@ -2444,13 +2462,13 @@
       <w:pPr>
         <w:pStyle w:val="Heading2"/>
       </w:pPr>
-      <w:bookmarkStart w:id="17" w:name="_Toc317205032"/>
-      <w:bookmarkStart w:id="18" w:name="_Toc318191795"/>
+      <w:bookmarkStart w:id="18" w:name="_Toc317205032"/>
+      <w:bookmarkStart w:id="19" w:name="_Toc318798892"/>
       <w:r>
         <w:t>Password and Key Encryption</w:t>
       </w:r>
-      <w:bookmarkEnd w:id="17"/>
       <w:bookmarkEnd w:id="18"/>
+      <w:bookmarkEnd w:id="19"/>
     </w:p>
     <w:p>
       <w:pPr>
@@ -2546,13 +2564,13 @@
       <w:pPr>
         <w:pStyle w:val="Heading2"/>
       </w:pPr>
-      <w:bookmarkStart w:id="19" w:name="_Toc317205033"/>
-      <w:bookmarkStart w:id="20" w:name="_Toc318191796"/>
+      <w:bookmarkStart w:id="20" w:name="_Toc317205033"/>
+      <w:bookmarkStart w:id="21" w:name="_Toc318798893"/>
       <w:r>
         <w:t>Security Group Egress Rules</w:t>
       </w:r>
-      <w:bookmarkEnd w:id="19"/>
       <w:bookmarkEnd w:id="20"/>
+      <w:bookmarkEnd w:id="21"/>
     </w:p>
     <w:p>
       <w:r>
@@ -2583,24 +2601,24 @@
       <w:pPr>
         <w:pStyle w:val="Heading2"/>
       </w:pPr>
-      <w:bookmarkStart w:id="21" w:name="_Ref315021960"/>
-      <w:bookmarkStart w:id="22" w:name="_Ref315021965"/>
-      <w:bookmarkStart w:id="23" w:name="_Ref315063440"/>
-      <w:bookmarkStart w:id="24" w:name="_Ref315063455"/>
-      <w:bookmarkStart w:id="25" w:name="_Toc317205034"/>
-      <w:bookmarkStart w:id="26" w:name="_Toc318191797"/>
+      <w:bookmarkStart w:id="22" w:name="_Ref315021960"/>
+      <w:bookmarkStart w:id="23" w:name="_Ref315021965"/>
+      <w:bookmarkStart w:id="24" w:name="_Ref315063440"/>
+      <w:bookmarkStart w:id="25" w:name="_Ref315063455"/>
+      <w:bookmarkStart w:id="26" w:name="_Toc317205034"/>
+      <w:bookmarkStart w:id="27" w:name="_Toc318798894"/>
       <w:r>
         <w:t>Using Projects</w:t>
       </w:r>
-      <w:bookmarkEnd w:id="21"/>
       <w:bookmarkEnd w:id="22"/>
+      <w:bookmarkEnd w:id="23"/>
       <w:r>
         <w:t xml:space="preserve"> to Organize Users and Resources</w:t>
       </w:r>
-      <w:bookmarkEnd w:id="23"/>
       <w:bookmarkEnd w:id="24"/>
       <w:bookmarkEnd w:id="25"/>
       <w:bookmarkEnd w:id="26"/>
+      <w:bookmarkEnd w:id="27"/>
     </w:p>
     <w:p>
       <w:pPr>
@@ -2608,8 +2626,8 @@
           <w:lang w:bidi="ar-SA"/>
         </w:rPr>
       </w:pPr>
-      <w:bookmarkStart w:id="27" w:name="_Toc314581678"/>
-      <w:bookmarkStart w:id="28" w:name="_Ref315008779"/>
+      <w:bookmarkStart w:id="28" w:name="_Toc314581678"/>
+      <w:bookmarkStart w:id="29" w:name="_Ref315008779"/>
       <w:r>
         <w:rPr>
           <w:lang w:bidi="ar-SA"/>
@@ -2671,18 +2689,18 @@
       <w:pPr>
         <w:pStyle w:val="Heading2"/>
       </w:pPr>
-      <w:bookmarkStart w:id="29" w:name="_Toc317205035"/>
-      <w:bookmarkStart w:id="30" w:name="_Toc318191798"/>
+      <w:bookmarkStart w:id="30" w:name="_Toc317205035"/>
+      <w:bookmarkStart w:id="31" w:name="_Toc318798895"/>
       <w:r>
         <w:t>Providing Network Services</w:t>
       </w:r>
-      <w:bookmarkEnd w:id="27"/>
+      <w:bookmarkEnd w:id="28"/>
       <w:r>
         <w:t xml:space="preserve"> for Users</w:t>
       </w:r>
-      <w:bookmarkEnd w:id="28"/>
       <w:bookmarkEnd w:id="29"/>
       <w:bookmarkEnd w:id="30"/>
+      <w:bookmarkEnd w:id="31"/>
     </w:p>
     <w:p>
       <w:r>
@@ -2748,12 +2766,7 @@
         <w:t>Bundle different types of network services into network offerings</w:t>
       </w:r>
       <w:r>
-        <w:t>. When creating a new VM, the user chooses one of the available network offerings, and that determines which network services the VM can use. A network offering is a named set of network services, such as DHCP, source NAT, load balancing, firewall, VPN, port forwarding, and specific n</w:t>
-      </w:r>
-      <w:bookmarkStart w:id="31" w:name="_GoBack"/>
-      <w:bookmarkEnd w:id="31"/>
-      <w:r>
-        <w:t>etwork service providers, such as Juniper SRX for the firewall.</w:t>
+        <w:t>. When creating a new VM, the user chooses one of the available network offerings, and that determines which network services the VM can use. A network offering is a named set of network services, such as DHCP, source NAT, load balancing, firewall, VPN, port forwarding, and specific network service providers, such as Juniper SRX for the firewall.</w:t>
       </w:r>
       <w:r>
         <w:t xml:space="preserve"> You can ad</w:t>
@@ -2827,7 +2840,7 @@
         <w:pStyle w:val="Heading1"/>
       </w:pPr>
       <w:bookmarkStart w:id="32" w:name="_Ref318121708"/>
-      <w:bookmarkStart w:id="33" w:name="_Toc318191799"/>
+      <w:bookmarkStart w:id="33" w:name="_Toc318798896"/>
       <w:r>
         <w:t>New Features in 3.0.0</w:t>
       </w:r>
@@ -3527,7 +3540,7 @@
       <w:pPr>
         <w:pStyle w:val="Heading1"/>
       </w:pPr>
-      <w:bookmarkStart w:id="34" w:name="_Toc318191800"/>
+      <w:bookmarkStart w:id="34" w:name="_Toc318798897"/>
       <w:r>
         <w:t>Issues Fixed in 3.0.0</w:t>
       </w:r>
@@ -4838,7 +4851,7 @@
       <w:pPr>
         <w:pStyle w:val="Heading1"/>
       </w:pPr>
-      <w:bookmarkStart w:id="35" w:name="_Toc318191801"/>
+      <w:bookmarkStart w:id="35" w:name="_Toc318798898"/>
       <w:r>
         <w:t>Known Issues in 3.0.0</w:t>
       </w:r>
@@ -5416,7 +5429,7 @@
       <w:pPr>
         <w:pStyle w:val="Heading1"/>
       </w:pPr>
-      <w:bookmarkStart w:id="36" w:name="_Toc318191802"/>
+      <w:bookmarkStart w:id="36" w:name="_Toc318798899"/>
       <w:r>
         <w:lastRenderedPageBreak/>
         <w:t>API Changes from 2.2.14 to 3.0</w:t>
@@ -5426,6 +5439,1156 @@
     <w:p>
       <w:pPr>
         <w:pStyle w:val="Heading3"/>
+        <w:spacing w:before="360"/>
+      </w:pPr>
+      <w:r>
+        <w:t>Change to Behavior of List Commands</w:t>
+      </w:r>
+    </w:p>
+    <w:p>
+      <w:pPr>
+        <w:rPr>
+          <w:lang w:bidi="ar-SA"/>
+        </w:rPr>
+      </w:pPr>
+      <w:r>
+        <w:rPr>
+          <w:lang w:bidi="ar-SA"/>
+        </w:rPr>
+        <w:t>There</w:t>
+      </w:r>
+      <w:r>
+        <w:rPr>
+          <w:lang w:bidi="ar-SA"/>
+        </w:rPr>
+        <w:t xml:space="preserve"> was a major change in how our List* API commands work in CloudStack 3.0 compared to</w:t>
+      </w:r>
+      <w:r>
+        <w:rPr>
+          <w:lang w:bidi="ar-SA"/>
+        </w:rPr>
+        <w:t xml:space="preserve"> 2.2.x.</w:t>
+      </w:r>
+      <w:r>
+        <w:rPr>
+          <w:lang w:bidi="ar-SA"/>
+        </w:rPr>
+        <w:t xml:space="preserve"> </w:t>
+      </w:r>
+      <w:r>
+        <w:rPr>
+          <w:lang w:bidi="ar-SA"/>
+        </w:rPr>
+        <w:t xml:space="preserve">The rules below apply only for managed resources </w:t>
+      </w:r>
+      <w:r>
+        <w:rPr>
+          <w:lang w:bidi="ar-SA"/>
+        </w:rPr>
+        <w:t>–</w:t>
+      </w:r>
+      <w:r>
+        <w:rPr>
+          <w:lang w:bidi="ar-SA"/>
+        </w:rPr>
+        <w:t xml:space="preserve"> </w:t>
+      </w:r>
+      <w:r>
+        <w:rPr>
+          <w:lang w:bidi="ar-SA"/>
+        </w:rPr>
+        <w:t xml:space="preserve">those </w:t>
+      </w:r>
+      <w:r>
+        <w:rPr>
+          <w:lang w:bidi="ar-SA"/>
+        </w:rPr>
+        <w:t>that belong to</w:t>
+      </w:r>
+      <w:r>
+        <w:rPr>
+          <w:lang w:bidi="ar-SA"/>
+        </w:rPr>
+        <w:t xml:space="preserve"> an </w:t>
+      </w:r>
+      <w:r>
+        <w:rPr>
+          <w:lang w:bidi="ar-SA"/>
+        </w:rPr>
+        <w:t xml:space="preserve">account/domain/project. </w:t>
+      </w:r>
+      <w:r>
+        <w:rPr>
+          <w:lang w:bidi="ar-SA"/>
+        </w:rPr>
+        <w:t>They are irrelevant for the L</w:t>
+      </w:r>
+      <w:r>
+        <w:rPr>
+          <w:lang w:bidi="ar-SA"/>
+        </w:rPr>
+        <w:t>ist* commands displaying</w:t>
+      </w:r>
+      <w:r>
+        <w:rPr>
+          <w:lang w:bidi="ar-SA"/>
+        </w:rPr>
+        <w:t xml:space="preserve"> </w:t>
+      </w:r>
+      <w:r>
+        <w:rPr>
+          <w:lang w:bidi="ar-SA"/>
+        </w:rPr>
+        <w:t>unmanaged</w:t>
+      </w:r>
+      <w:r>
+        <w:rPr>
+          <w:lang w:bidi="ar-SA"/>
+        </w:rPr>
+        <w:t xml:space="preserve"> </w:t>
+      </w:r>
+      <w:r>
+        <w:rPr>
+          <w:lang w:bidi="ar-SA"/>
+        </w:rPr>
+        <w:t>(system) resources</w:t>
+      </w:r>
+      <w:r>
+        <w:rPr>
+          <w:lang w:bidi="ar-SA"/>
+        </w:rPr>
+        <w:t>, such as</w:t>
+      </w:r>
+      <w:r>
+        <w:rPr>
+          <w:lang w:bidi="ar-SA"/>
+        </w:rPr>
+        <w:t xml:space="preserve"> hosts, clusters, </w:t>
+      </w:r>
+      <w:r>
+        <w:rPr>
+          <w:lang w:bidi="ar-SA"/>
+        </w:rPr>
+        <w:t xml:space="preserve">and </w:t>
+      </w:r>
+      <w:r>
+        <w:rPr>
+          <w:lang w:bidi="ar-SA"/>
+        </w:rPr>
+        <w:t>external network resources.</w:t>
+      </w:r>
+    </w:p>
+    <w:p>
+      <w:pPr>
+        <w:rPr>
+          <w:lang w:bidi="ar-SA"/>
+        </w:rPr>
+      </w:pPr>
+      <w:r>
+        <w:rPr>
+          <w:lang w:bidi="ar-SA"/>
+        </w:rPr>
+        <w:t>W</w:t>
+      </w:r>
+      <w:r>
+        <w:rPr>
+          <w:lang w:bidi="ar-SA"/>
+        </w:rPr>
+        <w:t>hen no parameters are passed in to the call, the caller sees only resources</w:t>
+      </w:r>
+      <w:r>
+        <w:rPr>
+          <w:lang w:bidi="ar-SA"/>
+        </w:rPr>
+        <w:t xml:space="preserve"> </w:t>
+      </w:r>
+      <w:r>
+        <w:rPr>
+          <w:lang w:bidi="ar-SA"/>
+        </w:rPr>
+        <w:t xml:space="preserve">owned by the caller (even when the caller is </w:t>
+      </w:r>
+      <w:r>
+        <w:rPr>
+          <w:lang w:bidi="ar-SA"/>
+        </w:rPr>
+        <w:t>the administrator</w:t>
+      </w:r>
+      <w:r>
+        <w:rPr>
+          <w:lang w:bidi="ar-SA"/>
+        </w:rPr>
+        <w:t xml:space="preserve">). </w:t>
+      </w:r>
+      <w:r>
+        <w:rPr>
+          <w:lang w:bidi="ar-SA"/>
+        </w:rPr>
+        <w:t>Previously, the</w:t>
+      </w:r>
+      <w:r>
+        <w:rPr>
+          <w:lang w:bidi="ar-SA"/>
+        </w:rPr>
+        <w:t xml:space="preserve"> admin</w:t>
+      </w:r>
+      <w:r>
+        <w:rPr>
+          <w:lang w:bidi="ar-SA"/>
+        </w:rPr>
+        <w:t>istrator saw</w:t>
+      </w:r>
+      <w:r>
+        <w:rPr>
+          <w:lang w:bidi="ar-SA"/>
+        </w:rPr>
+        <w:t xml:space="preserve"> everyone</w:t>
+      </w:r>
+      <w:r>
+        <w:rPr>
+          <w:lang w:bidi="ar-SA"/>
+        </w:rPr>
+        <w:t xml:space="preserve"> </w:t>
+      </w:r>
+      <w:r>
+        <w:rPr>
+          <w:lang w:bidi="ar-SA"/>
+        </w:rPr>
+        <w:t>else's resources by default.</w:t>
+      </w:r>
+    </w:p>
+    <w:p>
+      <w:pPr>
+        <w:rPr>
+          <w:lang w:bidi="ar-SA"/>
+        </w:rPr>
+      </w:pPr>
+      <w:r>
+        <w:rPr>
+          <w:lang w:bidi="ar-SA"/>
+        </w:rPr>
+        <w:t xml:space="preserve">When </w:t>
+      </w:r>
+      <w:proofErr w:type="spellStart"/>
+      <w:r>
+        <w:rPr>
+          <w:lang w:bidi="ar-SA"/>
+        </w:rPr>
+        <w:t>accou</w:t>
+      </w:r>
+      <w:r>
+        <w:rPr>
+          <w:lang w:bidi="ar-SA"/>
+        </w:rPr>
+        <w:t>ntName</w:t>
+      </w:r>
+      <w:proofErr w:type="spellEnd"/>
+      <w:r>
+        <w:rPr>
+          <w:lang w:bidi="ar-SA"/>
+        </w:rPr>
+        <w:t>/</w:t>
+      </w:r>
+      <w:proofErr w:type="spellStart"/>
+      <w:r>
+        <w:rPr>
+          <w:lang w:bidi="ar-SA"/>
+        </w:rPr>
+        <w:t>domainId</w:t>
+      </w:r>
+      <w:proofErr w:type="spellEnd"/>
+      <w:r>
+        <w:rPr>
+          <w:lang w:bidi="ar-SA"/>
+        </w:rPr>
+        <w:t xml:space="preserve"> are passed in: </w:t>
+      </w:r>
+    </w:p>
+    <w:p>
+      <w:pPr>
+        <w:pStyle w:val="ListParagraph"/>
+        <w:numPr>
+          <w:ilvl w:val="0"/>
+          <w:numId w:val="40"/>
+        </w:numPr>
+      </w:pPr>
+      <w:r>
+        <w:t>T</w:t>
+      </w:r>
+      <w:r>
+        <w:t>he caller sees the resources</w:t>
+      </w:r>
+      <w:r>
+        <w:t xml:space="preserve"> </w:t>
+      </w:r>
+      <w:r>
+        <w:t>dedicated to the account specified.</w:t>
+      </w:r>
+    </w:p>
+    <w:p>
+      <w:pPr>
+        <w:pStyle w:val="ListParagraph"/>
+        <w:numPr>
+          <w:ilvl w:val="0"/>
+          <w:numId w:val="40"/>
+        </w:numPr>
+      </w:pPr>
+      <w:r>
+        <w:t xml:space="preserve">If the call is executed by </w:t>
+      </w:r>
+      <w:r>
+        <w:t>a</w:t>
+      </w:r>
+      <w:r>
+        <w:t xml:space="preserve"> regular user, the user is authorized to</w:t>
+      </w:r>
+      <w:r>
+        <w:t xml:space="preserve"> </w:t>
+      </w:r>
+      <w:r>
+        <w:t>specify only the user's own account/</w:t>
+      </w:r>
+      <w:proofErr w:type="spellStart"/>
+      <w:r>
+        <w:t>domainId</w:t>
+      </w:r>
+      <w:proofErr w:type="spellEnd"/>
+      <w:r>
+        <w:t>.</w:t>
+      </w:r>
+    </w:p>
+    <w:p>
+      <w:pPr>
+        <w:pStyle w:val="ListParagraph"/>
+        <w:numPr>
+          <w:ilvl w:val="0"/>
+          <w:numId w:val="40"/>
+        </w:numPr>
+      </w:pPr>
+      <w:r>
+        <w:t>If the caller is a domain admin</w:t>
+      </w:r>
+      <w:r>
+        <w:t>istrator</w:t>
+      </w:r>
+      <w:r>
+        <w:t xml:space="preserve">, </w:t>
+      </w:r>
+      <w:r>
+        <w:t>CloudStack</w:t>
+      </w:r>
+      <w:r>
+        <w:t xml:space="preserve"> perform</w:t>
+      </w:r>
+      <w:r>
+        <w:t>s an authorization check to see whether</w:t>
+      </w:r>
+      <w:r>
+        <w:t xml:space="preserve"> the</w:t>
+      </w:r>
+      <w:r>
+        <w:t xml:space="preserve"> caller is permitted to view resources for the given account/</w:t>
+      </w:r>
+      <w:proofErr w:type="spellStart"/>
+      <w:r>
+        <w:t>domainId</w:t>
+      </w:r>
+      <w:proofErr w:type="spellEnd"/>
+      <w:r>
+        <w:t>.</w:t>
+      </w:r>
+    </w:p>
+    <w:p>
+      <w:pPr>
+        <w:rPr>
+          <w:lang w:bidi="ar-SA"/>
+        </w:rPr>
+      </w:pPr>
+      <w:r>
+        <w:rPr>
+          <w:lang w:bidi="ar-SA"/>
+        </w:rPr>
+        <w:t xml:space="preserve">When </w:t>
+      </w:r>
+      <w:proofErr w:type="spellStart"/>
+      <w:r>
+        <w:rPr>
+          <w:lang w:bidi="ar-SA"/>
+        </w:rPr>
+        <w:t>projectId</w:t>
+      </w:r>
+      <w:proofErr w:type="spellEnd"/>
+      <w:r>
+        <w:rPr>
+          <w:lang w:bidi="ar-SA"/>
+        </w:rPr>
+        <w:t xml:space="preserve"> is passed in, only resources belonging to that project are</w:t>
+      </w:r>
+      <w:r>
+        <w:rPr>
+          <w:lang w:bidi="ar-SA"/>
+        </w:rPr>
+        <w:t xml:space="preserve"> </w:t>
+      </w:r>
+      <w:r>
+        <w:rPr>
+          <w:lang w:bidi="ar-SA"/>
+        </w:rPr>
+        <w:t>listed.</w:t>
+      </w:r>
+    </w:p>
+    <w:p>
+      <w:pPr>
+        <w:rPr>
+          <w:lang w:bidi="ar-SA"/>
+        </w:rPr>
+      </w:pPr>
+      <w:r>
+        <w:rPr>
+          <w:lang w:bidi="ar-SA"/>
+        </w:rPr>
+        <w:t xml:space="preserve">When </w:t>
+      </w:r>
+      <w:proofErr w:type="spellStart"/>
+      <w:r>
+        <w:rPr>
+          <w:lang w:bidi="ar-SA"/>
+        </w:rPr>
+        <w:t>domainId</w:t>
+      </w:r>
+      <w:proofErr w:type="spellEnd"/>
+      <w:r>
+        <w:rPr>
+          <w:lang w:bidi="ar-SA"/>
+        </w:rPr>
+        <w:t xml:space="preserve"> is passed in, </w:t>
+      </w:r>
+      <w:r>
+        <w:rPr>
+          <w:lang w:bidi="ar-SA"/>
+        </w:rPr>
+        <w:t>the call</w:t>
+      </w:r>
+      <w:r>
+        <w:rPr>
+          <w:lang w:bidi="ar-SA"/>
+        </w:rPr>
+        <w:t xml:space="preserve"> return</w:t>
+      </w:r>
+      <w:r>
+        <w:rPr>
+          <w:lang w:bidi="ar-SA"/>
+        </w:rPr>
+        <w:t>s</w:t>
+      </w:r>
+      <w:r>
+        <w:rPr>
+          <w:lang w:bidi="ar-SA"/>
+        </w:rPr>
+        <w:t xml:space="preserve"> only resources belonging to the domain</w:t>
+      </w:r>
+      <w:r>
+        <w:rPr>
+          <w:lang w:bidi="ar-SA"/>
+        </w:rPr>
+        <w:t xml:space="preserve"> </w:t>
+      </w:r>
+      <w:r>
+        <w:rPr>
+          <w:lang w:bidi="ar-SA"/>
+        </w:rPr>
+        <w:t xml:space="preserve">specified. To see the resources of </w:t>
+      </w:r>
+      <w:r>
+        <w:rPr>
+          <w:lang w:bidi="ar-SA"/>
+        </w:rPr>
+        <w:t>s</w:t>
+      </w:r>
+      <w:r>
+        <w:rPr>
+          <w:lang w:bidi="ar-SA"/>
+        </w:rPr>
+        <w:t xml:space="preserve">ubdomains, </w:t>
+      </w:r>
+      <w:r>
+        <w:rPr>
+          <w:lang w:bidi="ar-SA"/>
+        </w:rPr>
+        <w:t xml:space="preserve">use the parameter </w:t>
+      </w:r>
+      <w:proofErr w:type="spellStart"/>
+      <w:r>
+        <w:rPr>
+          <w:lang w:bidi="ar-SA"/>
+        </w:rPr>
+        <w:t>isRecursive</w:t>
+      </w:r>
+      <w:proofErr w:type="spellEnd"/>
+      <w:r>
+        <w:rPr>
+          <w:lang w:bidi="ar-SA"/>
+        </w:rPr>
+        <w:t>=true.</w:t>
+      </w:r>
+      <w:r>
+        <w:rPr>
+          <w:lang w:bidi="ar-SA"/>
+        </w:rPr>
+        <w:t xml:space="preserve"> Again, </w:t>
+      </w:r>
+      <w:r>
+        <w:rPr>
+          <w:lang w:bidi="ar-SA"/>
+        </w:rPr>
+        <w:t xml:space="preserve">the </w:t>
+      </w:r>
+      <w:r>
+        <w:rPr>
+          <w:lang w:bidi="ar-SA"/>
+        </w:rPr>
+        <w:t>regular user can see only resources owned by that user,</w:t>
+      </w:r>
+      <w:r>
+        <w:rPr>
+          <w:lang w:bidi="ar-SA"/>
+        </w:rPr>
+        <w:t xml:space="preserve"> the r</w:t>
+      </w:r>
+      <w:r>
+        <w:rPr>
+          <w:lang w:bidi="ar-SA"/>
+        </w:rPr>
+        <w:t>oot admin</w:t>
+      </w:r>
+      <w:r>
+        <w:rPr>
+          <w:lang w:bidi="ar-SA"/>
+        </w:rPr>
+        <w:t>istrator</w:t>
+      </w:r>
+      <w:r>
+        <w:rPr>
+          <w:lang w:bidi="ar-SA"/>
+        </w:rPr>
+        <w:t xml:space="preserve"> can list anything, and </w:t>
+      </w:r>
+      <w:r>
+        <w:rPr>
+          <w:lang w:bidi="ar-SA"/>
+        </w:rPr>
+        <w:t xml:space="preserve">a </w:t>
+      </w:r>
+      <w:r>
+        <w:rPr>
+          <w:lang w:bidi="ar-SA"/>
+        </w:rPr>
+        <w:t>domain admin</w:t>
+      </w:r>
+      <w:r>
+        <w:rPr>
+          <w:lang w:bidi="ar-SA"/>
+        </w:rPr>
+        <w:t>istrator</w:t>
+      </w:r>
+      <w:r>
+        <w:rPr>
+          <w:lang w:bidi="ar-SA"/>
+        </w:rPr>
+        <w:t xml:space="preserve"> is authorized to see only</w:t>
+      </w:r>
+      <w:r>
+        <w:rPr>
+          <w:lang w:bidi="ar-SA"/>
+        </w:rPr>
+        <w:t xml:space="preserve"> r</w:t>
+      </w:r>
+      <w:r>
+        <w:rPr>
+          <w:lang w:bidi="ar-SA"/>
+        </w:rPr>
+        <w:t>esources of the admin</w:t>
+      </w:r>
+      <w:r>
+        <w:rPr>
+          <w:lang w:bidi="ar-SA"/>
+        </w:rPr>
+        <w:t>istrator</w:t>
+      </w:r>
+      <w:r>
+        <w:rPr>
+          <w:lang w:bidi="ar-SA"/>
+        </w:rPr>
+        <w:t>'s own domain and subdomains.</w:t>
+      </w:r>
+    </w:p>
+    <w:p>
+      <w:pPr>
+        <w:rPr>
+          <w:lang w:bidi="ar-SA"/>
+        </w:rPr>
+      </w:pPr>
+      <w:r>
+        <w:rPr>
+          <w:lang w:bidi="ar-SA"/>
+        </w:rPr>
+        <w:t>To see all resources the caller is authorized to see, except for Project</w:t>
+      </w:r>
+      <w:r>
+        <w:rPr>
+          <w:lang w:bidi="ar-SA"/>
+        </w:rPr>
+        <w:t xml:space="preserve"> </w:t>
+      </w:r>
+      <w:r>
+        <w:rPr>
+          <w:lang w:bidi="ar-SA"/>
+        </w:rPr>
+        <w:t>resources,</w:t>
+      </w:r>
+      <w:r>
+        <w:rPr>
+          <w:lang w:bidi="ar-SA"/>
+        </w:rPr>
+        <w:t xml:space="preserve"> use the parameter</w:t>
+      </w:r>
+      <w:r>
+        <w:rPr>
+          <w:lang w:bidi="ar-SA"/>
+        </w:rPr>
+        <w:t xml:space="preserve"> </w:t>
+      </w:r>
+      <w:proofErr w:type="spellStart"/>
+      <w:r>
+        <w:rPr>
+          <w:lang w:bidi="ar-SA"/>
+        </w:rPr>
+        <w:t>listAll</w:t>
+      </w:r>
+      <w:proofErr w:type="spellEnd"/>
+      <w:r>
+        <w:rPr>
+          <w:lang w:bidi="ar-SA"/>
+        </w:rPr>
+        <w:t>=tr</w:t>
+      </w:r>
+      <w:r>
+        <w:rPr>
+          <w:lang w:bidi="ar-SA"/>
+        </w:rPr>
+        <w:t>ue</w:t>
+      </w:r>
+      <w:r>
+        <w:rPr>
+          <w:lang w:bidi="ar-SA"/>
+        </w:rPr>
+        <w:t>.</w:t>
+      </w:r>
+    </w:p>
+    <w:p>
+      <w:pPr>
+        <w:rPr>
+          <w:lang w:bidi="ar-SA"/>
+        </w:rPr>
+      </w:pPr>
+      <w:r>
+        <w:rPr>
+          <w:lang w:bidi="ar-SA"/>
+        </w:rPr>
+        <w:t>To see all Project resources the caller is authorized to see,</w:t>
+      </w:r>
+      <w:r>
+        <w:rPr>
+          <w:lang w:bidi="ar-SA"/>
+        </w:rPr>
+        <w:t xml:space="preserve"> use the parameter</w:t>
+      </w:r>
+      <w:r>
+        <w:rPr>
+          <w:lang w:bidi="ar-SA"/>
+        </w:rPr>
+        <w:t xml:space="preserve"> </w:t>
+      </w:r>
+      <w:proofErr w:type="spellStart"/>
+      <w:r>
+        <w:rPr>
+          <w:lang w:bidi="ar-SA"/>
+        </w:rPr>
+        <w:t>projectId</w:t>
+      </w:r>
+      <w:proofErr w:type="spellEnd"/>
+      <w:r>
+        <w:rPr>
+          <w:lang w:bidi="ar-SA"/>
+        </w:rPr>
+        <w:t>=-1</w:t>
+      </w:r>
+      <w:r>
+        <w:rPr>
+          <w:lang w:bidi="ar-SA"/>
+        </w:rPr>
+        <w:t>.</w:t>
+      </w:r>
+    </w:p>
+    <w:p>
+      <w:pPr>
+        <w:rPr>
+          <w:lang w:bidi="ar-SA"/>
+        </w:rPr>
+      </w:pPr>
+      <w:r>
+        <w:rPr>
+          <w:lang w:bidi="ar-SA"/>
+        </w:rPr>
+        <w:t>There is one API command that doesn't fall un</w:t>
+      </w:r>
+      <w:r>
+        <w:rPr>
+          <w:lang w:bidi="ar-SA"/>
+        </w:rPr>
+        <w:t xml:space="preserve">der the rules above completely: the </w:t>
+      </w:r>
+      <w:proofErr w:type="spellStart"/>
+      <w:r>
+        <w:rPr>
+          <w:lang w:bidi="ar-SA"/>
+        </w:rPr>
+        <w:t>listTemplates</w:t>
+      </w:r>
+      <w:proofErr w:type="spellEnd"/>
+      <w:r>
+        <w:rPr>
+          <w:lang w:bidi="ar-SA"/>
+        </w:rPr>
+        <w:t xml:space="preserve"> command. This command has its own flags defining the list rules:</w:t>
+      </w:r>
+    </w:p>
+    <w:tbl>
+      <w:tblPr>
+        <w:tblStyle w:val="TableGrid"/>
+        <w:tblW w:w="0" w:type="auto"/>
+        <w:tblInd w:w="144" w:type="dxa"/>
+        <w:tblLook w:val="04A0" w:firstRow="1" w:lastRow="0" w:firstColumn="1" w:lastColumn="0" w:noHBand="0" w:noVBand="1"/>
+      </w:tblPr>
+      <w:tblGrid>
+        <w:gridCol w:w="1815"/>
+        <w:gridCol w:w="8337"/>
+      </w:tblGrid>
+      <w:tr>
+        <w:tc>
+          <w:tcPr>
+            <w:tcW w:w="1818" w:type="dxa"/>
+            <w:shd w:val="clear" w:color="auto" w:fill="C6D9F1" w:themeFill="text2" w:themeFillTint="33"/>
+          </w:tcPr>
+          <w:p>
+            <w:pPr>
+              <w:rPr>
+                <w:b/>
+                <w:color w:val="1F497D" w:themeColor="text2"/>
+                <w:lang w:bidi="ar-SA"/>
+              </w:rPr>
+            </w:pPr>
+            <w:proofErr w:type="spellStart"/>
+            <w:r>
+              <w:rPr>
+                <w:b/>
+                <w:color w:val="1F497D" w:themeColor="text2"/>
+                <w:lang w:bidi="ar-SA"/>
+              </w:rPr>
+              <w:t>listTemplates</w:t>
+            </w:r>
+            <w:proofErr w:type="spellEnd"/>
+            <w:r>
+              <w:rPr>
+                <w:b/>
+                <w:color w:val="1F497D" w:themeColor="text2"/>
+                <w:lang w:bidi="ar-SA"/>
+              </w:rPr>
+              <w:t xml:space="preserve"> F</w:t>
+            </w:r>
+            <w:r>
+              <w:rPr>
+                <w:b/>
+                <w:color w:val="1F497D" w:themeColor="text2"/>
+                <w:lang w:bidi="ar-SA"/>
+              </w:rPr>
+              <w:t>lag</w:t>
+            </w:r>
+          </w:p>
+        </w:tc>
+        <w:tc>
+          <w:tcPr>
+            <w:tcW w:w="8478" w:type="dxa"/>
+            <w:shd w:val="clear" w:color="auto" w:fill="C6D9F1" w:themeFill="text2" w:themeFillTint="33"/>
+          </w:tcPr>
+          <w:p>
+            <w:pPr>
+              <w:rPr>
+                <w:b/>
+                <w:color w:val="1F497D" w:themeColor="text2"/>
+                <w:lang w:bidi="ar-SA"/>
+              </w:rPr>
+            </w:pPr>
+            <w:r>
+              <w:rPr>
+                <w:b/>
+                <w:color w:val="1F497D" w:themeColor="text2"/>
+                <w:lang w:bidi="ar-SA"/>
+              </w:rPr>
+              <w:t>Description</w:t>
+            </w:r>
+          </w:p>
+        </w:tc>
+      </w:tr>
+      <w:tr>
+        <w:tc>
+          <w:tcPr>
+            <w:tcW w:w="1818" w:type="dxa"/>
+          </w:tcPr>
+          <w:p>
+            <w:pPr>
+              <w:rPr>
+                <w:lang w:bidi="ar-SA"/>
+              </w:rPr>
+            </w:pPr>
+            <w:r>
+              <w:rPr>
+                <w:lang w:bidi="ar-SA"/>
+              </w:rPr>
+              <w:t>featured</w:t>
+            </w:r>
+          </w:p>
+        </w:tc>
+        <w:tc>
+          <w:tcPr>
+            <w:tcW w:w="8478" w:type="dxa"/>
+          </w:tcPr>
+          <w:p>
+            <w:pPr>
+              <w:rPr>
+                <w:lang w:bidi="ar-SA"/>
+              </w:rPr>
+            </w:pPr>
+            <w:r>
+              <w:rPr>
+                <w:lang w:bidi="ar-SA"/>
+              </w:rPr>
+              <w:t>Returns templates that have been marked as featured and public</w:t>
+            </w:r>
+          </w:p>
+        </w:tc>
+      </w:tr>
+      <w:tr>
+        <w:tc>
+          <w:tcPr>
+            <w:tcW w:w="1818" w:type="dxa"/>
+          </w:tcPr>
+          <w:p>
+            <w:pPr>
+              <w:rPr>
+                <w:lang w:bidi="ar-SA"/>
+              </w:rPr>
+            </w:pPr>
+            <w:r>
+              <w:rPr>
+                <w:lang w:bidi="ar-SA"/>
+              </w:rPr>
+              <w:t>self</w:t>
+            </w:r>
+          </w:p>
+        </w:tc>
+        <w:tc>
+          <w:tcPr>
+            <w:tcW w:w="8478" w:type="dxa"/>
+          </w:tcPr>
+          <w:p>
+            <w:pPr>
+              <w:rPr>
+                <w:lang w:bidi="ar-SA"/>
+              </w:rPr>
+            </w:pPr>
+            <w:r>
+              <w:rPr>
+                <w:lang w:bidi="ar-SA"/>
+              </w:rPr>
+              <w:t>Returns templates that have been registered or created by the calling user</w:t>
+            </w:r>
+          </w:p>
+        </w:tc>
+      </w:tr>
+      <w:tr>
+        <w:tc>
+          <w:tcPr>
+            <w:tcW w:w="1818" w:type="dxa"/>
+          </w:tcPr>
+          <w:p>
+            <w:pPr>
+              <w:rPr>
+                <w:lang w:bidi="ar-SA"/>
+              </w:rPr>
+            </w:pPr>
+            <w:proofErr w:type="spellStart"/>
+            <w:r>
+              <w:rPr>
+                <w:lang w:bidi="ar-SA"/>
+              </w:rPr>
+              <w:t>selfexecutable</w:t>
+            </w:r>
+            <w:proofErr w:type="spellEnd"/>
+          </w:p>
+        </w:tc>
+        <w:tc>
+          <w:tcPr>
+            <w:tcW w:w="8478" w:type="dxa"/>
+          </w:tcPr>
+          <w:p>
+            <w:pPr>
+              <w:rPr>
+                <w:lang w:bidi="ar-SA"/>
+              </w:rPr>
+            </w:pPr>
+            <w:r>
+              <w:rPr>
+                <w:lang w:bidi="ar-SA"/>
+              </w:rPr>
+              <w:t>Same as self, but only returns templates that are ready to be deployed with</w:t>
+            </w:r>
+          </w:p>
+        </w:tc>
+      </w:tr>
+      <w:tr>
+        <w:tc>
+          <w:tcPr>
+            <w:tcW w:w="1818" w:type="dxa"/>
+          </w:tcPr>
+          <w:p>
+            <w:pPr>
+              <w:rPr>
+                <w:lang w:bidi="ar-SA"/>
+              </w:rPr>
+            </w:pPr>
+            <w:proofErr w:type="spellStart"/>
+            <w:r>
+              <w:rPr>
+                <w:lang w:bidi="ar-SA"/>
+              </w:rPr>
+              <w:t>sharedexecutable</w:t>
+            </w:r>
+            <w:proofErr w:type="spellEnd"/>
+          </w:p>
+        </w:tc>
+        <w:tc>
+          <w:tcPr>
+            <w:tcW w:w="8478" w:type="dxa"/>
+          </w:tcPr>
+          <w:p>
+            <w:pPr>
+              <w:rPr>
+                <w:lang w:bidi="ar-SA"/>
+              </w:rPr>
+            </w:pPr>
+            <w:r>
+              <w:rPr>
+                <w:lang w:bidi="ar-SA"/>
+              </w:rPr>
+              <w:t>Ready templates that have been granted to the calling user by another user</w:t>
+            </w:r>
+          </w:p>
+        </w:tc>
+      </w:tr>
+      <w:tr>
+        <w:tc>
+          <w:tcPr>
+            <w:tcW w:w="1818" w:type="dxa"/>
+          </w:tcPr>
+          <w:p>
+            <w:pPr>
+              <w:rPr>
+                <w:lang w:bidi="ar-SA"/>
+              </w:rPr>
+            </w:pPr>
+            <w:r>
+              <w:rPr>
+                <w:lang w:bidi="ar-SA"/>
+              </w:rPr>
+              <w:t>executable</w:t>
+            </w:r>
+          </w:p>
+        </w:tc>
+        <w:tc>
+          <w:tcPr>
+            <w:tcW w:w="8478" w:type="dxa"/>
+          </w:tcPr>
+          <w:p>
+            <w:pPr>
+              <w:rPr>
+                <w:lang w:bidi="ar-SA"/>
+              </w:rPr>
+            </w:pPr>
+            <w:r>
+              <w:rPr>
+                <w:lang w:bidi="ar-SA"/>
+              </w:rPr>
+              <w:t xml:space="preserve">Templates that are owned by the calling user, or public templates, that can be used to deploy a </w:t>
+            </w:r>
+            <w:r>
+              <w:rPr>
+                <w:lang w:bidi="ar-SA"/>
+              </w:rPr>
+              <w:lastRenderedPageBreak/>
+              <w:t>new VM</w:t>
+            </w:r>
+          </w:p>
+        </w:tc>
+      </w:tr>
+      <w:tr>
+        <w:tc>
+          <w:tcPr>
+            <w:tcW w:w="1818" w:type="dxa"/>
+          </w:tcPr>
+          <w:p>
+            <w:pPr>
+              <w:rPr>
+                <w:lang w:bidi="ar-SA"/>
+              </w:rPr>
+            </w:pPr>
+            <w:r>
+              <w:rPr>
+                <w:lang w:bidi="ar-SA"/>
+              </w:rPr>
+              <w:lastRenderedPageBreak/>
+              <w:t>community</w:t>
+            </w:r>
+          </w:p>
+        </w:tc>
+        <w:tc>
+          <w:tcPr>
+            <w:tcW w:w="8478" w:type="dxa"/>
+          </w:tcPr>
+          <w:p>
+            <w:pPr>
+              <w:rPr>
+                <w:lang w:bidi="ar-SA"/>
+              </w:rPr>
+            </w:pPr>
+            <w:r>
+              <w:rPr>
+                <w:lang w:bidi="ar-SA"/>
+              </w:rPr>
+              <w:t>Returns templates that have been marked as public but not featured</w:t>
+            </w:r>
+          </w:p>
+        </w:tc>
+      </w:tr>
+      <w:tr>
+        <w:tc>
+          <w:tcPr>
+            <w:tcW w:w="1818" w:type="dxa"/>
+          </w:tcPr>
+          <w:p>
+            <w:pPr>
+              <w:rPr>
+                <w:lang w:bidi="ar-SA"/>
+              </w:rPr>
+            </w:pPr>
+            <w:r>
+              <w:rPr>
+                <w:lang w:bidi="ar-SA"/>
+              </w:rPr>
+              <w:t>all</w:t>
+            </w:r>
+          </w:p>
+        </w:tc>
+        <w:tc>
+          <w:tcPr>
+            <w:tcW w:w="8478" w:type="dxa"/>
+          </w:tcPr>
+          <w:p>
+            <w:pPr>
+              <w:rPr>
+                <w:lang w:bidi="ar-SA"/>
+              </w:rPr>
+            </w:pPr>
+            <w:r>
+              <w:rPr>
+                <w:lang w:bidi="ar-SA"/>
+              </w:rPr>
+              <w:t>Returns all templates (only usable by admins)</w:t>
+            </w:r>
+          </w:p>
+        </w:tc>
+      </w:tr>
+    </w:tbl>
+    <w:p>
+      <w:pPr>
+        <w:rPr>
+          <w:lang w:bidi="ar-SA"/>
+        </w:rPr>
+      </w:pPr>
+      <w:r>
+        <w:rPr>
+          <w:lang w:bidi="ar-SA"/>
+        </w:rPr>
+        <w:t xml:space="preserve">The </w:t>
+      </w:r>
+      <w:r>
+        <w:rPr>
+          <w:lang w:bidi="ar-SA"/>
+        </w:rPr>
+        <w:t xml:space="preserve">CloudStack UI on a general view will display all resources that </w:t>
+      </w:r>
+      <w:r>
+        <w:rPr>
+          <w:lang w:bidi="ar-SA"/>
+        </w:rPr>
+        <w:t>the logged-</w:t>
+      </w:r>
+      <w:r>
+        <w:rPr>
+          <w:lang w:bidi="ar-SA"/>
+        </w:rPr>
+        <w:t>in user</w:t>
+      </w:r>
+      <w:r>
+        <w:rPr>
+          <w:lang w:bidi="ar-SA"/>
+        </w:rPr>
+        <w:t xml:space="preserve"> </w:t>
+      </w:r>
+      <w:r>
+        <w:rPr>
+          <w:lang w:bidi="ar-SA"/>
+        </w:rPr>
+        <w:t>is authorized to see, except for project resources. To see the project</w:t>
+      </w:r>
+      <w:r>
+        <w:rPr>
+          <w:lang w:bidi="ar-SA"/>
+        </w:rPr>
+        <w:t xml:space="preserve"> resources,</w:t>
+      </w:r>
+      <w:r>
+        <w:rPr>
+          <w:lang w:bidi="ar-SA"/>
+        </w:rPr>
+        <w:t xml:space="preserve"> select </w:t>
+      </w:r>
+      <w:r>
+        <w:rPr>
+          <w:lang w:bidi="ar-SA"/>
+        </w:rPr>
+        <w:t xml:space="preserve">the </w:t>
+      </w:r>
+      <w:r>
+        <w:rPr>
+          <w:lang w:bidi="ar-SA"/>
+        </w:rPr>
+        <w:t>project view.</w:t>
+      </w:r>
+    </w:p>
+    <w:p>
+      <w:pPr>
+        <w:pStyle w:val="Heading3"/>
       </w:pPr>
       <w:r>
         <w:t>Removed API commands</w:t>
@@ -5700,6 +6863,7 @@
       </w:pPr>
       <w:proofErr w:type="spellStart"/>
       <w:r>
+        <w:lastRenderedPageBreak/>
         <w:t>activateProject</w:t>
       </w:r>
       <w:proofErr w:type="spellEnd"/>
@@ -5760,12 +6924,346 @@
       </w:pPr>
       <w:proofErr w:type="spellStart"/>
       <w:r>
+        <w:t>deleteAccountFromProject</w:t>
+      </w:r>
+      <w:proofErr w:type="spellEnd"/>
+      <w:r>
+        <w:t xml:space="preserve"> (Deletes account from the project)</w:t>
+      </w:r>
+    </w:p>
+    <w:p>
+      <w:pPr>
+        <w:pStyle w:val="BulletedList"/>
+      </w:pPr>
+      <w:proofErr w:type="spellStart"/>
+      <w:r>
+        <w:t>listProjectAccounts</w:t>
+      </w:r>
+      <w:proofErr w:type="spellEnd"/>
+      <w:r>
+        <w:t xml:space="preserve"> (Lists project's accounts)</w:t>
+      </w:r>
+    </w:p>
+    <w:p>
+      <w:pPr>
+        <w:pStyle w:val="BulletedList"/>
+      </w:pPr>
+      <w:proofErr w:type="spellStart"/>
+      <w:r>
+        <w:t>listProjectInvitations</w:t>
+      </w:r>
+      <w:proofErr w:type="spellEnd"/>
+      <w:r>
+        <w:t xml:space="preserve"> (Lists projects and provides detailed information for listed projects)</w:t>
+      </w:r>
+    </w:p>
+    <w:p>
+      <w:pPr>
+        <w:pStyle w:val="BulletedList"/>
+      </w:pPr>
+      <w:proofErr w:type="spellStart"/>
+      <w:r>
+        <w:t>updateProjectInvitation</w:t>
+      </w:r>
+      <w:proofErr w:type="spellEnd"/>
+      <w:r>
+        <w:t xml:space="preserve"> (Accepts or declines project invitation)</w:t>
+      </w:r>
+    </w:p>
+    <w:p>
+      <w:pPr>
+        <w:pStyle w:val="BulletedList"/>
+      </w:pPr>
+      <w:proofErr w:type="spellStart"/>
+      <w:r>
+        <w:t>deleteProjectInvitation</w:t>
+      </w:r>
+      <w:proofErr w:type="spellEnd"/>
+      <w:r>
+        <w:t xml:space="preserve"> (Accepts or declines project invitation)</w:t>
+      </w:r>
+    </w:p>
+    <w:p>
+      <w:pPr>
+        <w:pStyle w:val="BulletedList"/>
+      </w:pPr>
+      <w:proofErr w:type="spellStart"/>
+      <w:r>
+        <w:t>updateHypervisorCapabilities</w:t>
+      </w:r>
+      <w:proofErr w:type="spellEnd"/>
+      <w:r>
+        <w:t xml:space="preserve"> (Updates a hypervisor capabilities.)</w:t>
+      </w:r>
+    </w:p>
+    <w:p>
+      <w:pPr>
+        <w:pStyle w:val="BulletedList"/>
+      </w:pPr>
+      <w:proofErr w:type="spellStart"/>
+      <w:r>
+        <w:t>listHypervisorCapabilities</w:t>
+      </w:r>
+      <w:proofErr w:type="spellEnd"/>
+      <w:r>
+        <w:t xml:space="preserve"> (Lists all hypervisor capabilities.)</w:t>
+      </w:r>
+    </w:p>
+    <w:p>
+      <w:pPr>
+        <w:pStyle w:val="BulletedList"/>
+      </w:pPr>
+      <w:proofErr w:type="spellStart"/>
+      <w:r>
+        <w:t>createPhysicalNetwork</w:t>
+      </w:r>
+      <w:proofErr w:type="spellEnd"/>
+      <w:r>
+        <w:t xml:space="preserve"> (Creates a physical network)</w:t>
+      </w:r>
+    </w:p>
+    <w:p>
+      <w:pPr>
+        <w:pStyle w:val="BulletedList"/>
+      </w:pPr>
+      <w:proofErr w:type="spellStart"/>
+      <w:r>
+        <w:t>deletePhysicalNetwork</w:t>
+      </w:r>
+      <w:proofErr w:type="spellEnd"/>
+      <w:r>
+        <w:t xml:space="preserve"> (Deletes a Physical Network.)</w:t>
+      </w:r>
+    </w:p>
+    <w:p>
+      <w:pPr>
+        <w:pStyle w:val="BulletedList"/>
+      </w:pPr>
+      <w:proofErr w:type="spellStart"/>
+      <w:r>
+        <w:t>listPhysicalNetworks</w:t>
+      </w:r>
+      <w:proofErr w:type="spellEnd"/>
+      <w:r>
+        <w:t xml:space="preserve"> (Lists physical networks)</w:t>
+      </w:r>
+    </w:p>
+    <w:p>
+      <w:pPr>
+        <w:pStyle w:val="BulletedList"/>
+      </w:pPr>
+      <w:proofErr w:type="spellStart"/>
+      <w:r>
+        <w:t>updatePhysicalNetwork</w:t>
+      </w:r>
+      <w:proofErr w:type="spellEnd"/>
+      <w:r>
+        <w:t xml:space="preserve"> (Updates a physical network)</w:t>
+      </w:r>
+    </w:p>
+    <w:p>
+      <w:pPr>
+        <w:pStyle w:val="BulletedList"/>
+      </w:pPr>
+      <w:proofErr w:type="spellStart"/>
+      <w:r>
+        <w:t>listSupportedNetworkServices</w:t>
+      </w:r>
+      <w:proofErr w:type="spellEnd"/>
+      <w:r>
+        <w:t xml:space="preserve"> (Lists all network services provided by CloudStack or for the given Provider.)</w:t>
+      </w:r>
+    </w:p>
+    <w:p>
+      <w:pPr>
+        <w:pStyle w:val="BulletedList"/>
+      </w:pPr>
+      <w:proofErr w:type="spellStart"/>
+      <w:r>
+        <w:t>addNetworkServiceProvider</w:t>
+      </w:r>
+      <w:proofErr w:type="spellEnd"/>
+      <w:r>
+        <w:t xml:space="preserve"> (Adds a network </w:t>
+      </w:r>
+      <w:proofErr w:type="spellStart"/>
+      <w:r>
+        <w:t>serviceProvider</w:t>
+      </w:r>
+      <w:proofErr w:type="spellEnd"/>
+      <w:r>
+        <w:t xml:space="preserve"> to a physical network)</w:t>
+      </w:r>
+    </w:p>
+    <w:p>
+      <w:pPr>
+        <w:pStyle w:val="BulletedList"/>
+      </w:pPr>
+      <w:proofErr w:type="spellStart"/>
+      <w:r>
+        <w:t>deleteNetworkServiceProvider</w:t>
+      </w:r>
+      <w:proofErr w:type="spellEnd"/>
+      <w:r>
+        <w:t xml:space="preserve"> (Deletes a Network Service Provider.)</w:t>
+      </w:r>
+    </w:p>
+    <w:p>
+      <w:pPr>
+        <w:pStyle w:val="BulletedList"/>
+      </w:pPr>
+      <w:proofErr w:type="spellStart"/>
+      <w:r>
+        <w:t>listNetworkServiceProviders</w:t>
+      </w:r>
+      <w:proofErr w:type="spellEnd"/>
+      <w:r>
+        <w:t xml:space="preserve"> (Lists network </w:t>
+      </w:r>
+      <w:proofErr w:type="spellStart"/>
+      <w:r>
+        <w:t>serviceproviders</w:t>
+      </w:r>
+      <w:proofErr w:type="spellEnd"/>
+      <w:r>
+        <w:t xml:space="preserve"> for a given physical network.)</w:t>
+      </w:r>
+    </w:p>
+    <w:p>
+      <w:pPr>
+        <w:pStyle w:val="BulletedList"/>
+      </w:pPr>
+      <w:proofErr w:type="spellStart"/>
+      <w:r>
+        <w:t>updateNetworkServiceProvider</w:t>
+      </w:r>
+      <w:proofErr w:type="spellEnd"/>
+      <w:r>
+        <w:t xml:space="preserve"> (Updates a network </w:t>
+      </w:r>
+      <w:proofErr w:type="spellStart"/>
+      <w:r>
+        <w:t>serviceProvider</w:t>
+      </w:r>
+      <w:proofErr w:type="spellEnd"/>
+      <w:r>
+        <w:t xml:space="preserve"> of a physical network)</w:t>
+      </w:r>
+    </w:p>
+    <w:p>
+      <w:pPr>
+        <w:pStyle w:val="BulletedList"/>
+      </w:pPr>
+      <w:proofErr w:type="spellStart"/>
+      <w:r>
+        <w:t>addTrafficType</w:t>
+      </w:r>
+      <w:proofErr w:type="spellEnd"/>
+      <w:r>
+        <w:t xml:space="preserve"> (Adds traffic type to a physical network)</w:t>
+      </w:r>
+    </w:p>
+    <w:p>
+      <w:pPr>
+        <w:pStyle w:val="BulletedList"/>
+      </w:pPr>
+      <w:proofErr w:type="spellStart"/>
+      <w:r>
+        <w:t>deleteTrafficType</w:t>
+      </w:r>
+      <w:proofErr w:type="spellEnd"/>
+      <w:r>
+        <w:t xml:space="preserve"> (Deletes traffic type of a physical network)</w:t>
+      </w:r>
+    </w:p>
+    <w:p>
+      <w:pPr>
+        <w:pStyle w:val="BulletedList"/>
+      </w:pPr>
+      <w:proofErr w:type="spellStart"/>
+      <w:r>
+        <w:t>listTrafficTypes</w:t>
+      </w:r>
+      <w:proofErr w:type="spellEnd"/>
+      <w:r>
+        <w:t xml:space="preserve"> (Lists traffic types of a given physical network.)</w:t>
+      </w:r>
+    </w:p>
+    <w:p>
+      <w:pPr>
+        <w:pStyle w:val="BulletedList"/>
+      </w:pPr>
+      <w:proofErr w:type="spellStart"/>
+      <w:r>
+        <w:t>updateTrafficType</w:t>
+      </w:r>
+      <w:proofErr w:type="spellEnd"/>
+      <w:r>
+        <w:t xml:space="preserve"> (Updates traffic type of a physical network)</w:t>
+      </w:r>
+    </w:p>
+    <w:p>
+      <w:pPr>
+        <w:pStyle w:val="BulletedList"/>
+      </w:pPr>
+      <w:proofErr w:type="spellStart"/>
+      <w:r>
+        <w:t>listTrafficTypeImplementors</w:t>
+      </w:r>
+      <w:proofErr w:type="spellEnd"/>
+      <w:r>
+        <w:t xml:space="preserve"> (Lists </w:t>
+      </w:r>
+      <w:proofErr w:type="spellStart"/>
+      <w:r>
+        <w:t>implementors</w:t>
+      </w:r>
+      <w:proofErr w:type="spellEnd"/>
+      <w:r>
+        <w:t xml:space="preserve"> of </w:t>
+      </w:r>
+      <w:proofErr w:type="spellStart"/>
+      <w:r>
+        <w:t>implementor</w:t>
+      </w:r>
+      <w:proofErr w:type="spellEnd"/>
+      <w:r>
+        <w:t xml:space="preserve"> of a network traffic type or </w:t>
+      </w:r>
+      <w:proofErr w:type="spellStart"/>
+      <w:r>
+        <w:t>implementors</w:t>
+      </w:r>
+      <w:proofErr w:type="spellEnd"/>
+      <w:r>
+        <w:t xml:space="preserve"> of all network traffic types)</w:t>
+      </w:r>
+    </w:p>
+    <w:p>
+      <w:pPr>
+        <w:pStyle w:val="BulletedList"/>
+      </w:pPr>
+      <w:proofErr w:type="spellStart"/>
+      <w:r>
+        <w:t>createStorageNetworkIpRange</w:t>
+      </w:r>
+      <w:proofErr w:type="spellEnd"/>
+      <w:r>
+        <w:t xml:space="preserve"> (Creates a Storage network IP range.)</w:t>
+      </w:r>
+    </w:p>
+    <w:p>
+      <w:pPr>
+        <w:pStyle w:val="BulletedList"/>
+      </w:pPr>
+      <w:proofErr w:type="spellStart"/>
+      <w:r>
         <w:lastRenderedPageBreak/>
-        <w:t>deleteAccountFromProject</w:t>
+        <w:t>deleteStorageNetworkIpRange</w:t>
       </w:r>
       <w:proofErr w:type="spellEnd"/>
       <w:r>
-        <w:t xml:space="preserve"> (Deletes account from the project)</w:t>
+        <w:t xml:space="preserve"> (Deletes a storage network IP Range.)</w:t>
       </w:r>
     </w:p>
     <w:p>
@@ -5774,11 +7272,11 @@
       </w:pPr>
       <w:proofErr w:type="spellStart"/>
       <w:r>
-        <w:t>listProjectAccounts</w:t>
+        <w:t>listStorageNetworkIpRange</w:t>
       </w:r>
       <w:proofErr w:type="spellEnd"/>
       <w:r>
-        <w:t xml:space="preserve"> (Lists project's accounts)</w:t>
+        <w:t xml:space="preserve"> (List a storage network IP range.)</w:t>
       </w:r>
     </w:p>
     <w:p>
@@ -5787,11 +7285,11 @@
       </w:pPr>
       <w:proofErr w:type="spellStart"/>
       <w:r>
-        <w:t>listProjectInvitations</w:t>
+        <w:t>updateStorageNetworkIpRange</w:t>
       </w:r>
       <w:proofErr w:type="spellEnd"/>
       <w:r>
-        <w:t xml:space="preserve"> (Lists projects and provides detailed information for listed projects)</w:t>
+        <w:t xml:space="preserve"> (Update a Storage network IP range, only allowed when no IPs in this range have been allocated.)</w:t>
       </w:r>
     </w:p>
     <w:p>
@@ -5800,37 +7298,72 @@
       </w:pPr>
       <w:proofErr w:type="spellStart"/>
       <w:r>
-        <w:t>updateProjectInvitation</w:t>
+        <w:t>listUsageTypes</w:t>
       </w:r>
       <w:proofErr w:type="spellEnd"/>
       <w:r>
-        <w:t xml:space="preserve"> (Accepts or declines project invitation)</w:t>
+        <w:t xml:space="preserve"> (List Usage Types)</w:t>
       </w:r>
     </w:p>
     <w:p>
       <w:pPr>
         <w:pStyle w:val="BulletedList"/>
       </w:pPr>
+      <w:r>
+        <w:t xml:space="preserve">addF5LoadBalancer (Adds a F5 </w:t>
+      </w:r>
       <w:proofErr w:type="spellStart"/>
       <w:r>
-        <w:t>deleteProjectInvitation</w:t>
+        <w:t>BigIP</w:t>
       </w:r>
       <w:proofErr w:type="spellEnd"/>
       <w:r>
-        <w:t xml:space="preserve"> (Accepts or declines project invitation)</w:t>
+        <w:t xml:space="preserve"> load balancer device)</w:t>
       </w:r>
     </w:p>
     <w:p>
       <w:pPr>
         <w:pStyle w:val="BulletedList"/>
       </w:pPr>
+      <w:r>
+        <w:t>configureF5LoadBalancer (configures a F5 load balancer device)</w:t>
+      </w:r>
+    </w:p>
+    <w:p>
+      <w:pPr>
+        <w:pStyle w:val="BulletedList"/>
+      </w:pPr>
+      <w:r>
+        <w:t>deleteF5LoadBalancer ( delete a F5 load balancer device)</w:t>
+      </w:r>
+    </w:p>
+    <w:p>
+      <w:pPr>
+        <w:pStyle w:val="BulletedList"/>
+      </w:pPr>
+      <w:r>
+        <w:t>listF5LoadBalancers (lists F5 load balancer devices)</w:t>
+      </w:r>
+    </w:p>
+    <w:p>
+      <w:pPr>
+        <w:pStyle w:val="BulletedList"/>
+      </w:pPr>
+      <w:r>
+        <w:t>listF5LoadBalancerNetworks (lists network that are using a F5 load balancer device)</w:t>
+      </w:r>
+    </w:p>
+    <w:p>
+      <w:pPr>
+        <w:pStyle w:val="BulletedList"/>
+      </w:pPr>
       <w:proofErr w:type="spellStart"/>
       <w:r>
-        <w:t>updateHypervisorCapabilities</w:t>
+        <w:t>addSrxFirewall</w:t>
       </w:r>
       <w:proofErr w:type="spellEnd"/>
       <w:r>
-        <w:t xml:space="preserve"> (Updates a hypervisor capabilities.)</w:t>
+        <w:t xml:space="preserve"> (Adds a SRX firewall device)</w:t>
       </w:r>
     </w:p>
     <w:p>
@@ -5839,11 +7372,11 @@
       </w:pPr>
       <w:proofErr w:type="spellStart"/>
       <w:r>
-        <w:t>listHypervisorCapabilities</w:t>
+        <w:t>deleteSrxFirewall</w:t>
       </w:r>
       <w:proofErr w:type="spellEnd"/>
       <w:r>
-        <w:t xml:space="preserve"> (Lists all hypervisor capabilities.)</w:t>
+        <w:t xml:space="preserve"> ( delete a SRX firewall device)</w:t>
       </w:r>
     </w:p>
     <w:p>
@@ -5852,11 +7385,11 @@
       </w:pPr>
       <w:proofErr w:type="spellStart"/>
       <w:r>
-        <w:t>createPhysicalNetwork</w:t>
+        <w:t>configureSrxFirewall</w:t>
       </w:r>
       <w:proofErr w:type="spellEnd"/>
       <w:r>
-        <w:t xml:space="preserve"> (Creates a physical network)</w:t>
+        <w:t xml:space="preserve"> (Configures a SRX firewall device)</w:t>
       </w:r>
     </w:p>
     <w:p>
@@ -5865,11 +7398,11 @@
       </w:pPr>
       <w:proofErr w:type="spellStart"/>
       <w:r>
-        <w:t>deletePhysicalNetwork</w:t>
+        <w:t>listSrxFirewalls</w:t>
       </w:r>
       <w:proofErr w:type="spellEnd"/>
       <w:r>
-        <w:t xml:space="preserve"> (Deletes a Physical Network.)</w:t>
+        <w:t xml:space="preserve"> (lists SRX firewall devices in a physical network)</w:t>
       </w:r>
     </w:p>
     <w:p>
@@ -5878,11 +7411,11 @@
       </w:pPr>
       <w:proofErr w:type="spellStart"/>
       <w:r>
-        <w:t>listPhysicalNetworks</w:t>
+        <w:t>listSrxFirewallNetworks</w:t>
       </w:r>
       <w:proofErr w:type="spellEnd"/>
       <w:r>
-        <w:t xml:space="preserve"> (Lists physical networks)</w:t>
+        <w:t xml:space="preserve"> (lists network that are using SRX firewall device)</w:t>
       </w:r>
     </w:p>
     <w:p>
@@ -5891,11 +7424,19 @@
       </w:pPr>
       <w:proofErr w:type="spellStart"/>
       <w:r>
-        <w:t>updatePhysicalNetwork</w:t>
+        <w:t>addNetscalerLoadBalancer</w:t>
       </w:r>
       <w:proofErr w:type="spellEnd"/>
       <w:r>
-        <w:t xml:space="preserve"> (Updates a physical network)</w:t>
+        <w:t xml:space="preserve"> (Adds a </w:t>
+      </w:r>
+      <w:proofErr w:type="spellStart"/>
+      <w:r>
+        <w:t>netscaler</w:t>
+      </w:r>
+      <w:proofErr w:type="spellEnd"/>
+      <w:r>
+        <w:t xml:space="preserve"> load balancer device)</w:t>
       </w:r>
     </w:p>
     <w:p>
@@ -5904,11 +7445,19 @@
       </w:pPr>
       <w:proofErr w:type="spellStart"/>
       <w:r>
-        <w:t>listSupportedNetworkServices</w:t>
+        <w:t>deleteNetscalerLoadBalancer</w:t>
       </w:r>
       <w:proofErr w:type="spellEnd"/>
       <w:r>
-        <w:t xml:space="preserve"> (Lists all network services provided by CloudStack or for the given Provider.)</w:t>
+        <w:t xml:space="preserve"> ( delete a </w:t>
+      </w:r>
+      <w:proofErr w:type="spellStart"/>
+      <w:r>
+        <w:t>netscaler</w:t>
+      </w:r>
+      <w:proofErr w:type="spellEnd"/>
+      <w:r>
+        <w:t xml:space="preserve"> load balancer device)</w:t>
       </w:r>
     </w:p>
     <w:p>
@@ -5917,19 +7466,19 @@
       </w:pPr>
       <w:proofErr w:type="spellStart"/>
       <w:r>
-        <w:t>addNetworkServiceProvider</w:t>
+        <w:t>configureNetscalerLoadBalancer</w:t>
       </w:r>
       <w:proofErr w:type="spellEnd"/>
       <w:r>
-        <w:t xml:space="preserve"> (Adds a network </w:t>
+        <w:t xml:space="preserve"> (configures a </w:t>
       </w:r>
       <w:proofErr w:type="spellStart"/>
       <w:r>
-        <w:t>serviceProvider</w:t>
+        <w:t>netscaler</w:t>
       </w:r>
       <w:proofErr w:type="spellEnd"/>
       <w:r>
-        <w:t xml:space="preserve"> to a physical network)</w:t>
+        <w:t xml:space="preserve"> load balancer device)</w:t>
       </w:r>
     </w:p>
     <w:p>
@@ -5938,11 +7487,19 @@
       </w:pPr>
       <w:proofErr w:type="spellStart"/>
       <w:r>
-        <w:t>deleteNetworkServiceProvider</w:t>
+        <w:t>listNetscalerLoadBalancers</w:t>
       </w:r>
       <w:proofErr w:type="spellEnd"/>
       <w:r>
-        <w:t xml:space="preserve"> (Deletes a Network Service Provider.)</w:t>
+        <w:t xml:space="preserve"> (lists </w:t>
+      </w:r>
+      <w:proofErr w:type="spellStart"/>
+      <w:r>
+        <w:t>netscaler</w:t>
+      </w:r>
+      <w:proofErr w:type="spellEnd"/>
+      <w:r>
+        <w:t xml:space="preserve"> load balancer devices)</w:t>
       </w:r>
     </w:p>
     <w:p>
@@ -5951,19 +7508,19 @@
       </w:pPr>
       <w:proofErr w:type="spellStart"/>
       <w:r>
-        <w:t>listNetworkServiceProviders</w:t>
+        <w:t>listNetscalerLoadBalancerNetworks</w:t>
       </w:r>
       <w:proofErr w:type="spellEnd"/>
       <w:r>
-        <w:t xml:space="preserve"> (Lists network </w:t>
+        <w:t xml:space="preserve"> (lists network that are using a </w:t>
       </w:r>
       <w:proofErr w:type="spellStart"/>
       <w:r>
-        <w:t>serviceproviders</w:t>
+        <w:t>netscaler</w:t>
       </w:r>
       <w:proofErr w:type="spellEnd"/>
       <w:r>
-        <w:t xml:space="preserve"> for a given physical network.)</w:t>
+        <w:t xml:space="preserve"> load balancer device)</w:t>
       </w:r>
     </w:p>
     <w:p>
@@ -5972,19 +7529,24 @@
       </w:pPr>
       <w:proofErr w:type="spellStart"/>
       <w:r>
-        <w:t>updateNetworkServiceProvider</w:t>
+        <w:t>createVirtualRouterElement</w:t>
       </w:r>
       <w:proofErr w:type="spellEnd"/>
       <w:r>
-        <w:t xml:space="preserve"> (Updates a network </w:t>
-      </w:r>
+        <w:t xml:space="preserve"> (Create a virtual router element.)</w:t>
+      </w:r>
+    </w:p>
+    <w:p>
+      <w:pPr>
+        <w:pStyle w:val="BulletedList"/>
+      </w:pPr>
       <w:proofErr w:type="spellStart"/>
       <w:r>
-        <w:t>serviceProvider</w:t>
+        <w:t>configureVirtualRouterElement</w:t>
       </w:r>
       <w:proofErr w:type="spellEnd"/>
       <w:r>
-        <w:t xml:space="preserve"> of a physical network)</w:t>
+        <w:t xml:space="preserve"> (Configures a virtual router element.)</w:t>
       </w:r>
     </w:p>
     <w:p>
@@ -5993,418 +7555,19 @@
       </w:pPr>
       <w:proofErr w:type="spellStart"/>
       <w:r>
-        <w:t>addTrafficType</w:t>
+        <w:t>listVirtualRouterElements</w:t>
       </w:r>
       <w:proofErr w:type="spellEnd"/>
       <w:r>
-        <w:t xml:space="preserve"> (Adds traffic type to a physical network)</w:t>
-      </w:r>
-    </w:p>
-    <w:p>
-      <w:pPr>
-        <w:pStyle w:val="BulletedList"/>
-      </w:pPr>
-      <w:proofErr w:type="spellStart"/>
-      <w:r>
-        <w:t>deleteTrafficType</w:t>
-      </w:r>
-      <w:proofErr w:type="spellEnd"/>
-      <w:r>
-        <w:t xml:space="preserve"> (Deletes traffic type of a physical network)</w:t>
-      </w:r>
-    </w:p>
-    <w:p>
-      <w:pPr>
-        <w:pStyle w:val="BulletedList"/>
-      </w:pPr>
-      <w:proofErr w:type="spellStart"/>
-      <w:r>
-        <w:t>listTrafficTypes</w:t>
-      </w:r>
-      <w:proofErr w:type="spellEnd"/>
-      <w:r>
-        <w:t xml:space="preserve"> (Lists traffic types of a given physical network.)</w:t>
-      </w:r>
-    </w:p>
-    <w:p>
-      <w:pPr>
-        <w:pStyle w:val="BulletedList"/>
-      </w:pPr>
-      <w:proofErr w:type="spellStart"/>
-      <w:r>
-        <w:t>updateTrafficType</w:t>
-      </w:r>
-      <w:proofErr w:type="spellEnd"/>
-      <w:r>
-        <w:t xml:space="preserve"> (Updates traffic type of a physical network)</w:t>
-      </w:r>
-    </w:p>
-    <w:p>
-      <w:pPr>
-        <w:pStyle w:val="BulletedList"/>
-      </w:pPr>
-      <w:proofErr w:type="spellStart"/>
-      <w:r>
-        <w:t>listTrafficTypeImplementors</w:t>
-      </w:r>
-      <w:proofErr w:type="spellEnd"/>
-      <w:r>
-        <w:t xml:space="preserve"> (Lists </w:t>
-      </w:r>
-      <w:proofErr w:type="spellStart"/>
-      <w:r>
-        <w:t>implementors</w:t>
-      </w:r>
-      <w:proofErr w:type="spellEnd"/>
-      <w:r>
-        <w:t xml:space="preserve"> of </w:t>
-      </w:r>
-      <w:proofErr w:type="spellStart"/>
-      <w:r>
-        <w:t>implementor</w:t>
-      </w:r>
-      <w:proofErr w:type="spellEnd"/>
-      <w:r>
-        <w:t xml:space="preserve"> of a network traffic type or </w:t>
-      </w:r>
-      <w:proofErr w:type="spellStart"/>
-      <w:r>
-        <w:t>implementors</w:t>
-      </w:r>
-      <w:proofErr w:type="spellEnd"/>
-      <w:r>
-        <w:t xml:space="preserve"> of all network traffic types)</w:t>
-      </w:r>
-    </w:p>
-    <w:p>
-      <w:pPr>
-        <w:pStyle w:val="BulletedList"/>
-      </w:pPr>
-      <w:proofErr w:type="spellStart"/>
-      <w:r>
-        <w:t>createStorageNetworkIpRange</w:t>
-      </w:r>
-      <w:proofErr w:type="spellEnd"/>
-      <w:r>
-        <w:t xml:space="preserve"> (Creates a Storage network IP range.)</w:t>
-      </w:r>
-    </w:p>
-    <w:p>
-      <w:pPr>
-        <w:pStyle w:val="BulletedList"/>
-      </w:pPr>
-      <w:proofErr w:type="spellStart"/>
-      <w:r>
-        <w:t>deleteStorageNetworkIpRange</w:t>
-      </w:r>
-      <w:proofErr w:type="spellEnd"/>
-      <w:r>
-        <w:t xml:space="preserve"> (Deletes a storage network IP Range.)</w:t>
-      </w:r>
-    </w:p>
-    <w:p>
-      <w:pPr>
-        <w:pStyle w:val="BulletedList"/>
-      </w:pPr>
-      <w:proofErr w:type="spellStart"/>
-      <w:r>
-        <w:t>listStorageNetworkIpRange</w:t>
-      </w:r>
-      <w:proofErr w:type="spellEnd"/>
-      <w:r>
-        <w:t xml:space="preserve"> (List a storage network IP range.)</w:t>
-      </w:r>
-    </w:p>
-    <w:p>
-      <w:pPr>
-        <w:pStyle w:val="BulletedList"/>
-      </w:pPr>
-      <w:proofErr w:type="spellStart"/>
-      <w:r>
-        <w:t>updateStorageNetworkIpRange</w:t>
-      </w:r>
-      <w:proofErr w:type="spellEnd"/>
-      <w:r>
-        <w:t xml:space="preserve"> (Update a Storage network IP range, only allowed when no IPs in this range have been allocated.)</w:t>
-      </w:r>
-    </w:p>
-    <w:p>
-      <w:pPr>
-        <w:pStyle w:val="BulletedList"/>
-      </w:pPr>
-      <w:proofErr w:type="spellStart"/>
-      <w:r>
-        <w:t>listUsageTypes</w:t>
-      </w:r>
-      <w:proofErr w:type="spellEnd"/>
-      <w:r>
-        <w:t xml:space="preserve"> (List Usage Types)</w:t>
-      </w:r>
-    </w:p>
-    <w:p>
-      <w:pPr>
-        <w:pStyle w:val="BulletedList"/>
-      </w:pPr>
-      <w:r>
-        <w:lastRenderedPageBreak/>
-        <w:t xml:space="preserve">addF5LoadBalancer (Adds a F5 </w:t>
-      </w:r>
-      <w:proofErr w:type="spellStart"/>
-      <w:r>
-        <w:t>BigIP</w:t>
-      </w:r>
-      <w:proofErr w:type="spellEnd"/>
-      <w:r>
-        <w:t xml:space="preserve"> load balancer device)</w:t>
-      </w:r>
-    </w:p>
-    <w:p>
-      <w:pPr>
-        <w:pStyle w:val="BulletedList"/>
-      </w:pPr>
-      <w:r>
-        <w:t>configureF5LoadBalancer (configures a F5 load balancer device)</w:t>
-      </w:r>
-    </w:p>
-    <w:p>
-      <w:pPr>
-        <w:pStyle w:val="BulletedList"/>
-      </w:pPr>
-      <w:r>
-        <w:t>deleteF5LoadBalancer ( delete a F5 load balancer device)</w:t>
-      </w:r>
-    </w:p>
-    <w:p>
-      <w:pPr>
-        <w:pStyle w:val="BulletedList"/>
-      </w:pPr>
-      <w:r>
-        <w:t>listF5LoadBalancers (lists F5 load balancer devices)</w:t>
-      </w:r>
-    </w:p>
-    <w:p>
-      <w:pPr>
-        <w:pStyle w:val="BulletedList"/>
-      </w:pPr>
-      <w:r>
-        <w:t>listF5LoadBalancerNetworks (lists network that are using a F5 load balancer device)</w:t>
-      </w:r>
-    </w:p>
-    <w:p>
-      <w:pPr>
-        <w:pStyle w:val="BulletedList"/>
-      </w:pPr>
-      <w:proofErr w:type="spellStart"/>
-      <w:r>
-        <w:t>addSrxFirewall</w:t>
-      </w:r>
-      <w:proofErr w:type="spellEnd"/>
-      <w:r>
-        <w:t xml:space="preserve"> (Adds a SRX firewall device)</w:t>
-      </w:r>
-    </w:p>
-    <w:p>
-      <w:pPr>
-        <w:pStyle w:val="BulletedList"/>
-      </w:pPr>
-      <w:proofErr w:type="spellStart"/>
-      <w:r>
-        <w:t>deleteSrxFirewall</w:t>
-      </w:r>
-      <w:proofErr w:type="spellEnd"/>
-      <w:r>
-        <w:t xml:space="preserve"> ( delete a SRX firewall device)</w:t>
-      </w:r>
-    </w:p>
-    <w:p>
-      <w:pPr>
-        <w:pStyle w:val="BulletedList"/>
-      </w:pPr>
-      <w:proofErr w:type="spellStart"/>
-      <w:r>
-        <w:t>configureSrxFirewall</w:t>
-      </w:r>
-      <w:proofErr w:type="spellEnd"/>
-      <w:r>
-        <w:t xml:space="preserve"> (Configures a SRX firewall device)</w:t>
-      </w:r>
-    </w:p>
-    <w:p>
-      <w:pPr>
-        <w:pStyle w:val="BulletedList"/>
-      </w:pPr>
-      <w:proofErr w:type="spellStart"/>
-      <w:r>
-        <w:t>listSrxFirewalls</w:t>
-      </w:r>
-      <w:proofErr w:type="spellEnd"/>
-      <w:r>
-        <w:t xml:space="preserve"> (lists SRX firewall devices in a physical network)</w:t>
-      </w:r>
-    </w:p>
-    <w:p>
-      <w:pPr>
-        <w:pStyle w:val="BulletedList"/>
-      </w:pPr>
-      <w:proofErr w:type="spellStart"/>
-      <w:r>
-        <w:t>listSrxFirewallNetworks</w:t>
-      </w:r>
-      <w:proofErr w:type="spellEnd"/>
-      <w:r>
-        <w:t xml:space="preserve"> (lists network that are using SRX firewall device)</w:t>
-      </w:r>
-    </w:p>
-    <w:p>
-      <w:pPr>
-        <w:pStyle w:val="BulletedList"/>
-      </w:pPr>
-      <w:proofErr w:type="spellStart"/>
-      <w:r>
-        <w:t>addNetscalerLoadBalancer</w:t>
-      </w:r>
-      <w:proofErr w:type="spellEnd"/>
-      <w:r>
-        <w:t xml:space="preserve"> (Adds a </w:t>
-      </w:r>
-      <w:proofErr w:type="spellStart"/>
-      <w:r>
-        <w:t>netscaler</w:t>
-      </w:r>
-      <w:proofErr w:type="spellEnd"/>
-      <w:r>
-        <w:t xml:space="preserve"> load balancer device)</w:t>
-      </w:r>
-    </w:p>
-    <w:p>
-      <w:pPr>
-        <w:pStyle w:val="BulletedList"/>
-      </w:pPr>
-      <w:proofErr w:type="spellStart"/>
-      <w:r>
-        <w:t>deleteNetscalerLoadBalancer</w:t>
-      </w:r>
-      <w:proofErr w:type="spellEnd"/>
-      <w:r>
-        <w:t xml:space="preserve"> ( delete a </w:t>
-      </w:r>
-      <w:proofErr w:type="spellStart"/>
-      <w:r>
-        <w:t>netscaler</w:t>
-      </w:r>
-      <w:proofErr w:type="spellEnd"/>
-      <w:r>
-        <w:t xml:space="preserve"> load balancer device)</w:t>
-      </w:r>
-    </w:p>
-    <w:p>
-      <w:pPr>
-        <w:pStyle w:val="BulletedList"/>
-      </w:pPr>
-      <w:proofErr w:type="spellStart"/>
-      <w:r>
-        <w:t>configureNetscalerLoadBalancer</w:t>
-      </w:r>
-      <w:proofErr w:type="spellEnd"/>
-      <w:r>
-        <w:t xml:space="preserve"> (configures a </w:t>
-      </w:r>
-      <w:proofErr w:type="spellStart"/>
-      <w:r>
-        <w:t>netscaler</w:t>
-      </w:r>
-      <w:proofErr w:type="spellEnd"/>
-      <w:r>
-        <w:t xml:space="preserve"> load balancer device)</w:t>
-      </w:r>
-    </w:p>
-    <w:p>
-      <w:pPr>
-        <w:pStyle w:val="BulletedList"/>
-      </w:pPr>
-      <w:proofErr w:type="spellStart"/>
-      <w:r>
-        <w:t>listNetscalerLoadBalancers</w:t>
-      </w:r>
-      <w:proofErr w:type="spellEnd"/>
-      <w:r>
-        <w:t xml:space="preserve"> (lists </w:t>
-      </w:r>
-      <w:proofErr w:type="spellStart"/>
-      <w:r>
-        <w:t>netscaler</w:t>
-      </w:r>
-      <w:proofErr w:type="spellEnd"/>
-      <w:r>
-        <w:t xml:space="preserve"> load balancer devices)</w:t>
-      </w:r>
-    </w:p>
-    <w:p>
-      <w:pPr>
-        <w:pStyle w:val="BulletedList"/>
-      </w:pPr>
-      <w:proofErr w:type="spellStart"/>
-      <w:r>
-        <w:t>listNetscalerLoadBalancerNetworks</w:t>
-      </w:r>
-      <w:proofErr w:type="spellEnd"/>
-      <w:r>
-        <w:t xml:space="preserve"> (lists network that are using a </w:t>
-      </w:r>
-      <w:proofErr w:type="spellStart"/>
-      <w:r>
-        <w:t>netscaler</w:t>
-      </w:r>
-      <w:proofErr w:type="spellEnd"/>
-      <w:r>
-        <w:t xml:space="preserve"> load balancer device)</w:t>
-      </w:r>
-    </w:p>
-    <w:p>
-      <w:pPr>
-        <w:pStyle w:val="BulletedList"/>
-      </w:pPr>
-      <w:proofErr w:type="spellStart"/>
-      <w:r>
-        <w:t>createVirtualRouterElement</w:t>
-      </w:r>
-      <w:proofErr w:type="spellEnd"/>
-      <w:r>
-        <w:t xml:space="preserve"> (Create a virtual router element.)</w:t>
-      </w:r>
-    </w:p>
-    <w:p>
-      <w:pPr>
-        <w:pStyle w:val="BulletedList"/>
-      </w:pPr>
-      <w:proofErr w:type="spellStart"/>
-      <w:r>
-        <w:t>configureVirtualRouterElement</w:t>
-      </w:r>
-      <w:proofErr w:type="spellEnd"/>
-      <w:r>
-        <w:t xml:space="preserve"> (Configures a virtual router element.)</w:t>
-      </w:r>
-    </w:p>
-    <w:p>
-      <w:pPr>
-        <w:pStyle w:val="BulletedList"/>
-      </w:pPr>
-      <w:proofErr w:type="spellStart"/>
-      <w:r>
-        <w:t>listVirtualRouterElements</w:t>
-      </w:r>
-      <w:proofErr w:type="spellEnd"/>
-      <w:r>
         <w:t xml:space="preserve"> (Lists all available virtual router elements.)</w:t>
       </w:r>
     </w:p>
     <w:sectPr>
-      <w:headerReference w:type="even" r:id="rId13"/>
-      <w:headerReference w:type="default" r:id="rId14"/>
-      <w:footerReference w:type="even" r:id="rId15"/>
-      <w:footerReference w:type="default" r:id="rId16"/>
-      <w:headerReference w:type="first" r:id="rId17"/>
+      <w:headerReference w:type="even" r:id="rId12"/>
+      <w:headerReference w:type="default" r:id="rId13"/>
+      <w:footerReference w:type="even" r:id="rId14"/>
+      <w:footerReference w:type="default" r:id="rId15"/>
+      <w:headerReference w:type="first" r:id="rId16"/>
       <w:pgSz w:w="12240" w:h="15840"/>
       <w:pgMar w:top="1440" w:right="1080" w:bottom="1440" w:left="1080" w:header="432" w:footer="288" w:gutter="0"/>
       <w:cols w:space="720"/>
@@ -6461,7 +7624,7 @@
       <mc:AlternateContent>
         <mc:Choice Requires="wps">
           <w:drawing>
-            <wp:anchor distT="0" distB="0" distL="114300" distR="114300" simplePos="0" relativeHeight="251663360" behindDoc="0" locked="0" layoutInCell="1" allowOverlap="1" wp14:anchorId="1E6B437A" wp14:editId="14085EA3">
+            <wp:anchor distT="0" distB="0" distL="114300" distR="114300" simplePos="0" relativeHeight="251663360" behindDoc="0" locked="0" layoutInCell="1" allowOverlap="1" wp14:anchorId="10C4A785" wp14:editId="635B5448">
               <wp:simplePos x="0" y="0"/>
               <wp:positionH relativeFrom="column">
                 <wp:posOffset>-47625</wp:posOffset>
@@ -6650,7 +7813,7 @@
         <w:color w:val="595959" w:themeColor="text1" w:themeTint="A6"/>
         <w:sz w:val="20"/>
       </w:rPr>
-      <w:t>February 28, 2012</w:t>
+      <w:t>March 13, 2012</w:t>
     </w:r>
     <w:r>
       <w:rPr>
@@ -6702,7 +7865,7 @@
       <mc:AlternateContent>
         <mc:Choice Requires="wps">
           <w:drawing>
-            <wp:anchor distT="0" distB="0" distL="114300" distR="114300" simplePos="0" relativeHeight="251665408" behindDoc="0" locked="0" layoutInCell="1" allowOverlap="1" wp14:anchorId="4B34E78C" wp14:editId="47A3B715">
+            <wp:anchor distT="0" distB="0" distL="114300" distR="114300" simplePos="0" relativeHeight="251665408" behindDoc="0" locked="0" layoutInCell="1" allowOverlap="1" wp14:anchorId="1777CE55" wp14:editId="6A334394">
               <wp:simplePos x="0" y="0"/>
               <wp:positionH relativeFrom="column">
                 <wp:posOffset>0</wp:posOffset>
@@ -6815,7 +7978,7 @@
         <w:color w:val="595959" w:themeColor="text1" w:themeTint="A6"/>
         <w:sz w:val="20"/>
       </w:rPr>
-      <w:t>February 28, 2012</w:t>
+      <w:t>March 13, 2012</w:t>
     </w:r>
     <w:r>
       <w:rPr>
@@ -6873,7 +8036,7 @@
         <w:color w:val="595959" w:themeColor="text1" w:themeTint="A6"/>
         <w:sz w:val="20"/>
       </w:rPr>
-      <w:t>7</w:t>
+      <w:t>5</w:t>
     </w:r>
     <w:r>
       <w:rPr>
@@ -8831,6 +9994,119 @@
     </w:lvl>
   </w:abstractNum>
   <w:abstractNum w:abstractNumId="15">
+    <w:nsid w:val="42894E7A"/>
+    <w:multiLevelType w:val="hybridMultilevel"/>
+    <w:tmpl w:val="C2CA78A4"/>
+    <w:lvl w:ilvl="0" w:tplc="04090001">
+      <w:start w:val="1"/>
+      <w:numFmt w:val="bullet"/>
+      <w:lvlText w:val=""/>
+      <w:lvlJc w:val="left"/>
+      <w:pPr>
+        <w:ind w:left="720" w:hanging="360"/>
+      </w:pPr>
+      <w:rPr>
+        <w:rFonts w:ascii="Symbol" w:hAnsi="Symbol" w:hint="default"/>
+      </w:rPr>
+    </w:lvl>
+    <w:lvl w:ilvl="1" w:tplc="04090003" w:tentative="1">
+      <w:start w:val="1"/>
+      <w:numFmt w:val="bullet"/>
+      <w:lvlText w:val="o"/>
+      <w:lvlJc w:val="left"/>
+      <w:pPr>
+        <w:ind w:left="1440" w:hanging="360"/>
+      </w:pPr>
+      <w:rPr>
+        <w:rFonts w:ascii="Courier New" w:hAnsi="Courier New" w:cs="Courier New" w:hint="default"/>
+      </w:rPr>
+    </w:lvl>
+    <w:lvl w:ilvl="2" w:tplc="04090005" w:tentative="1">
+      <w:start w:val="1"/>
+      <w:numFmt w:val="bullet"/>
+      <w:lvlText w:val=""/>
+      <w:lvlJc w:val="left"/>
+      <w:pPr>
+        <w:ind w:left="2160" w:hanging="360"/>
+      </w:pPr>
+      <w:rPr>
+        <w:rFonts w:ascii="Wingdings" w:hAnsi="Wingdings" w:hint="default"/>
+      </w:rPr>
+    </w:lvl>
+    <w:lvl w:ilvl="3" w:tplc="04090001" w:tentative="1">
+      <w:start w:val="1"/>
+      <w:numFmt w:val="bullet"/>
+      <w:lvlText w:val=""/>
+      <w:lvlJc w:val="left"/>
+      <w:pPr>
+        <w:ind w:left="2880" w:hanging="360"/>
+      </w:pPr>
+      <w:rPr>
+        <w:rFonts w:ascii="Symbol" w:hAnsi="Symbol" w:hint="default"/>
+      </w:rPr>
+    </w:lvl>
+    <w:lvl w:ilvl="4" w:tplc="04090003" w:tentative="1">
+      <w:start w:val="1"/>
+      <w:numFmt w:val="bullet"/>
+      <w:lvlText w:val="o"/>
+      <w:lvlJc w:val="left"/>
+      <w:pPr>
+        <w:ind w:left="3600" w:hanging="360"/>
+      </w:pPr>
+      <w:rPr>
+        <w:rFonts w:ascii="Courier New" w:hAnsi="Courier New" w:cs="Courier New" w:hint="default"/>
+      </w:rPr>
+    </w:lvl>
+    <w:lvl w:ilvl="5" w:tplc="04090005" w:tentative="1">
+      <w:start w:val="1"/>
+      <w:numFmt w:val="bullet"/>
+      <w:lvlText w:val=""/>
+      <w:lvlJc w:val="left"/>
+      <w:pPr>
+        <w:ind w:left="4320" w:hanging="360"/>
+      </w:pPr>
+      <w:rPr>
+        <w:rFonts w:ascii="Wingdings" w:hAnsi="Wingdings" w:hint="default"/>
+      </w:rPr>
+    </w:lvl>
+    <w:lvl w:ilvl="6" w:tplc="04090001" w:tentative="1">
+      <w:start w:val="1"/>
+      <w:numFmt w:val="bullet"/>
+      <w:lvlText w:val=""/>
+      <w:lvlJc w:val="left"/>
+      <w:pPr>
+        <w:ind w:left="5040" w:hanging="360"/>
+      </w:pPr>
+      <w:rPr>
+        <w:rFonts w:ascii="Symbol" w:hAnsi="Symbol" w:hint="default"/>
+      </w:rPr>
+    </w:lvl>
+    <w:lvl w:ilvl="7" w:tplc="04090003" w:tentative="1">
+      <w:start w:val="1"/>
+      <w:numFmt w:val="bullet"/>
+      <w:lvlText w:val="o"/>
+      <w:lvlJc w:val="left"/>
+      <w:pPr>
+        <w:ind w:left="5760" w:hanging="360"/>
+      </w:pPr>
+      <w:rPr>
+        <w:rFonts w:ascii="Courier New" w:hAnsi="Courier New" w:cs="Courier New" w:hint="default"/>
+      </w:rPr>
+    </w:lvl>
+    <w:lvl w:ilvl="8" w:tplc="04090005" w:tentative="1">
+      <w:start w:val="1"/>
+      <w:numFmt w:val="bullet"/>
+      <w:lvlText w:val=""/>
+      <w:lvlJc w:val="left"/>
+      <w:pPr>
+        <w:ind w:left="6480" w:hanging="360"/>
+      </w:pPr>
+      <w:rPr>
+        <w:rFonts w:ascii="Wingdings" w:hAnsi="Wingdings" w:hint="default"/>
+      </w:rPr>
+    </w:lvl>
+  </w:abstractNum>
+  <w:abstractNum w:abstractNumId="16">
     <w:nsid w:val="4806448A"/>
     <w:multiLevelType w:val="hybridMultilevel"/>
     <w:tmpl w:val="8E1C6EB8"/>
@@ -8943,7 +10219,7 @@
       </w:rPr>
     </w:lvl>
   </w:abstractNum>
-  <w:abstractNum w:abstractNumId="16">
+  <w:abstractNum w:abstractNumId="17">
     <w:nsid w:val="4A5A2911"/>
     <w:multiLevelType w:val="multilevel"/>
     <w:tmpl w:val="04090025"/>
@@ -9033,7 +10309,7 @@
       </w:pPr>
     </w:lvl>
   </w:abstractNum>
-  <w:abstractNum w:abstractNumId="17">
+  <w:abstractNum w:abstractNumId="18">
     <w:nsid w:val="50E933EC"/>
     <w:multiLevelType w:val="hybridMultilevel"/>
     <w:tmpl w:val="03E6D110"/>
@@ -9125,7 +10401,7 @@
       </w:pPr>
     </w:lvl>
   </w:abstractNum>
-  <w:abstractNum w:abstractNumId="18">
+  <w:abstractNum w:abstractNumId="19">
     <w:nsid w:val="528A429F"/>
     <w:multiLevelType w:val="hybridMultilevel"/>
     <w:tmpl w:val="6744FE40"/>
@@ -9217,7 +10493,7 @@
       </w:pPr>
     </w:lvl>
   </w:abstractNum>
-  <w:abstractNum w:abstractNumId="19">
+  <w:abstractNum w:abstractNumId="20">
     <w:nsid w:val="551C4E7C"/>
     <w:multiLevelType w:val="hybridMultilevel"/>
     <w:tmpl w:val="D8F4BB04"/>
@@ -9306,7 +10582,7 @@
       </w:pPr>
     </w:lvl>
   </w:abstractNum>
-  <w:abstractNum w:abstractNumId="20">
+  <w:abstractNum w:abstractNumId="21">
     <w:nsid w:val="56287E6F"/>
     <w:multiLevelType w:val="hybridMultilevel"/>
     <w:tmpl w:val="5EC405FA"/>
@@ -9418,7 +10694,7 @@
       </w:rPr>
     </w:lvl>
   </w:abstractNum>
-  <w:abstractNum w:abstractNumId="21">
+  <w:abstractNum w:abstractNumId="22">
     <w:nsid w:val="61C33836"/>
     <w:multiLevelType w:val="hybridMultilevel"/>
     <w:tmpl w:val="71F2DE4E"/>
@@ -9507,7 +10783,7 @@
       </w:pPr>
     </w:lvl>
   </w:abstractNum>
-  <w:abstractNum w:abstractNumId="22">
+  <w:abstractNum w:abstractNumId="23">
     <w:nsid w:val="627C7626"/>
     <w:multiLevelType w:val="hybridMultilevel"/>
     <w:tmpl w:val="E892C8C6"/>
@@ -9596,7 +10872,7 @@
       </w:pPr>
     </w:lvl>
   </w:abstractNum>
-  <w:abstractNum w:abstractNumId="23">
+  <w:abstractNum w:abstractNumId="24">
     <w:nsid w:val="62B6312D"/>
     <w:multiLevelType w:val="multilevel"/>
     <w:tmpl w:val="00000006"/>
@@ -9710,7 +10986,7 @@
       </w:pPr>
     </w:lvl>
   </w:abstractNum>
-  <w:abstractNum w:abstractNumId="24">
+  <w:abstractNum w:abstractNumId="25">
     <w:nsid w:val="666C02EB"/>
     <w:multiLevelType w:val="hybridMultilevel"/>
     <w:tmpl w:val="609E2246"/>
@@ -9823,7 +11099,7 @@
       </w:rPr>
     </w:lvl>
   </w:abstractNum>
-  <w:abstractNum w:abstractNumId="25">
+  <w:abstractNum w:abstractNumId="26">
     <w:nsid w:val="6A353139"/>
     <w:multiLevelType w:val="multilevel"/>
     <w:tmpl w:val="04090025"/>
@@ -9909,7 +11185,7 @@
       </w:pPr>
     </w:lvl>
   </w:abstractNum>
-  <w:abstractNum w:abstractNumId="26">
+  <w:abstractNum w:abstractNumId="27">
     <w:nsid w:val="6E835C18"/>
     <w:multiLevelType w:val="hybridMultilevel"/>
     <w:tmpl w:val="94DC5FD6"/>
@@ -10022,7 +11298,7 @@
       </w:rPr>
     </w:lvl>
   </w:abstractNum>
-  <w:abstractNum w:abstractNumId="27">
+  <w:abstractNum w:abstractNumId="28">
     <w:nsid w:val="720C0609"/>
     <w:multiLevelType w:val="multilevel"/>
     <w:tmpl w:val="04090025"/>
@@ -10108,7 +11384,7 @@
       </w:pPr>
     </w:lvl>
   </w:abstractNum>
-  <w:abstractNum w:abstractNumId="28">
+  <w:abstractNum w:abstractNumId="29">
     <w:nsid w:val="793E1849"/>
     <w:multiLevelType w:val="multilevel"/>
     <w:tmpl w:val="04090025"/>
@@ -10194,7 +11470,7 @@
       </w:pPr>
     </w:lvl>
   </w:abstractNum>
-  <w:abstractNum w:abstractNumId="29">
+  <w:abstractNum w:abstractNumId="30">
     <w:nsid w:val="7A8C24CE"/>
     <w:multiLevelType w:val="hybridMultilevel"/>
     <w:tmpl w:val="24AC5A14"/>
@@ -10284,13 +11560,13 @@
     </w:lvl>
   </w:abstractNum>
   <w:num w:numId="1">
-    <w:abstractNumId w:val="16"/>
+    <w:abstractNumId w:val="17"/>
   </w:num>
   <w:num w:numId="2">
     <w:abstractNumId w:val="13"/>
   </w:num>
   <w:num w:numId="3">
-    <w:abstractNumId w:val="18"/>
+    <w:abstractNumId w:val="19"/>
   </w:num>
   <w:num w:numId="4">
     <w:abstractNumId w:val="9"/>
@@ -10322,64 +11598,64 @@
     </w:lvlOverride>
   </w:num>
   <w:num w:numId="6">
-    <w:abstractNumId w:val="26"/>
+    <w:abstractNumId w:val="27"/>
   </w:num>
   <w:num w:numId="7">
     <w:abstractNumId w:val="14"/>
   </w:num>
   <w:num w:numId="8">
+    <w:abstractNumId w:val="21"/>
+  </w:num>
+  <w:num w:numId="9">
     <w:abstractNumId w:val="20"/>
   </w:num>
-  <w:num w:numId="9">
-    <w:abstractNumId w:val="19"/>
-  </w:num>
   <w:num w:numId="10">
-    <w:abstractNumId w:val="29"/>
+    <w:abstractNumId w:val="30"/>
   </w:num>
   <w:num w:numId="11">
     <w:abstractNumId w:val="12"/>
   </w:num>
   <w:num w:numId="12">
-    <w:abstractNumId w:val="17"/>
+    <w:abstractNumId w:val="18"/>
   </w:num>
   <w:num w:numId="13">
-    <w:abstractNumId w:val="17"/>
+    <w:abstractNumId w:val="18"/>
     <w:lvlOverride w:ilvl="0">
       <w:startOverride w:val="1"/>
     </w:lvlOverride>
   </w:num>
   <w:num w:numId="14">
-    <w:abstractNumId w:val="21"/>
+    <w:abstractNumId w:val="22"/>
   </w:num>
   <w:num w:numId="15">
     <w:abstractNumId w:val="7"/>
   </w:num>
   <w:num w:numId="16">
-    <w:abstractNumId w:val="22"/>
+    <w:abstractNumId w:val="23"/>
   </w:num>
   <w:num w:numId="17">
     <w:abstractNumId w:val="8"/>
   </w:num>
   <w:num w:numId="18">
-    <w:abstractNumId w:val="17"/>
+    <w:abstractNumId w:val="18"/>
     <w:lvlOverride w:ilvl="0">
       <w:startOverride w:val="1"/>
     </w:lvlOverride>
   </w:num>
   <w:num w:numId="19">
-    <w:abstractNumId w:val="17"/>
+    <w:abstractNumId w:val="18"/>
     <w:lvlOverride w:ilvl="0">
       <w:startOverride w:val="1"/>
     </w:lvlOverride>
   </w:num>
   <w:num w:numId="20">
-    <w:abstractNumId w:val="17"/>
+    <w:abstractNumId w:val="18"/>
     <w:lvlOverride w:ilvl="0">
       <w:startOverride w:val="1"/>
     </w:lvlOverride>
   </w:num>
   <w:num w:numId="21">
-    <w:abstractNumId w:val="17"/>
+    <w:abstractNumId w:val="18"/>
     <w:lvlOverride w:ilvl="0">
       <w:startOverride w:val="1"/>
     </w:lvlOverride>
@@ -10391,16 +11667,16 @@
     <w:abstractNumId w:val="5"/>
   </w:num>
   <w:num w:numId="24">
-    <w:abstractNumId w:val="15"/>
+    <w:abstractNumId w:val="16"/>
   </w:num>
   <w:num w:numId="25">
-    <w:abstractNumId w:val="17"/>
+    <w:abstractNumId w:val="18"/>
     <w:lvlOverride w:ilvl="0">
       <w:startOverride w:val="1"/>
     </w:lvlOverride>
   </w:num>
   <w:num w:numId="26">
-    <w:abstractNumId w:val="17"/>
+    <w:abstractNumId w:val="18"/>
     <w:lvlOverride w:ilvl="0">
       <w:startOverride w:val="1"/>
     </w:lvlOverride>
@@ -10460,13 +11736,13 @@
     </w:lvlOverride>
   </w:num>
   <w:num w:numId="28">
-    <w:abstractNumId w:val="17"/>
+    <w:abstractNumId w:val="18"/>
     <w:lvlOverride w:ilvl="0">
       <w:startOverride w:val="16"/>
     </w:lvlOverride>
   </w:num>
   <w:num w:numId="29">
-    <w:abstractNumId w:val="16"/>
+    <w:abstractNumId w:val="17"/>
     <w:lvlOverride w:ilvl="0">
       <w:startOverride w:val="1"/>
     </w:lvlOverride>
@@ -10496,10 +11772,10 @@
     </w:lvlOverride>
   </w:num>
   <w:num w:numId="30">
-    <w:abstractNumId w:val="28"/>
+    <w:abstractNumId w:val="29"/>
   </w:num>
   <w:num w:numId="31">
-    <w:abstractNumId w:val="27"/>
+    <w:abstractNumId w:val="28"/>
   </w:num>
   <w:num w:numId="32">
     <w:abstractNumId w:val="10"/>
@@ -10514,19 +11790,22 @@
     <w:abstractNumId w:val="6"/>
   </w:num>
   <w:num w:numId="35">
-    <w:abstractNumId w:val="25"/>
+    <w:abstractNumId w:val="26"/>
   </w:num>
   <w:num w:numId="36">
     <w:abstractNumId w:val="3"/>
   </w:num>
   <w:num w:numId="37">
-    <w:abstractNumId w:val="24"/>
+    <w:abstractNumId w:val="25"/>
   </w:num>
   <w:num w:numId="38">
     <w:abstractNumId w:val="1"/>
   </w:num>
   <w:num w:numId="39">
     <w:abstractNumId w:val="4"/>
+  </w:num>
+  <w:num w:numId="40">
+    <w:abstractNumId w:val="15"/>
   </w:num>
   <w:numIdMacAtCleanup w:val="4"/>
 </w:numbering>
@@ -13462,7 +14741,7 @@
 </file>
 
 <file path=customXml/itemProps1.xml><?xml version="1.0" encoding="utf-8"?>
-<ds:datastoreItem xmlns:ds="http://schemas.openxmlformats.org/officeDocument/2006/customXml" ds:itemID="{0588E9C8-677E-441D-A614-0D3A74CCEA83}">
+<ds:datastoreItem xmlns:ds="http://schemas.openxmlformats.org/officeDocument/2006/customXml" ds:itemID="{0F9CF6FC-C7CB-478D-B6D8-8731A4C1D528}">
   <ds:schemaRefs>
     <ds:schemaRef ds:uri="http://schemas.openxmlformats.org/officeDocument/2006/bibliography"/>
   </ds:schemaRefs>

--- a/docs/3.0/CloudStack3.0.0ReleaseNotes.docx
+++ b/docs/3.0/CloudStack3.0.0ReleaseNotes.docx
@@ -242,7 +242,7 @@
           <w:sz w:val="20"/>
           <w:szCs w:val="20"/>
         </w:rPr>
-        <w:t>March 13, 2012</w:t>
+        <w:t>April 2, 2012</w:t>
       </w:r>
       <w:r>
         <w:rPr>
@@ -291,7 +291,7 @@
           <w:sz w:val="20"/>
           <w:szCs w:val="20"/>
         </w:rPr>
-        <w:t>12:43 PM</w:t>
+        <w:t>8:23 PM</w:t>
       </w:r>
       <w:r>
         <w:rPr>
@@ -579,7 +579,7 @@
       <w:r>
         <w:fldChar w:fldCharType="separate"/>
       </w:r>
-      <w:hyperlink w:anchor="_Toc318798883" w:history="1">
+      <w:hyperlink w:anchor="_Toc320189394" w:history="1">
         <w:r>
           <w:rPr>
             <w:rStyle w:val="Hyperlink"/>
@@ -606,7 +606,7 @@
             <w:noProof/>
             <w:webHidden/>
           </w:rPr>
-          <w:instrText xml:space="preserve"> PAGEREF _Toc318798883 \h </w:instrText>
+          <w:instrText xml:space="preserve"> PAGEREF _Toc320189394 \h </w:instrText>
         </w:r>
         <w:r>
           <w:rPr>
@@ -651,7 +651,7 @@
           <w:lang w:bidi="ar-SA"/>
         </w:rPr>
       </w:pPr>
-      <w:hyperlink w:anchor="_Toc318798884" w:history="1">
+      <w:hyperlink w:anchor="_Toc320189395" w:history="1">
         <w:r>
           <w:rPr>
             <w:rStyle w:val="Hyperlink"/>
@@ -678,7 +678,7 @@
             <w:noProof/>
             <w:webHidden/>
           </w:rPr>
-          <w:instrText xml:space="preserve"> PAGEREF _Toc318798884 \h </w:instrText>
+          <w:instrText xml:space="preserve"> PAGEREF _Toc320189395 \h </w:instrText>
         </w:r>
         <w:r>
           <w:rPr>
@@ -723,7 +723,7 @@
           <w:lang w:bidi="ar-SA"/>
         </w:rPr>
       </w:pPr>
-      <w:hyperlink w:anchor="_Toc318798885" w:history="1">
+      <w:hyperlink w:anchor="_Toc320189396" w:history="1">
         <w:r>
           <w:rPr>
             <w:rStyle w:val="Hyperlink"/>
@@ -750,7 +750,7 @@
             <w:noProof/>
             <w:webHidden/>
           </w:rPr>
-          <w:instrText xml:space="preserve"> PAGEREF _Toc318798885 \h </w:instrText>
+          <w:instrText xml:space="preserve"> PAGEREF _Toc320189396 \h </w:instrText>
         </w:r>
         <w:r>
           <w:rPr>
@@ -795,7 +795,7 @@
           <w:lang w:bidi="ar-SA"/>
         </w:rPr>
       </w:pPr>
-      <w:hyperlink w:anchor="_Toc318798886" w:history="1">
+      <w:hyperlink w:anchor="_Toc320189397" w:history="1">
         <w:r>
           <w:rPr>
             <w:rStyle w:val="Hyperlink"/>
@@ -822,7 +822,7 @@
             <w:noProof/>
             <w:webHidden/>
           </w:rPr>
-          <w:instrText xml:space="preserve"> PAGEREF _Toc318798886 \h </w:instrText>
+          <w:instrText xml:space="preserve"> PAGEREF _Toc320189397 \h </w:instrText>
         </w:r>
         <w:r>
           <w:rPr>
@@ -867,7 +867,7 @@
           <w:lang w:bidi="ar-SA"/>
         </w:rPr>
       </w:pPr>
-      <w:hyperlink w:anchor="_Toc318798887" w:history="1">
+      <w:hyperlink w:anchor="_Toc320189398" w:history="1">
         <w:r>
           <w:rPr>
             <w:rStyle w:val="Hyperlink"/>
@@ -894,7 +894,7 @@
             <w:noProof/>
             <w:webHidden/>
           </w:rPr>
-          <w:instrText xml:space="preserve"> PAGEREF _Toc318798887 \h </w:instrText>
+          <w:instrText xml:space="preserve"> PAGEREF _Toc320189398 \h </w:instrText>
         </w:r>
         <w:r>
           <w:rPr>
@@ -939,7 +939,7 @@
           <w:lang w:bidi="ar-SA"/>
         </w:rPr>
       </w:pPr>
-      <w:hyperlink w:anchor="_Toc318798888" w:history="1">
+      <w:hyperlink w:anchor="_Toc320189399" w:history="1">
         <w:r>
           <w:rPr>
             <w:rStyle w:val="Hyperlink"/>
@@ -966,7 +966,7 @@
             <w:noProof/>
             <w:webHidden/>
           </w:rPr>
-          <w:instrText xml:space="preserve"> PAGEREF _Toc318798888 \h </w:instrText>
+          <w:instrText xml:space="preserve"> PAGEREF _Toc320189399 \h </w:instrText>
         </w:r>
         <w:r>
           <w:rPr>
@@ -1011,7 +1011,7 @@
           <w:lang w:bidi="ar-SA"/>
         </w:rPr>
       </w:pPr>
-      <w:hyperlink w:anchor="_Toc318798889" w:history="1">
+      <w:hyperlink w:anchor="_Toc320189400" w:history="1">
         <w:r>
           <w:rPr>
             <w:rStyle w:val="Hyperlink"/>
@@ -1038,7 +1038,7 @@
             <w:noProof/>
             <w:webHidden/>
           </w:rPr>
-          <w:instrText xml:space="preserve"> PAGEREF _Toc318798889 \h </w:instrText>
+          <w:instrText xml:space="preserve"> PAGEREF _Toc320189400 \h </w:instrText>
         </w:r>
         <w:r>
           <w:rPr>
@@ -1083,7 +1083,7 @@
           <w:lang w:bidi="ar-SA"/>
         </w:rPr>
       </w:pPr>
-      <w:hyperlink w:anchor="_Toc318798890" w:history="1">
+      <w:hyperlink w:anchor="_Toc320189401" w:history="1">
         <w:r>
           <w:rPr>
             <w:rStyle w:val="Hyperlink"/>
@@ -1110,7 +1110,7 @@
             <w:noProof/>
             <w:webHidden/>
           </w:rPr>
-          <w:instrText xml:space="preserve"> PAGEREF _Toc318798890 \h </w:instrText>
+          <w:instrText xml:space="preserve"> PAGEREF _Toc320189401 \h </w:instrText>
         </w:r>
         <w:r>
           <w:rPr>
@@ -1155,7 +1155,7 @@
           <w:lang w:bidi="ar-SA"/>
         </w:rPr>
       </w:pPr>
-      <w:hyperlink w:anchor="_Toc318798891" w:history="1">
+      <w:hyperlink w:anchor="_Toc320189402" w:history="1">
         <w:r>
           <w:rPr>
             <w:rStyle w:val="Hyperlink"/>
@@ -1182,7 +1182,7 @@
             <w:noProof/>
             <w:webHidden/>
           </w:rPr>
-          <w:instrText xml:space="preserve"> PAGEREF _Toc318798891 \h </w:instrText>
+          <w:instrText xml:space="preserve"> PAGEREF _Toc320189402 \h </w:instrText>
         </w:r>
         <w:r>
           <w:rPr>
@@ -1227,7 +1227,7 @@
           <w:lang w:bidi="ar-SA"/>
         </w:rPr>
       </w:pPr>
-      <w:hyperlink w:anchor="_Toc318798892" w:history="1">
+      <w:hyperlink w:anchor="_Toc320189403" w:history="1">
         <w:r>
           <w:rPr>
             <w:rStyle w:val="Hyperlink"/>
@@ -1254,7 +1254,7 @@
             <w:noProof/>
             <w:webHidden/>
           </w:rPr>
-          <w:instrText xml:space="preserve"> PAGEREF _Toc318798892 \h </w:instrText>
+          <w:instrText xml:space="preserve"> PAGEREF _Toc320189403 \h </w:instrText>
         </w:r>
         <w:r>
           <w:rPr>
@@ -1299,7 +1299,7 @@
           <w:lang w:bidi="ar-SA"/>
         </w:rPr>
       </w:pPr>
-      <w:hyperlink w:anchor="_Toc318798893" w:history="1">
+      <w:hyperlink w:anchor="_Toc320189404" w:history="1">
         <w:r>
           <w:rPr>
             <w:rStyle w:val="Hyperlink"/>
@@ -1326,7 +1326,7 @@
             <w:noProof/>
             <w:webHidden/>
           </w:rPr>
-          <w:instrText xml:space="preserve"> PAGEREF _Toc318798893 \h </w:instrText>
+          <w:instrText xml:space="preserve"> PAGEREF _Toc320189404 \h </w:instrText>
         </w:r>
         <w:r>
           <w:rPr>
@@ -1371,7 +1371,7 @@
           <w:lang w:bidi="ar-SA"/>
         </w:rPr>
       </w:pPr>
-      <w:hyperlink w:anchor="_Toc318798894" w:history="1">
+      <w:hyperlink w:anchor="_Toc320189405" w:history="1">
         <w:r>
           <w:rPr>
             <w:rStyle w:val="Hyperlink"/>
@@ -1398,7 +1398,7 @@
             <w:noProof/>
             <w:webHidden/>
           </w:rPr>
-          <w:instrText xml:space="preserve"> PAGEREF _Toc318798894 \h </w:instrText>
+          <w:instrText xml:space="preserve"> PAGEREF _Toc320189405 \h </w:instrText>
         </w:r>
         <w:r>
           <w:rPr>
@@ -1443,7 +1443,7 @@
           <w:lang w:bidi="ar-SA"/>
         </w:rPr>
       </w:pPr>
-      <w:hyperlink w:anchor="_Toc318798895" w:history="1">
+      <w:hyperlink w:anchor="_Toc320189406" w:history="1">
         <w:r>
           <w:rPr>
             <w:rStyle w:val="Hyperlink"/>
@@ -1470,7 +1470,7 @@
             <w:noProof/>
             <w:webHidden/>
           </w:rPr>
-          <w:instrText xml:space="preserve"> PAGEREF _Toc318798895 \h </w:instrText>
+          <w:instrText xml:space="preserve"> PAGEREF _Toc320189406 \h </w:instrText>
         </w:r>
         <w:r>
           <w:rPr>
@@ -1515,7 +1515,7 @@
           <w:lang w:bidi="ar-SA"/>
         </w:rPr>
       </w:pPr>
-      <w:hyperlink w:anchor="_Toc318798896" w:history="1">
+      <w:hyperlink w:anchor="_Toc320189407" w:history="1">
         <w:r>
           <w:rPr>
             <w:rStyle w:val="Hyperlink"/>
@@ -1542,7 +1542,7 @@
             <w:noProof/>
             <w:webHidden/>
           </w:rPr>
-          <w:instrText xml:space="preserve"> PAGEREF _Toc318798896 \h </w:instrText>
+          <w:instrText xml:space="preserve"> PAGEREF _Toc320189407 \h </w:instrText>
         </w:r>
         <w:r>
           <w:rPr>
@@ -1587,7 +1587,7 @@
           <w:lang w:bidi="ar-SA"/>
         </w:rPr>
       </w:pPr>
-      <w:hyperlink w:anchor="_Toc318798897" w:history="1">
+      <w:hyperlink w:anchor="_Toc320189408" w:history="1">
         <w:r>
           <w:rPr>
             <w:rStyle w:val="Hyperlink"/>
@@ -1614,7 +1614,7 @@
             <w:noProof/>
             <w:webHidden/>
           </w:rPr>
-          <w:instrText xml:space="preserve"> PAGEREF _Toc318798897 \h </w:instrText>
+          <w:instrText xml:space="preserve"> PAGEREF _Toc320189408 \h </w:instrText>
         </w:r>
         <w:r>
           <w:rPr>
@@ -1659,7 +1659,7 @@
           <w:lang w:bidi="ar-SA"/>
         </w:rPr>
       </w:pPr>
-      <w:hyperlink w:anchor="_Toc318798898" w:history="1">
+      <w:hyperlink w:anchor="_Toc320189409" w:history="1">
         <w:r>
           <w:rPr>
             <w:rStyle w:val="Hyperlink"/>
@@ -1686,7 +1686,7 @@
             <w:noProof/>
             <w:webHidden/>
           </w:rPr>
-          <w:instrText xml:space="preserve"> PAGEREF _Toc318798898 \h </w:instrText>
+          <w:instrText xml:space="preserve"> PAGEREF _Toc320189409 \h </w:instrText>
         </w:r>
         <w:r>
           <w:rPr>
@@ -1731,7 +1731,7 @@
           <w:lang w:bidi="ar-SA"/>
         </w:rPr>
       </w:pPr>
-      <w:hyperlink w:anchor="_Toc318798899" w:history="1">
+      <w:hyperlink w:anchor="_Toc320189410" w:history="1">
         <w:r>
           <w:rPr>
             <w:rStyle w:val="Hyperlink"/>
@@ -1758,7 +1758,7 @@
             <w:noProof/>
             <w:webHidden/>
           </w:rPr>
-          <w:instrText xml:space="preserve"> PAGEREF _Toc318798899 \h </w:instrText>
+          <w:instrText xml:space="preserve"> PAGEREF _Toc320189410 \h </w:instrText>
         </w:r>
         <w:r>
           <w:rPr>
@@ -1800,7 +1800,7 @@
         <w:pageBreakBefore/>
       </w:pPr>
       <w:bookmarkStart w:id="0" w:name="_Toc318119794"/>
-      <w:bookmarkStart w:id="1" w:name="_Toc318798883"/>
+      <w:bookmarkStart w:id="1" w:name="_Toc320189394"/>
       <w:r>
         <w:lastRenderedPageBreak/>
         <w:t>Overview</w:t>
@@ -1836,7 +1836,7 @@
         <mc:AlternateContent>
           <mc:Choice Requires="wps">
             <w:drawing>
-              <wp:anchor distT="0" distB="0" distL="114300" distR="114300" simplePos="0" relativeHeight="251661312" behindDoc="0" locked="0" layoutInCell="1" allowOverlap="1" wp14:anchorId="4D1C6CA6" wp14:editId="5680F16C">
+              <wp:anchor distT="0" distB="0" distL="114300" distR="114300" simplePos="0" relativeHeight="251661312" behindDoc="0" locked="0" layoutInCell="1" allowOverlap="1" wp14:anchorId="471C0BFD" wp14:editId="1A04CC45">
                 <wp:simplePos x="0" y="0"/>
                 <wp:positionH relativeFrom="column">
                   <wp:posOffset>1485265</wp:posOffset>
@@ -1944,12 +1944,7 @@
                     </w:p>
                     <w:p>
                       <w:r>
-                        <w:t>This release is intended for use in fresh installations of CloudStack. The c</w:t>
-                      </w:r>
-                      <w:bookmarkStart w:id="5" w:name="_GoBack"/>
-                      <w:bookmarkEnd w:id="5"/>
-                      <w:r>
-                        <w:t>apability to upgrade from 2.2.x versions of CloudStack is not provided in this release.</w:t>
+                        <w:t>This release is intended for use in fresh installations of CloudStack. The capability to upgrade from 2.2.x versions of CloudStack is not provided in this release.</w:t>
                       </w:r>
                     </w:p>
                   </w:txbxContent>
@@ -1978,7 +1973,7 @@
           <w:bCs/>
         </w:rPr>
       </w:pPr>
-      <w:bookmarkStart w:id="4" w:name="_Toc318798884"/>
+      <w:bookmarkStart w:id="4" w:name="_Toc320189395"/>
       <w:r>
         <w:t>Submitting</w:t>
       </w:r>
@@ -2069,7 +2064,7 @@
       <w:pPr>
         <w:pStyle w:val="Heading1"/>
       </w:pPr>
-      <w:bookmarkStart w:id="5" w:name="_Toc318798885"/>
+      <w:bookmarkStart w:id="5" w:name="_Toc320189396"/>
       <w:r>
         <w:t xml:space="preserve">Overview of Major </w:t>
       </w:r>
@@ -2135,7 +2130,7 @@
       <w:pPr>
         <w:pStyle w:val="Heading2"/>
       </w:pPr>
-      <w:bookmarkStart w:id="6" w:name="_Toc318798886"/>
+      <w:bookmarkStart w:id="6" w:name="_Toc320189397"/>
       <w:r>
         <w:t>Redesigned User Interface</w:t>
       </w:r>
@@ -2157,7 +2152,7 @@
         <w:pStyle w:val="Heading2"/>
       </w:pPr>
       <w:bookmarkStart w:id="7" w:name="_Toc317205027"/>
-      <w:bookmarkStart w:id="8" w:name="_Toc318798887"/>
+      <w:bookmarkStart w:id="8" w:name="_Toc320189398"/>
       <w:proofErr w:type="spellStart"/>
       <w:r>
         <w:lastRenderedPageBreak/>
@@ -2242,124 +2237,113 @@
       </w:r>
       <w:proofErr w:type="spellEnd"/>
       <w:r>
-        <w:t xml:space="preserve"> currently be set up in</w:t>
-      </w:r>
-      <w:r>
-        <w:t xml:space="preserve"> </w:t>
-      </w:r>
-      <w:bookmarkStart w:id="9" w:name="_GoBack"/>
-      <w:r>
-        <w:t>in-line</w:t>
+        <w:t xml:space="preserve"> currently be set up in in-line mode (behind the firewall).</w:t>
+      </w:r>
+    </w:p>
+    <w:p>
+      <w:pPr>
+        <w:pStyle w:val="Heading2"/>
+      </w:pPr>
+      <w:bookmarkStart w:id="9" w:name="_Toc317205028"/>
+      <w:bookmarkStart w:id="10" w:name="_Toc320189399"/>
+      <w:r>
+        <w:t>Sticky Session Policies for Load Balancer</w:t>
       </w:r>
       <w:bookmarkEnd w:id="9"/>
       <w:r>
-        <w:t xml:space="preserve"> mode (behind the firewall).</w:t>
+        <w:t xml:space="preserve"> Rules</w:t>
+      </w:r>
+      <w:bookmarkEnd w:id="10"/>
+    </w:p>
+    <w:p>
+      <w:r>
+        <w:t xml:space="preserve">Sticky sessions are used in Web-based applications </w:t>
+      </w:r>
+      <w:r>
+        <w:t xml:space="preserve">to </w:t>
+      </w:r>
+      <w:r>
+        <w:t xml:space="preserve">ensure continued availability of </w:t>
+      </w:r>
+      <w:r>
+        <w:t>information across the multiple requests in a user's session</w:t>
+      </w:r>
+      <w:r>
+        <w:t>. For example, if a shopper is filling a cart, you need to remember what has been purchased so far. The concept of “stickiness” is also referred to as persistence, or maintaining state.</w:t>
+      </w:r>
+    </w:p>
+    <w:p>
+      <w:r>
+        <w:t>Any load balancer rule defined in CloudStack can have a stickiness policy. The policy consists of a name, stickiness method, and parameters. The stickiness method could be load balancer-generated cookie, application-generated cookie, or source-based. In the source-based method, the source IP address is used to identify the user and locate the user’s stored data. In the other methods, cookies are used. The cookie generated by the load balancer or application is included in request and response URLs to create persistence.  A variety of options are provided to control the exact behavior of cookies, such as how they are generated and whether they are cached.</w:t>
       </w:r>
     </w:p>
     <w:p>
       <w:pPr>
         <w:pStyle w:val="Heading2"/>
       </w:pPr>
-      <w:bookmarkStart w:id="10" w:name="_Toc317205028"/>
-      <w:bookmarkStart w:id="11" w:name="_Toc318798888"/>
-      <w:r>
-        <w:t>Sticky Session Policies for Load Balancer</w:t>
-      </w:r>
-      <w:bookmarkEnd w:id="10"/>
-      <w:r>
-        <w:t xml:space="preserve"> Rules</w:t>
+      <w:bookmarkStart w:id="11" w:name="_Toc317205029"/>
+      <w:bookmarkStart w:id="12" w:name="_Toc320189400"/>
+      <w:r>
+        <w:t>Using an LDAP Server for User Authentication</w:t>
       </w:r>
       <w:bookmarkEnd w:id="11"/>
-    </w:p>
-    <w:p>
-      <w:r>
-        <w:t xml:space="preserve">Sticky sessions are used in Web-based applications </w:t>
-      </w:r>
-      <w:r>
-        <w:t xml:space="preserve">to </w:t>
-      </w:r>
-      <w:r>
-        <w:t xml:space="preserve">ensure continued availability of </w:t>
-      </w:r>
-      <w:r>
-        <w:t>information across the multiple requests in a user's session</w:t>
-      </w:r>
-      <w:r>
-        <w:t>. For example, if a shopper is filling a cart, you need to remember what has been purchased so far. The concept of “stickiness” is also referred to as persistence, or maintaining state.</w:t>
-      </w:r>
-    </w:p>
-    <w:p>
-      <w:r>
-        <w:t>Any load balancer rule defined in CloudStack can have a stickiness policy. The policy consists of a name, stickiness method, and parameters. The stickiness method could be load balancer-generated cookie, application-generated cookie, or source-based. In the source-based method, the source IP address is used to identify the user and locate the user’s stored data. In the other methods, cookies are used. The cookie generated by the load balancer or application is included in request and response URLs to create persistence.  A variety of options are provided to control the exact behavior of cookies, such as how they are generated and whether they are cached.</w:t>
+      <w:bookmarkEnd w:id="12"/>
+    </w:p>
+    <w:p>
+      <w:r>
+        <w:t xml:space="preserve">In CloudStack 3.0, you can use an external LDAP server such as Microsoft Active Directory or </w:t>
+      </w:r>
+      <w:proofErr w:type="spellStart"/>
+      <w:r>
+        <w:t>ApacheDS</w:t>
+      </w:r>
+      <w:proofErr w:type="spellEnd"/>
+      <w:r>
+        <w:t xml:space="preserve"> for end-user authentication. Just map CloudStack accounts to the corresponding LDAP accounts using a query filter. The query filter is written using the query syntax of the particular LDAP server, and can include special wildcard characters provided by CloudStack for matching common values such as the user’s email address and name. CloudStack will search the external LDAP directory tree starting at a specified base directory and return the distinguished name (DN) and password of the matching user. This information along with the given password is used to authenticate the user.</w:t>
       </w:r>
     </w:p>
     <w:p>
       <w:pPr>
         <w:pStyle w:val="Heading2"/>
       </w:pPr>
-      <w:bookmarkStart w:id="12" w:name="_Toc317205029"/>
-      <w:bookmarkStart w:id="13" w:name="_Toc318798889"/>
-      <w:r>
-        <w:t>Using an LDAP Server for User Authentication</w:t>
-      </w:r>
-      <w:bookmarkEnd w:id="12"/>
+      <w:bookmarkStart w:id="13" w:name="_Toc317205030"/>
+      <w:bookmarkStart w:id="14" w:name="_Toc320189401"/>
+      <w:r>
+        <w:t>VM Storage Migration</w:t>
+      </w:r>
       <w:bookmarkEnd w:id="13"/>
-    </w:p>
-    <w:p>
-      <w:r>
-        <w:t xml:space="preserve">In CloudStack 3.0, you can use an external LDAP server such as Microsoft Active Directory or </w:t>
+      <w:bookmarkEnd w:id="14"/>
+    </w:p>
+    <w:p>
+      <w:r>
+        <w:t xml:space="preserve">The CloudStack administrator can move a virtual machine’s root disk volume or any additional data disk from one storage pool to another in the same zone. You can use the storage migration feature to achieve some commonly desired administration goals, such as balancing the load on storage pools and increasing the reliability of virtual machines by moving them away from any storage  pool that is experiencing  issues. This functionality is supported in </w:t>
       </w:r>
       <w:proofErr w:type="spellStart"/>
       <w:r>
-        <w:t>ApacheDS</w:t>
+        <w:t>XenServer</w:t>
       </w:r>
       <w:proofErr w:type="spellEnd"/>
       <w:r>
-        <w:t xml:space="preserve"> for end-user authentication. Just map CloudStack accounts to the corresponding LDAP accounts using a query filter. The query filter is written using the query syntax of the particular LDAP server, and can include special wildcard characters provided by CloudStack for matching common values such as the user’s email address and name. CloudStack will search the external LDAP directory tree starting at a specified base directory and return the distinguished name (DN) and password of the matching user. This information along with the given password is used to authenticate the user.</w:t>
+        <w:t>, KVM, and VMware.</w:t>
       </w:r>
     </w:p>
     <w:p>
       <w:pPr>
         <w:pStyle w:val="Heading2"/>
       </w:pPr>
-      <w:bookmarkStart w:id="14" w:name="_Toc317205030"/>
-      <w:bookmarkStart w:id="15" w:name="_Toc318798890"/>
-      <w:r>
-        <w:t>VM Storage Migration</w:t>
-      </w:r>
-      <w:bookmarkEnd w:id="14"/>
+      <w:bookmarkStart w:id="15" w:name="_Toc317205031"/>
+      <w:bookmarkStart w:id="16" w:name="_Toc320189402"/>
+      <w:r>
+        <w:t xml:space="preserve">Swift </w:t>
+      </w:r>
+      <w:r>
+        <w:t xml:space="preserve">for Secondary </w:t>
+      </w:r>
+      <w:r>
+        <w:t>Storage</w:t>
+      </w:r>
       <w:bookmarkEnd w:id="15"/>
-    </w:p>
-    <w:p>
-      <w:r>
-        <w:t xml:space="preserve">The CloudStack administrator can move a virtual machine’s root disk volume or any additional data disk from one storage pool to another in the same zone. You can use the storage migration feature to achieve some commonly desired administration goals, such as balancing the load on storage pools and increasing the reliability of virtual machines by moving them away from any storage  pool that is experiencing  issues. This functionality is supported in </w:t>
-      </w:r>
-      <w:proofErr w:type="spellStart"/>
-      <w:r>
-        <w:t>XenServer</w:t>
-      </w:r>
-      <w:proofErr w:type="spellEnd"/>
-      <w:r>
-        <w:t>, KVM, and VMware.</w:t>
-      </w:r>
-    </w:p>
-    <w:p>
-      <w:pPr>
-        <w:pStyle w:val="Heading2"/>
-      </w:pPr>
-      <w:bookmarkStart w:id="16" w:name="_Toc317205031"/>
-      <w:bookmarkStart w:id="17" w:name="_Toc318798891"/>
-      <w:r>
-        <w:t xml:space="preserve">Swift </w:t>
-      </w:r>
-      <w:r>
-        <w:t xml:space="preserve">for Secondary </w:t>
-      </w:r>
-      <w:r>
-        <w:t>Storage</w:t>
-      </w:r>
       <w:bookmarkEnd w:id="16"/>
-      <w:bookmarkEnd w:id="17"/>
     </w:p>
     <w:p>
       <w:r>
@@ -2462,245 +2446,245 @@
       <w:pPr>
         <w:pStyle w:val="Heading2"/>
       </w:pPr>
-      <w:bookmarkStart w:id="18" w:name="_Toc317205032"/>
-      <w:bookmarkStart w:id="19" w:name="_Toc318798892"/>
+      <w:bookmarkStart w:id="17" w:name="_Toc317205032"/>
+      <w:bookmarkStart w:id="18" w:name="_Toc320189403"/>
       <w:r>
         <w:t>Password and Key Encryption</w:t>
       </w:r>
+      <w:bookmarkEnd w:id="17"/>
       <w:bookmarkEnd w:id="18"/>
+    </w:p>
+    <w:p>
+      <w:pPr>
+        <w:keepNext/>
+      </w:pPr>
+      <w:r>
+        <w:t>CloudStack stores several sensitive passwords and secret keys that are used to provide security. Starting in CloudStack 3.0, these values are</w:t>
+      </w:r>
+      <w:r>
+        <w:t xml:space="preserve"> always automatically encrypted. These include the d</w:t>
+      </w:r>
+      <w:r>
+        <w:t>atabase secret key</w:t>
+      </w:r>
+      <w:r>
+        <w:t>, d</w:t>
+      </w:r>
+      <w:r>
+        <w:t>atabase password</w:t>
+      </w:r>
+      <w:r>
+        <w:t xml:space="preserve">, </w:t>
+      </w:r>
+      <w:r>
+        <w:t>SSH keys</w:t>
+      </w:r>
+      <w:r>
+        <w:t>, c</w:t>
+      </w:r>
+      <w:r>
+        <w:t>ompute node root password</w:t>
+      </w:r>
+      <w:r>
+        <w:t xml:space="preserve">, </w:t>
+      </w:r>
+      <w:r>
+        <w:t>VPN password</w:t>
+      </w:r>
+      <w:r>
+        <w:t>, us</w:t>
+      </w:r>
+      <w:r>
+        <w:t>er API secret key</w:t>
+      </w:r>
+      <w:r>
+        <w:t xml:space="preserve">, and </w:t>
+      </w:r>
+      <w:r>
+        <w:t>VNC password</w:t>
+      </w:r>
+      <w:r>
+        <w:t>.</w:t>
+      </w:r>
+    </w:p>
+    <w:p>
+      <w:r>
+        <w:t>CloudStack 3.0 uses the Java Simplified Encryption (JASYPT) library. The data values are encrypted and decrypted using a database secret key</w:t>
+      </w:r>
+      <w:r>
+        <w:t xml:space="preserve">. </w:t>
+      </w:r>
+      <w:r>
+        <w:t xml:space="preserve">Of course, the database secret key itself </w:t>
+      </w:r>
+      <w:proofErr w:type="spellStart"/>
+      <w:r>
+        <w:t>can not</w:t>
+      </w:r>
+      <w:proofErr w:type="spellEnd"/>
+      <w:r>
+        <w:t xml:space="preserve"> be stored in the open – it must be encrypted. </w:t>
+      </w:r>
+      <w:r>
+        <w:t>To read it, a</w:t>
+      </w:r>
+      <w:r>
+        <w:t xml:space="preserve"> second secret key must be provided from an external source during Management Server startup. This key can be provided in one of two ways: loaded from a file or provided by the CloudStack administrator</w:t>
+      </w:r>
+      <w:r>
+        <w:t xml:space="preserve">. </w:t>
+      </w:r>
+      <w:r>
+        <w:t>The encryption type, database secret key, and Management Server secret key are set</w:t>
+      </w:r>
+      <w:r>
+        <w:t xml:space="preserve"> by the administrator</w:t>
+      </w:r>
+      <w:r>
+        <w:t xml:space="preserve"> during CloudStack installation.</w:t>
+      </w:r>
+    </w:p>
+    <w:p>
+      <w:pPr>
+        <w:pStyle w:val="Heading2"/>
+      </w:pPr>
+      <w:bookmarkStart w:id="19" w:name="_Toc317205033"/>
+      <w:bookmarkStart w:id="20" w:name="_Toc320189404"/>
+      <w:r>
+        <w:t>Security Group Egress Rules</w:t>
+      </w:r>
       <w:bookmarkEnd w:id="19"/>
-    </w:p>
-    <w:p>
-      <w:pPr>
-        <w:keepNext/>
-      </w:pPr>
-      <w:r>
-        <w:t>CloudStack stores several sensitive passwords and secret keys that are used to provide security. Starting in CloudStack 3.0, these values are</w:t>
-      </w:r>
-      <w:r>
-        <w:t xml:space="preserve"> always automatically encrypted. These include the d</w:t>
-      </w:r>
-      <w:r>
-        <w:t>atabase secret key</w:t>
-      </w:r>
-      <w:r>
-        <w:t>, d</w:t>
-      </w:r>
-      <w:r>
-        <w:t>atabase password</w:t>
-      </w:r>
-      <w:r>
-        <w:t xml:space="preserve">, </w:t>
-      </w:r>
-      <w:r>
-        <w:t>SSH keys</w:t>
-      </w:r>
-      <w:r>
-        <w:t>, c</w:t>
-      </w:r>
-      <w:r>
-        <w:t>ompute node root password</w:t>
-      </w:r>
-      <w:r>
-        <w:t xml:space="preserve">, </w:t>
-      </w:r>
-      <w:r>
-        <w:t>VPN password</w:t>
-      </w:r>
-      <w:r>
-        <w:t>, us</w:t>
-      </w:r>
-      <w:r>
-        <w:t>er API secret key</w:t>
-      </w:r>
-      <w:r>
-        <w:t xml:space="preserve">, and </w:t>
-      </w:r>
-      <w:r>
-        <w:t>VNC password</w:t>
-      </w:r>
-      <w:r>
+      <w:bookmarkEnd w:id="20"/>
+    </w:p>
+    <w:p>
+      <w:r>
+        <w:t>Security groups can be used to control network traffic to and from VMs. A security group is a group of VMs that filter their incoming and outgoing traffic according to a set of rules, called ingress and egress rules. These rules filter network traffic according to the IP address that is attempting to communicate with the VM</w:t>
+      </w:r>
+      <w:r>
+        <w:rPr>
+          <w:lang w:val="en"/>
+        </w:rPr>
         <w:t>.</w:t>
       </w:r>
     </w:p>
     <w:p>
       <w:r>
-        <w:t>CloudStack 3.0 uses the Java Simplified Encryption (JASYPT) library. The data values are encrypted and decrypted using a database secret key</w:t>
-      </w:r>
-      <w:r>
-        <w:t xml:space="preserve">. </w:t>
-      </w:r>
-      <w:r>
-        <w:t xml:space="preserve">Of course, the database secret key itself </w:t>
-      </w:r>
-      <w:proofErr w:type="spellStart"/>
-      <w:r>
-        <w:t>can not</w:t>
-      </w:r>
-      <w:proofErr w:type="spellEnd"/>
-      <w:r>
-        <w:t xml:space="preserve"> be stored in the open – it must be encrypted. </w:t>
-      </w:r>
-      <w:r>
-        <w:t>To read it, a</w:t>
-      </w:r>
-      <w:r>
-        <w:t xml:space="preserve"> second secret key must be provided from an external source during Management Server startup. This key can be provided in one of two ways: loaded from a file or provided by the CloudStack administrator</w:t>
-      </w:r>
-      <w:r>
-        <w:t xml:space="preserve">. </w:t>
-      </w:r>
-      <w:r>
-        <w:t>The encryption type, database secret key, and Management Server secret key are set</w:t>
-      </w:r>
-      <w:r>
-        <w:t xml:space="preserve"> by the administrator</w:t>
-      </w:r>
-      <w:r>
-        <w:t xml:space="preserve"> during CloudStack installation.</w:t>
+        <w:t>In addition to ingress rules that control incoming network traffic to VMs in a given security group, starting in CloudStack 3.0 you can also define egress rules to c</w:t>
+      </w:r>
+      <w:r>
+        <w:t>ontrol outgoing network traffic</w:t>
+      </w:r>
+      <w:r>
+        <w:t>.</w:t>
+      </w:r>
+      <w:r>
+        <w:t xml:space="preserve"> If no egress rules are specified, then all traffic will be allowed out. Once egress rules are specified, the following types of traffic are allowed out: traffic specified in egress rules; queries to DNS servers; and responses to any traffic that has been allowed in through an ingress rule. An egress rule can be specified either by CIDR to specify IP addresses, or by account to allow traffic from another security group.</w:t>
       </w:r>
     </w:p>
     <w:p>
       <w:pPr>
         <w:pStyle w:val="Heading2"/>
       </w:pPr>
-      <w:bookmarkStart w:id="20" w:name="_Toc317205033"/>
-      <w:bookmarkStart w:id="21" w:name="_Toc318798893"/>
-      <w:r>
-        <w:t>Security Group Egress Rules</w:t>
-      </w:r>
-      <w:bookmarkEnd w:id="20"/>
+      <w:bookmarkStart w:id="21" w:name="_Ref315021960"/>
+      <w:bookmarkStart w:id="22" w:name="_Ref315021965"/>
+      <w:bookmarkStart w:id="23" w:name="_Ref315063440"/>
+      <w:bookmarkStart w:id="24" w:name="_Ref315063455"/>
+      <w:bookmarkStart w:id="25" w:name="_Toc317205034"/>
+      <w:bookmarkStart w:id="26" w:name="_Toc320189405"/>
+      <w:r>
+        <w:t>Using Projects</w:t>
+      </w:r>
       <w:bookmarkEnd w:id="21"/>
-    </w:p>
-    <w:p>
-      <w:r>
-        <w:t>Security groups can be used to control network traffic to and from VMs. A security group is a group of VMs that filter their incoming and outgoing traffic according to a set of rules, called ingress and egress rules. These rules filter network traffic according to the IP address that is attempting to communicate with the VM</w:t>
-      </w:r>
-      <w:r>
-        <w:rPr>
-          <w:lang w:val="en"/>
-        </w:rPr>
-        <w:t>.</w:t>
-      </w:r>
-    </w:p>
-    <w:p>
-      <w:r>
-        <w:t>In addition to ingress rules that control incoming network traffic to VMs in a given security group, starting in CloudStack 3.0 you can also define egress rules to c</w:t>
-      </w:r>
-      <w:r>
-        <w:t>ontrol outgoing network traffic</w:t>
-      </w:r>
-      <w:r>
-        <w:t>.</w:t>
-      </w:r>
-      <w:r>
-        <w:t xml:space="preserve"> If no egress rules are specified, then all traffic will be allowed out. Once egress rules are specified, the following types of traffic are allowed out: traffic specified in egress rules; queries to DNS servers; and responses to any traffic that has been allowed in through an ingress rule. An egress rule can be specified either by CIDR to specify IP addresses, or by account to allow traffic from another security group.</w:t>
-      </w:r>
-    </w:p>
-    <w:p>
-      <w:pPr>
-        <w:pStyle w:val="Heading2"/>
-      </w:pPr>
-      <w:bookmarkStart w:id="22" w:name="_Ref315021960"/>
-      <w:bookmarkStart w:id="23" w:name="_Ref315021965"/>
-      <w:bookmarkStart w:id="24" w:name="_Ref315063440"/>
-      <w:bookmarkStart w:id="25" w:name="_Ref315063455"/>
-      <w:bookmarkStart w:id="26" w:name="_Toc317205034"/>
-      <w:bookmarkStart w:id="27" w:name="_Toc318798894"/>
-      <w:r>
-        <w:t>Using Projects</w:t>
-      </w:r>
       <w:bookmarkEnd w:id="22"/>
+      <w:r>
+        <w:t xml:space="preserve"> to Organize Users and Resources</w:t>
+      </w:r>
       <w:bookmarkEnd w:id="23"/>
-      <w:r>
-        <w:t xml:space="preserve"> to Organize Users and Resources</w:t>
-      </w:r>
       <w:bookmarkEnd w:id="24"/>
       <w:bookmarkEnd w:id="25"/>
       <w:bookmarkEnd w:id="26"/>
+    </w:p>
+    <w:p>
+      <w:pPr>
+        <w:rPr>
+          <w:lang w:bidi="ar-SA"/>
+        </w:rPr>
+      </w:pPr>
+      <w:bookmarkStart w:id="27" w:name="_Toc314581678"/>
+      <w:bookmarkStart w:id="28" w:name="_Ref315008779"/>
+      <w:r>
+        <w:rPr>
+          <w:lang w:bidi="ar-SA"/>
+        </w:rPr>
+        <w:t>In CloudStack 3.0, users can group themselves into projects so they can collaborate and share virtual resources. CloudStack tracks usage per project as well as per user, so the usage can be billed to either a user account or a project. For example, a private cloud within a software company might have all members of the QA department assigned to one project, so the company can track the resources used in testing while the project members can more easily isolate their efforts from other users of the same cloud.</w:t>
+      </w:r>
+      <w:r>
+        <w:rPr>
+          <w:lang w:bidi="ar-SA"/>
+        </w:rPr>
+        <w:t xml:space="preserve"> Per-project resource limits can be set.</w:t>
+      </w:r>
+    </w:p>
+    <w:p>
+      <w:pPr>
+        <w:rPr>
+          <w:lang w:bidi="ar-SA"/>
+        </w:rPr>
+      </w:pPr>
+      <w:r>
+        <w:rPr>
+          <w:lang w:bidi="ar-SA"/>
+        </w:rPr>
+        <w:t xml:space="preserve">You can configure CloudStack to allow any user to create a new project, or you can restrict that ability to just CloudStack administrators. CloudStack can be set up either so that you can add people directly to a project, or so that you have to send an invitation which the recipient must accept. </w:t>
+      </w:r>
+    </w:p>
+    <w:p>
+      <w:pPr>
+        <w:rPr>
+          <w:lang w:bidi="ar-SA"/>
+        </w:rPr>
+      </w:pPr>
+      <w:r>
+        <w:rPr>
+          <w:lang w:bidi="ar-SA"/>
+        </w:rPr>
+        <w:t xml:space="preserve">A user can be a member of any  number of projects and can switch </w:t>
+      </w:r>
+      <w:r>
+        <w:rPr>
+          <w:lang w:bidi="ar-SA"/>
+        </w:rPr>
+        <w:t>to a new Project View</w:t>
+      </w:r>
+      <w:r>
+        <w:rPr>
+          <w:lang w:bidi="ar-SA"/>
+        </w:rPr>
+        <w:t xml:space="preserve"> in the CloudStack UI to show only project-related information, such as project VMs, fellow project members, project-related alerts, and so on.</w:t>
+      </w:r>
+      <w:r>
+        <w:rPr>
+          <w:lang w:bidi="ar-SA"/>
+        </w:rPr>
+        <w:t xml:space="preserve"> </w:t>
+      </w:r>
+    </w:p>
+    <w:p>
+      <w:pPr>
+        <w:pStyle w:val="Heading2"/>
+      </w:pPr>
+      <w:bookmarkStart w:id="29" w:name="_Toc317205035"/>
+      <w:bookmarkStart w:id="30" w:name="_Toc320189406"/>
+      <w:r>
+        <w:t>Providing Network Services</w:t>
+      </w:r>
       <w:bookmarkEnd w:id="27"/>
-    </w:p>
-    <w:p>
-      <w:pPr>
-        <w:rPr>
-          <w:lang w:bidi="ar-SA"/>
-        </w:rPr>
-      </w:pPr>
-      <w:bookmarkStart w:id="28" w:name="_Toc314581678"/>
-      <w:bookmarkStart w:id="29" w:name="_Ref315008779"/>
-      <w:r>
-        <w:rPr>
-          <w:lang w:bidi="ar-SA"/>
-        </w:rPr>
-        <w:t>In CloudStack 3.0, users can group themselves into projects so they can collaborate and share virtual resources. CloudStack tracks usage per project as well as per user, so the usage can be billed to either a user account or a project. For example, a private cloud within a software company might have all members of the QA department assigned to one project, so the company can track the resources used in testing while the project members can more easily isolate their efforts from other users of the same cloud.</w:t>
-      </w:r>
-      <w:r>
-        <w:rPr>
-          <w:lang w:bidi="ar-SA"/>
-        </w:rPr>
-        <w:t xml:space="preserve"> Per-project resource limits can be set.</w:t>
-      </w:r>
-    </w:p>
-    <w:p>
-      <w:pPr>
-        <w:rPr>
-          <w:lang w:bidi="ar-SA"/>
-        </w:rPr>
-      </w:pPr>
-      <w:r>
-        <w:rPr>
-          <w:lang w:bidi="ar-SA"/>
-        </w:rPr>
-        <w:t xml:space="preserve">You can configure CloudStack to allow any user to create a new project, or you can restrict that ability to just CloudStack administrators. CloudStack can be set up either so that you can add people directly to a project, or so that you have to send an invitation which the recipient must accept. </w:t>
-      </w:r>
-    </w:p>
-    <w:p>
-      <w:pPr>
-        <w:rPr>
-          <w:lang w:bidi="ar-SA"/>
-        </w:rPr>
-      </w:pPr>
-      <w:r>
-        <w:rPr>
-          <w:lang w:bidi="ar-SA"/>
-        </w:rPr>
-        <w:t xml:space="preserve">A user can be a member of any  number of projects and can switch </w:t>
-      </w:r>
-      <w:r>
-        <w:rPr>
-          <w:lang w:bidi="ar-SA"/>
-        </w:rPr>
-        <w:t>to a new Project View</w:t>
-      </w:r>
-      <w:r>
-        <w:rPr>
-          <w:lang w:bidi="ar-SA"/>
-        </w:rPr>
-        <w:t xml:space="preserve"> in the CloudStack UI to show only project-related information, such as project VMs, fellow project members, project-related alerts, and so on.</w:t>
-      </w:r>
-      <w:r>
-        <w:rPr>
-          <w:lang w:bidi="ar-SA"/>
-        </w:rPr>
-        <w:t xml:space="preserve"> </w:t>
-      </w:r>
-    </w:p>
-    <w:p>
-      <w:pPr>
-        <w:pStyle w:val="Heading2"/>
-      </w:pPr>
-      <w:bookmarkStart w:id="30" w:name="_Toc317205035"/>
-      <w:bookmarkStart w:id="31" w:name="_Toc318798895"/>
-      <w:r>
-        <w:t>Providing Network Services</w:t>
+      <w:r>
+        <w:t xml:space="preserve"> for Users</w:t>
       </w:r>
       <w:bookmarkEnd w:id="28"/>
-      <w:r>
-        <w:t xml:space="preserve"> for Users</w:t>
-      </w:r>
       <w:bookmarkEnd w:id="29"/>
       <w:bookmarkEnd w:id="30"/>
-      <w:bookmarkEnd w:id="31"/>
     </w:p>
     <w:p>
       <w:r>
@@ -2839,13 +2823,13 @@
       <w:pPr>
         <w:pStyle w:val="Heading1"/>
       </w:pPr>
-      <w:bookmarkStart w:id="32" w:name="_Ref318121708"/>
-      <w:bookmarkStart w:id="33" w:name="_Toc318798896"/>
+      <w:bookmarkStart w:id="31" w:name="_Ref318121708"/>
+      <w:bookmarkStart w:id="32" w:name="_Toc320189407"/>
       <w:r>
         <w:t>New Features in 3.0.0</w:t>
       </w:r>
+      <w:bookmarkEnd w:id="31"/>
       <w:bookmarkEnd w:id="32"/>
-      <w:bookmarkEnd w:id="33"/>
     </w:p>
     <w:p/>
     <w:tbl>
@@ -3540,11 +3524,11 @@
       <w:pPr>
         <w:pStyle w:val="Heading1"/>
       </w:pPr>
-      <w:bookmarkStart w:id="34" w:name="_Toc318798897"/>
+      <w:bookmarkStart w:id="33" w:name="_Toc320189408"/>
       <w:r>
         <w:t>Issues Fixed in 3.0.0</w:t>
       </w:r>
-      <w:bookmarkEnd w:id="34"/>
+      <w:bookmarkEnd w:id="33"/>
     </w:p>
     <w:p/>
     <w:tbl>
@@ -4851,11 +4835,11 @@
       <w:pPr>
         <w:pStyle w:val="Heading1"/>
       </w:pPr>
-      <w:bookmarkStart w:id="35" w:name="_Toc318798898"/>
+      <w:bookmarkStart w:id="34" w:name="_Toc320189409"/>
       <w:r>
         <w:t>Known Issues in 3.0.0</w:t>
       </w:r>
-      <w:bookmarkEnd w:id="35"/>
+      <w:bookmarkEnd w:id="34"/>
     </w:p>
     <w:p/>
     <w:tbl>
@@ -5417,8 +5401,85 @@
           </w:p>
         </w:tc>
       </w:tr>
+      <w:tr>
+        <w:tc>
+          <w:tcPr>
+            <w:tcW w:w="1530" w:type="dxa"/>
+          </w:tcPr>
+          <w:p>
+            <w:pPr>
+              <w:rPr>
+                <w:rFonts w:eastAsiaTheme="minorHAnsi" w:cs="Calibri"/>
+                <w:sz w:val="22"/>
+                <w:szCs w:val="22"/>
+              </w:rPr>
+            </w:pPr>
+            <w:bookmarkStart w:id="35" w:name="_GoBack" w:colFirst="0" w:colLast="0"/>
+            <w:r>
+              <w:t>&lt;Many&gt;</w:t>
+            </w:r>
+          </w:p>
+        </w:tc>
+        <w:tc>
+          <w:tcPr>
+            <w:tcW w:w="7290" w:type="dxa"/>
+          </w:tcPr>
+          <w:p>
+            <w:r>
+              <w:t xml:space="preserve">In the Add Zone wizard, there is no step for configuring </w:t>
+            </w:r>
+            <w:r>
+              <w:t xml:space="preserve">network traffic labels on the physical network(s). </w:t>
+            </w:r>
+            <w:r>
+              <w:t>Workaround: Don’t enable the zone i</w:t>
+            </w:r>
+            <w:r>
+              <w:t>n the last step</w:t>
+            </w:r>
+            <w:r>
+              <w:t xml:space="preserve"> of the wizard</w:t>
+            </w:r>
+            <w:r>
+              <w:t xml:space="preserve">. </w:t>
+            </w:r>
+            <w:r>
+              <w:lastRenderedPageBreak/>
+              <w:t xml:space="preserve">Enable </w:t>
+            </w:r>
+            <w:r>
+              <w:t xml:space="preserve">the zone </w:t>
+            </w:r>
+            <w:r>
+              <w:t>only after</w:t>
+            </w:r>
+            <w:r>
+              <w:t xml:space="preserve"> </w:t>
+            </w:r>
+            <w:r>
+              <w:t xml:space="preserve">configuring traffic labels </w:t>
+            </w:r>
+            <w:r>
+              <w:t xml:space="preserve">for each traffic type, on each physical network, on each </w:t>
+            </w:r>
+            <w:r>
+              <w:t>hypervisor</w:t>
+            </w:r>
+            <w:r>
+              <w:t xml:space="preserve"> in the zone</w:t>
+            </w:r>
+            <w:r>
+              <w:t>.</w:t>
+            </w:r>
+            <w:r>
+              <w:t xml:space="preserve"> Set up the labels on the hypervisor host, then configure matching labels through the CloudStack UI.</w:t>
+            </w:r>
+          </w:p>
+        </w:tc>
+      </w:tr>
       <w:bookmarkEnd w:id="2"/>
       <w:bookmarkEnd w:id="3"/>
+      <w:bookmarkEnd w:id="35"/>
     </w:tbl>
     <w:p>
       <w:pPr>
@@ -5429,9 +5490,8 @@
       <w:pPr>
         <w:pStyle w:val="Heading1"/>
       </w:pPr>
-      <w:bookmarkStart w:id="36" w:name="_Toc318798899"/>
-      <w:r>
-        <w:lastRenderedPageBreak/>
+      <w:bookmarkStart w:id="36" w:name="_Toc320189410"/>
+      <w:r>
         <w:t>API Changes from 2.2.14 to 3.0</w:t>
       </w:r>
       <w:bookmarkEnd w:id="36"/>
@@ -6372,6 +6432,7 @@
               <w:rPr>
                 <w:lang w:bidi="ar-SA"/>
               </w:rPr>
+              <w:lastRenderedPageBreak/>
               <w:t>sharedexecutable</w:t>
             </w:r>
             <w:proofErr w:type="spellEnd"/>
@@ -6429,14 +6490,7 @@
               <w:rPr>
                 <w:lang w:bidi="ar-SA"/>
               </w:rPr>
-              <w:t xml:space="preserve">Templates that are owned by the calling user, or public templates, that can be used to deploy a </w:t>
-            </w:r>
-            <w:r>
-              <w:rPr>
-                <w:lang w:bidi="ar-SA"/>
-              </w:rPr>
-              <w:lastRenderedPageBreak/>
-              <w:t>new VM</w:t>
+              <w:t>Templates that are owned by the calling user, or public templates, that can be used to deploy a new VM</w:t>
             </w:r>
           </w:p>
         </w:tc>
@@ -6456,7 +6510,6 @@
               <w:rPr>
                 <w:lang w:bidi="ar-SA"/>
               </w:rPr>
-              <w:lastRenderedPageBreak/>
               <w:t>community</w:t>
             </w:r>
           </w:p>
@@ -6824,6 +6877,7 @@
       </w:pPr>
       <w:proofErr w:type="spellStart"/>
       <w:r>
+        <w:lastRenderedPageBreak/>
         <w:t>createProject</w:t>
       </w:r>
       <w:proofErr w:type="spellEnd"/>
@@ -6863,12 +6917,380 @@
       </w:pPr>
       <w:proofErr w:type="spellStart"/>
       <w:r>
+        <w:t>activateProject</w:t>
+      </w:r>
+      <w:proofErr w:type="spellEnd"/>
+      <w:r>
+        <w:t xml:space="preserve"> (Activates a project)</w:t>
+      </w:r>
+    </w:p>
+    <w:p>
+      <w:pPr>
+        <w:pStyle w:val="BulletedList"/>
+      </w:pPr>
+      <w:proofErr w:type="spellStart"/>
+      <w:r>
+        <w:t>suspendProject</w:t>
+      </w:r>
+      <w:proofErr w:type="spellEnd"/>
+      <w:r>
+        <w:t xml:space="preserve"> (Suspends a project)</w:t>
+      </w:r>
+    </w:p>
+    <w:p>
+      <w:pPr>
+        <w:pStyle w:val="BulletedList"/>
+      </w:pPr>
+      <w:proofErr w:type="spellStart"/>
+      <w:r>
+        <w:t>listProjects</w:t>
+      </w:r>
+      <w:proofErr w:type="spellEnd"/>
+      <w:r>
+        <w:t xml:space="preserve"> (Lists projects and provides detailed information for listed projects)</w:t>
+      </w:r>
+    </w:p>
+    <w:p>
+      <w:pPr>
+        <w:pStyle w:val="BulletedList"/>
+      </w:pPr>
+      <w:proofErr w:type="spellStart"/>
+      <w:r>
+        <w:t>addAccountToProject</w:t>
+      </w:r>
+      <w:proofErr w:type="spellEnd"/>
+      <w:r>
+        <w:t xml:space="preserve"> (Adds </w:t>
+      </w:r>
+      <w:proofErr w:type="spellStart"/>
+      <w:r>
+        <w:t>acoount</w:t>
+      </w:r>
+      <w:proofErr w:type="spellEnd"/>
+      <w:r>
+        <w:t xml:space="preserve"> to a project)</w:t>
+      </w:r>
+    </w:p>
+    <w:p>
+      <w:pPr>
+        <w:pStyle w:val="BulletedList"/>
+      </w:pPr>
+      <w:proofErr w:type="spellStart"/>
+      <w:r>
+        <w:t>deleteAccountFromProject</w:t>
+      </w:r>
+      <w:proofErr w:type="spellEnd"/>
+      <w:r>
+        <w:t xml:space="preserve"> (Deletes account from the project)</w:t>
+      </w:r>
+    </w:p>
+    <w:p>
+      <w:pPr>
+        <w:pStyle w:val="BulletedList"/>
+      </w:pPr>
+      <w:proofErr w:type="spellStart"/>
+      <w:r>
+        <w:t>listProjectAccounts</w:t>
+      </w:r>
+      <w:proofErr w:type="spellEnd"/>
+      <w:r>
+        <w:t xml:space="preserve"> (Lists project's accounts)</w:t>
+      </w:r>
+    </w:p>
+    <w:p>
+      <w:pPr>
+        <w:pStyle w:val="BulletedList"/>
+      </w:pPr>
+      <w:proofErr w:type="spellStart"/>
+      <w:r>
+        <w:t>listProjectInvitations</w:t>
+      </w:r>
+      <w:proofErr w:type="spellEnd"/>
+      <w:r>
+        <w:t xml:space="preserve"> (Lists projects and provides detailed information for listed projects)</w:t>
+      </w:r>
+    </w:p>
+    <w:p>
+      <w:pPr>
+        <w:pStyle w:val="BulletedList"/>
+      </w:pPr>
+      <w:proofErr w:type="spellStart"/>
+      <w:r>
+        <w:t>updateProjectInvitation</w:t>
+      </w:r>
+      <w:proofErr w:type="spellEnd"/>
+      <w:r>
+        <w:t xml:space="preserve"> (Accepts or declines project invitation)</w:t>
+      </w:r>
+    </w:p>
+    <w:p>
+      <w:pPr>
+        <w:pStyle w:val="BulletedList"/>
+      </w:pPr>
+      <w:proofErr w:type="spellStart"/>
+      <w:r>
+        <w:t>deleteProjectInvitation</w:t>
+      </w:r>
+      <w:proofErr w:type="spellEnd"/>
+      <w:r>
+        <w:t xml:space="preserve"> (Accepts or declines project invitation)</w:t>
+      </w:r>
+    </w:p>
+    <w:p>
+      <w:pPr>
+        <w:pStyle w:val="BulletedList"/>
+      </w:pPr>
+      <w:proofErr w:type="spellStart"/>
+      <w:r>
+        <w:t>updateHypervisorCapabilities</w:t>
+      </w:r>
+      <w:proofErr w:type="spellEnd"/>
+      <w:r>
+        <w:t xml:space="preserve"> (Updates a hypervisor capabilities.)</w:t>
+      </w:r>
+    </w:p>
+    <w:p>
+      <w:pPr>
+        <w:pStyle w:val="BulletedList"/>
+      </w:pPr>
+      <w:proofErr w:type="spellStart"/>
+      <w:r>
+        <w:t>listHypervisorCapabilities</w:t>
+      </w:r>
+      <w:proofErr w:type="spellEnd"/>
+      <w:r>
+        <w:t xml:space="preserve"> (Lists all hypervisor capabilities.)</w:t>
+      </w:r>
+    </w:p>
+    <w:p>
+      <w:pPr>
+        <w:pStyle w:val="BulletedList"/>
+      </w:pPr>
+      <w:proofErr w:type="spellStart"/>
+      <w:r>
+        <w:t>createPhysicalNetwork</w:t>
+      </w:r>
+      <w:proofErr w:type="spellEnd"/>
+      <w:r>
+        <w:t xml:space="preserve"> (Creates a physical network)</w:t>
+      </w:r>
+    </w:p>
+    <w:p>
+      <w:pPr>
+        <w:pStyle w:val="BulletedList"/>
+      </w:pPr>
+      <w:proofErr w:type="spellStart"/>
+      <w:r>
+        <w:t>deletePhysicalNetwork</w:t>
+      </w:r>
+      <w:proofErr w:type="spellEnd"/>
+      <w:r>
+        <w:t xml:space="preserve"> (Deletes a Physical Network.)</w:t>
+      </w:r>
+    </w:p>
+    <w:p>
+      <w:pPr>
+        <w:pStyle w:val="BulletedList"/>
+      </w:pPr>
+      <w:proofErr w:type="spellStart"/>
+      <w:r>
+        <w:t>listPhysicalNetworks</w:t>
+      </w:r>
+      <w:proofErr w:type="spellEnd"/>
+      <w:r>
+        <w:t xml:space="preserve"> (Lists physical networks)</w:t>
+      </w:r>
+    </w:p>
+    <w:p>
+      <w:pPr>
+        <w:pStyle w:val="BulletedList"/>
+      </w:pPr>
+      <w:proofErr w:type="spellStart"/>
+      <w:r>
+        <w:t>updatePhysicalNetwork</w:t>
+      </w:r>
+      <w:proofErr w:type="spellEnd"/>
+      <w:r>
+        <w:t xml:space="preserve"> (Updates a physical network)</w:t>
+      </w:r>
+    </w:p>
+    <w:p>
+      <w:pPr>
+        <w:pStyle w:val="BulletedList"/>
+      </w:pPr>
+      <w:proofErr w:type="spellStart"/>
+      <w:r>
+        <w:t>listSupportedNetworkServices</w:t>
+      </w:r>
+      <w:proofErr w:type="spellEnd"/>
+      <w:r>
+        <w:t xml:space="preserve"> (Lists all network services provided by CloudStack or for the given Provider.)</w:t>
+      </w:r>
+    </w:p>
+    <w:p>
+      <w:pPr>
+        <w:pStyle w:val="BulletedList"/>
+      </w:pPr>
+      <w:proofErr w:type="spellStart"/>
+      <w:r>
+        <w:t>addNetworkServiceProvider</w:t>
+      </w:r>
+      <w:proofErr w:type="spellEnd"/>
+      <w:r>
+        <w:t xml:space="preserve"> (Adds a network </w:t>
+      </w:r>
+      <w:proofErr w:type="spellStart"/>
+      <w:r>
+        <w:t>serviceProvider</w:t>
+      </w:r>
+      <w:proofErr w:type="spellEnd"/>
+      <w:r>
+        <w:t xml:space="preserve"> to a physical network)</w:t>
+      </w:r>
+    </w:p>
+    <w:p>
+      <w:pPr>
+        <w:pStyle w:val="BulletedList"/>
+      </w:pPr>
+      <w:proofErr w:type="spellStart"/>
+      <w:r>
+        <w:t>deleteNetworkServiceProvider</w:t>
+      </w:r>
+      <w:proofErr w:type="spellEnd"/>
+      <w:r>
+        <w:t xml:space="preserve"> (Deletes a Network Service Provider.)</w:t>
+      </w:r>
+    </w:p>
+    <w:p>
+      <w:pPr>
+        <w:pStyle w:val="BulletedList"/>
+      </w:pPr>
+      <w:proofErr w:type="spellStart"/>
+      <w:r>
+        <w:t>listNetworkServiceProviders</w:t>
+      </w:r>
+      <w:proofErr w:type="spellEnd"/>
+      <w:r>
+        <w:t xml:space="preserve"> (Lists network </w:t>
+      </w:r>
+      <w:proofErr w:type="spellStart"/>
+      <w:r>
+        <w:t>serviceproviders</w:t>
+      </w:r>
+      <w:proofErr w:type="spellEnd"/>
+      <w:r>
+        <w:t xml:space="preserve"> for a given physical network.)</w:t>
+      </w:r>
+    </w:p>
+    <w:p>
+      <w:pPr>
+        <w:pStyle w:val="BulletedList"/>
+      </w:pPr>
+      <w:proofErr w:type="spellStart"/>
+      <w:r>
+        <w:t>updateNetworkServiceProvider</w:t>
+      </w:r>
+      <w:proofErr w:type="spellEnd"/>
+      <w:r>
+        <w:t xml:space="preserve"> (Updates a network </w:t>
+      </w:r>
+      <w:proofErr w:type="spellStart"/>
+      <w:r>
+        <w:t>serviceProvider</w:t>
+      </w:r>
+      <w:proofErr w:type="spellEnd"/>
+      <w:r>
+        <w:t xml:space="preserve"> of a physical network)</w:t>
+      </w:r>
+    </w:p>
+    <w:p>
+      <w:pPr>
+        <w:pStyle w:val="BulletedList"/>
+      </w:pPr>
+      <w:proofErr w:type="spellStart"/>
+      <w:r>
+        <w:t>addTrafficType</w:t>
+      </w:r>
+      <w:proofErr w:type="spellEnd"/>
+      <w:r>
+        <w:t xml:space="preserve"> (Adds traffic type to a physical network)</w:t>
+      </w:r>
+    </w:p>
+    <w:p>
+      <w:pPr>
+        <w:pStyle w:val="BulletedList"/>
+      </w:pPr>
+      <w:proofErr w:type="spellStart"/>
+      <w:r>
+        <w:t>deleteTrafficType</w:t>
+      </w:r>
+      <w:proofErr w:type="spellEnd"/>
+      <w:r>
+        <w:t xml:space="preserve"> (Deletes traffic type of a physical network)</w:t>
+      </w:r>
+    </w:p>
+    <w:p>
+      <w:pPr>
+        <w:pStyle w:val="BulletedList"/>
+      </w:pPr>
+      <w:proofErr w:type="spellStart"/>
+      <w:r>
+        <w:t>listTrafficTypes</w:t>
+      </w:r>
+      <w:proofErr w:type="spellEnd"/>
+      <w:r>
+        <w:t xml:space="preserve"> (Lists traffic types of a given physical network.)</w:t>
+      </w:r>
+    </w:p>
+    <w:p>
+      <w:pPr>
+        <w:pStyle w:val="BulletedList"/>
+      </w:pPr>
+      <w:proofErr w:type="spellStart"/>
+      <w:r>
+        <w:t>updateTrafficType</w:t>
+      </w:r>
+      <w:proofErr w:type="spellEnd"/>
+      <w:r>
+        <w:t xml:space="preserve"> (Updates traffic type of a physical network)</w:t>
+      </w:r>
+    </w:p>
+    <w:p>
+      <w:pPr>
+        <w:pStyle w:val="BulletedList"/>
+      </w:pPr>
+      <w:proofErr w:type="spellStart"/>
+      <w:r>
         <w:lastRenderedPageBreak/>
-        <w:t>activateProject</w:t>
+        <w:t>listTrafficTypeImplementors</w:t>
       </w:r>
       <w:proofErr w:type="spellEnd"/>
       <w:r>
-        <w:t xml:space="preserve"> (Activates a project)</w:t>
+        <w:t xml:space="preserve"> (Lists </w:t>
+      </w:r>
+      <w:proofErr w:type="spellStart"/>
+      <w:r>
+        <w:t>implementors</w:t>
+      </w:r>
+      <w:proofErr w:type="spellEnd"/>
+      <w:r>
+        <w:t xml:space="preserve"> of </w:t>
+      </w:r>
+      <w:proofErr w:type="spellStart"/>
+      <w:r>
+        <w:t>implementor</w:t>
+      </w:r>
+      <w:proofErr w:type="spellEnd"/>
+      <w:r>
+        <w:t xml:space="preserve"> of a network traffic type or </w:t>
+      </w:r>
+      <w:proofErr w:type="spellStart"/>
+      <w:r>
+        <w:t>implementors</w:t>
+      </w:r>
+      <w:proofErr w:type="spellEnd"/>
+      <w:r>
+        <w:t xml:space="preserve"> of all network traffic types)</w:t>
       </w:r>
     </w:p>
     <w:p>
@@ -6877,11 +7299,11 @@
       </w:pPr>
       <w:proofErr w:type="spellStart"/>
       <w:r>
-        <w:t>suspendProject</w:t>
+        <w:t>createStorageNetworkIpRange</w:t>
       </w:r>
       <w:proofErr w:type="spellEnd"/>
       <w:r>
-        <w:t xml:space="preserve"> (Suspends a project)</w:t>
+        <w:t xml:space="preserve"> (Creates a Storage network IP range.)</w:t>
       </w:r>
     </w:p>
     <w:p>
@@ -6890,375 +7312,6 @@
       </w:pPr>
       <w:proofErr w:type="spellStart"/>
       <w:r>
-        <w:t>listProjects</w:t>
-      </w:r>
-      <w:proofErr w:type="spellEnd"/>
-      <w:r>
-        <w:t xml:space="preserve"> (Lists projects and provides detailed information for listed projects)</w:t>
-      </w:r>
-    </w:p>
-    <w:p>
-      <w:pPr>
-        <w:pStyle w:val="BulletedList"/>
-      </w:pPr>
-      <w:proofErr w:type="spellStart"/>
-      <w:r>
-        <w:t>addAccountToProject</w:t>
-      </w:r>
-      <w:proofErr w:type="spellEnd"/>
-      <w:r>
-        <w:t xml:space="preserve"> (Adds </w:t>
-      </w:r>
-      <w:proofErr w:type="spellStart"/>
-      <w:r>
-        <w:t>acoount</w:t>
-      </w:r>
-      <w:proofErr w:type="spellEnd"/>
-      <w:r>
-        <w:t xml:space="preserve"> to a project)</w:t>
-      </w:r>
-    </w:p>
-    <w:p>
-      <w:pPr>
-        <w:pStyle w:val="BulletedList"/>
-      </w:pPr>
-      <w:proofErr w:type="spellStart"/>
-      <w:r>
-        <w:t>deleteAccountFromProject</w:t>
-      </w:r>
-      <w:proofErr w:type="spellEnd"/>
-      <w:r>
-        <w:t xml:space="preserve"> (Deletes account from the project)</w:t>
-      </w:r>
-    </w:p>
-    <w:p>
-      <w:pPr>
-        <w:pStyle w:val="BulletedList"/>
-      </w:pPr>
-      <w:proofErr w:type="spellStart"/>
-      <w:r>
-        <w:t>listProjectAccounts</w:t>
-      </w:r>
-      <w:proofErr w:type="spellEnd"/>
-      <w:r>
-        <w:t xml:space="preserve"> (Lists project's accounts)</w:t>
-      </w:r>
-    </w:p>
-    <w:p>
-      <w:pPr>
-        <w:pStyle w:val="BulletedList"/>
-      </w:pPr>
-      <w:proofErr w:type="spellStart"/>
-      <w:r>
-        <w:t>listProjectInvitations</w:t>
-      </w:r>
-      <w:proofErr w:type="spellEnd"/>
-      <w:r>
-        <w:t xml:space="preserve"> (Lists projects and provides detailed information for listed projects)</w:t>
-      </w:r>
-    </w:p>
-    <w:p>
-      <w:pPr>
-        <w:pStyle w:val="BulletedList"/>
-      </w:pPr>
-      <w:proofErr w:type="spellStart"/>
-      <w:r>
-        <w:t>updateProjectInvitation</w:t>
-      </w:r>
-      <w:proofErr w:type="spellEnd"/>
-      <w:r>
-        <w:t xml:space="preserve"> (Accepts or declines project invitation)</w:t>
-      </w:r>
-    </w:p>
-    <w:p>
-      <w:pPr>
-        <w:pStyle w:val="BulletedList"/>
-      </w:pPr>
-      <w:proofErr w:type="spellStart"/>
-      <w:r>
-        <w:t>deleteProjectInvitation</w:t>
-      </w:r>
-      <w:proofErr w:type="spellEnd"/>
-      <w:r>
-        <w:t xml:space="preserve"> (Accepts or declines project invitation)</w:t>
-      </w:r>
-    </w:p>
-    <w:p>
-      <w:pPr>
-        <w:pStyle w:val="BulletedList"/>
-      </w:pPr>
-      <w:proofErr w:type="spellStart"/>
-      <w:r>
-        <w:t>updateHypervisorCapabilities</w:t>
-      </w:r>
-      <w:proofErr w:type="spellEnd"/>
-      <w:r>
-        <w:t xml:space="preserve"> (Updates a hypervisor capabilities.)</w:t>
-      </w:r>
-    </w:p>
-    <w:p>
-      <w:pPr>
-        <w:pStyle w:val="BulletedList"/>
-      </w:pPr>
-      <w:proofErr w:type="spellStart"/>
-      <w:r>
-        <w:t>listHypervisorCapabilities</w:t>
-      </w:r>
-      <w:proofErr w:type="spellEnd"/>
-      <w:r>
-        <w:t xml:space="preserve"> (Lists all hypervisor capabilities.)</w:t>
-      </w:r>
-    </w:p>
-    <w:p>
-      <w:pPr>
-        <w:pStyle w:val="BulletedList"/>
-      </w:pPr>
-      <w:proofErr w:type="spellStart"/>
-      <w:r>
-        <w:t>createPhysicalNetwork</w:t>
-      </w:r>
-      <w:proofErr w:type="spellEnd"/>
-      <w:r>
-        <w:t xml:space="preserve"> (Creates a physical network)</w:t>
-      </w:r>
-    </w:p>
-    <w:p>
-      <w:pPr>
-        <w:pStyle w:val="BulletedList"/>
-      </w:pPr>
-      <w:proofErr w:type="spellStart"/>
-      <w:r>
-        <w:t>deletePhysicalNetwork</w:t>
-      </w:r>
-      <w:proofErr w:type="spellEnd"/>
-      <w:r>
-        <w:t xml:space="preserve"> (Deletes a Physical Network.)</w:t>
-      </w:r>
-    </w:p>
-    <w:p>
-      <w:pPr>
-        <w:pStyle w:val="BulletedList"/>
-      </w:pPr>
-      <w:proofErr w:type="spellStart"/>
-      <w:r>
-        <w:t>listPhysicalNetworks</w:t>
-      </w:r>
-      <w:proofErr w:type="spellEnd"/>
-      <w:r>
-        <w:t xml:space="preserve"> (Lists physical networks)</w:t>
-      </w:r>
-    </w:p>
-    <w:p>
-      <w:pPr>
-        <w:pStyle w:val="BulletedList"/>
-      </w:pPr>
-      <w:proofErr w:type="spellStart"/>
-      <w:r>
-        <w:t>updatePhysicalNetwork</w:t>
-      </w:r>
-      <w:proofErr w:type="spellEnd"/>
-      <w:r>
-        <w:t xml:space="preserve"> (Updates a physical network)</w:t>
-      </w:r>
-    </w:p>
-    <w:p>
-      <w:pPr>
-        <w:pStyle w:val="BulletedList"/>
-      </w:pPr>
-      <w:proofErr w:type="spellStart"/>
-      <w:r>
-        <w:t>listSupportedNetworkServices</w:t>
-      </w:r>
-      <w:proofErr w:type="spellEnd"/>
-      <w:r>
-        <w:t xml:space="preserve"> (Lists all network services provided by CloudStack or for the given Provider.)</w:t>
-      </w:r>
-    </w:p>
-    <w:p>
-      <w:pPr>
-        <w:pStyle w:val="BulletedList"/>
-      </w:pPr>
-      <w:proofErr w:type="spellStart"/>
-      <w:r>
-        <w:t>addNetworkServiceProvider</w:t>
-      </w:r>
-      <w:proofErr w:type="spellEnd"/>
-      <w:r>
-        <w:t xml:space="preserve"> (Adds a network </w:t>
-      </w:r>
-      <w:proofErr w:type="spellStart"/>
-      <w:r>
-        <w:t>serviceProvider</w:t>
-      </w:r>
-      <w:proofErr w:type="spellEnd"/>
-      <w:r>
-        <w:t xml:space="preserve"> to a physical network)</w:t>
-      </w:r>
-    </w:p>
-    <w:p>
-      <w:pPr>
-        <w:pStyle w:val="BulletedList"/>
-      </w:pPr>
-      <w:proofErr w:type="spellStart"/>
-      <w:r>
-        <w:t>deleteNetworkServiceProvider</w:t>
-      </w:r>
-      <w:proofErr w:type="spellEnd"/>
-      <w:r>
-        <w:t xml:space="preserve"> (Deletes a Network Service Provider.)</w:t>
-      </w:r>
-    </w:p>
-    <w:p>
-      <w:pPr>
-        <w:pStyle w:val="BulletedList"/>
-      </w:pPr>
-      <w:proofErr w:type="spellStart"/>
-      <w:r>
-        <w:t>listNetworkServiceProviders</w:t>
-      </w:r>
-      <w:proofErr w:type="spellEnd"/>
-      <w:r>
-        <w:t xml:space="preserve"> (Lists network </w:t>
-      </w:r>
-      <w:proofErr w:type="spellStart"/>
-      <w:r>
-        <w:t>serviceproviders</w:t>
-      </w:r>
-      <w:proofErr w:type="spellEnd"/>
-      <w:r>
-        <w:t xml:space="preserve"> for a given physical network.)</w:t>
-      </w:r>
-    </w:p>
-    <w:p>
-      <w:pPr>
-        <w:pStyle w:val="BulletedList"/>
-      </w:pPr>
-      <w:proofErr w:type="spellStart"/>
-      <w:r>
-        <w:t>updateNetworkServiceProvider</w:t>
-      </w:r>
-      <w:proofErr w:type="spellEnd"/>
-      <w:r>
-        <w:t xml:space="preserve"> (Updates a network </w:t>
-      </w:r>
-      <w:proofErr w:type="spellStart"/>
-      <w:r>
-        <w:t>serviceProvider</w:t>
-      </w:r>
-      <w:proofErr w:type="spellEnd"/>
-      <w:r>
-        <w:t xml:space="preserve"> of a physical network)</w:t>
-      </w:r>
-    </w:p>
-    <w:p>
-      <w:pPr>
-        <w:pStyle w:val="BulletedList"/>
-      </w:pPr>
-      <w:proofErr w:type="spellStart"/>
-      <w:r>
-        <w:t>addTrafficType</w:t>
-      </w:r>
-      <w:proofErr w:type="spellEnd"/>
-      <w:r>
-        <w:t xml:space="preserve"> (Adds traffic type to a physical network)</w:t>
-      </w:r>
-    </w:p>
-    <w:p>
-      <w:pPr>
-        <w:pStyle w:val="BulletedList"/>
-      </w:pPr>
-      <w:proofErr w:type="spellStart"/>
-      <w:r>
-        <w:t>deleteTrafficType</w:t>
-      </w:r>
-      <w:proofErr w:type="spellEnd"/>
-      <w:r>
-        <w:t xml:space="preserve"> (Deletes traffic type of a physical network)</w:t>
-      </w:r>
-    </w:p>
-    <w:p>
-      <w:pPr>
-        <w:pStyle w:val="BulletedList"/>
-      </w:pPr>
-      <w:proofErr w:type="spellStart"/>
-      <w:r>
-        <w:t>listTrafficTypes</w:t>
-      </w:r>
-      <w:proofErr w:type="spellEnd"/>
-      <w:r>
-        <w:t xml:space="preserve"> (Lists traffic types of a given physical network.)</w:t>
-      </w:r>
-    </w:p>
-    <w:p>
-      <w:pPr>
-        <w:pStyle w:val="BulletedList"/>
-      </w:pPr>
-      <w:proofErr w:type="spellStart"/>
-      <w:r>
-        <w:t>updateTrafficType</w:t>
-      </w:r>
-      <w:proofErr w:type="spellEnd"/>
-      <w:r>
-        <w:t xml:space="preserve"> (Updates traffic type of a physical network)</w:t>
-      </w:r>
-    </w:p>
-    <w:p>
-      <w:pPr>
-        <w:pStyle w:val="BulletedList"/>
-      </w:pPr>
-      <w:proofErr w:type="spellStart"/>
-      <w:r>
-        <w:t>listTrafficTypeImplementors</w:t>
-      </w:r>
-      <w:proofErr w:type="spellEnd"/>
-      <w:r>
-        <w:t xml:space="preserve"> (Lists </w:t>
-      </w:r>
-      <w:proofErr w:type="spellStart"/>
-      <w:r>
-        <w:t>implementors</w:t>
-      </w:r>
-      <w:proofErr w:type="spellEnd"/>
-      <w:r>
-        <w:t xml:space="preserve"> of </w:t>
-      </w:r>
-      <w:proofErr w:type="spellStart"/>
-      <w:r>
-        <w:t>implementor</w:t>
-      </w:r>
-      <w:proofErr w:type="spellEnd"/>
-      <w:r>
-        <w:t xml:space="preserve"> of a network traffic type or </w:t>
-      </w:r>
-      <w:proofErr w:type="spellStart"/>
-      <w:r>
-        <w:t>implementors</w:t>
-      </w:r>
-      <w:proofErr w:type="spellEnd"/>
-      <w:r>
-        <w:t xml:space="preserve"> of all network traffic types)</w:t>
-      </w:r>
-    </w:p>
-    <w:p>
-      <w:pPr>
-        <w:pStyle w:val="BulletedList"/>
-      </w:pPr>
-      <w:proofErr w:type="spellStart"/>
-      <w:r>
-        <w:t>createStorageNetworkIpRange</w:t>
-      </w:r>
-      <w:proofErr w:type="spellEnd"/>
-      <w:r>
-        <w:t xml:space="preserve"> (Creates a Storage network IP range.)</w:t>
-      </w:r>
-    </w:p>
-    <w:p>
-      <w:pPr>
-        <w:pStyle w:val="BulletedList"/>
-      </w:pPr>
-      <w:proofErr w:type="spellStart"/>
-      <w:r>
-        <w:lastRenderedPageBreak/>
         <w:t>deleteStorageNetworkIpRange</w:t>
       </w:r>
       <w:proofErr w:type="spellEnd"/>
@@ -7624,7 +7677,7 @@
       <mc:AlternateContent>
         <mc:Choice Requires="wps">
           <w:drawing>
-            <wp:anchor distT="0" distB="0" distL="114300" distR="114300" simplePos="0" relativeHeight="251663360" behindDoc="0" locked="0" layoutInCell="1" allowOverlap="1" wp14:anchorId="10C4A785" wp14:editId="635B5448">
+            <wp:anchor distT="0" distB="0" distL="114300" distR="114300" simplePos="0" relativeHeight="251663360" behindDoc="0" locked="0" layoutInCell="1" allowOverlap="1" wp14:anchorId="2CB8180E" wp14:editId="2D7F9E7D">
               <wp:simplePos x="0" y="0"/>
               <wp:positionH relativeFrom="column">
                 <wp:posOffset>-47625</wp:posOffset>
@@ -7754,7 +7807,7 @@
         <w:color w:val="595959" w:themeColor="text1" w:themeTint="A6"/>
         <w:sz w:val="20"/>
       </w:rPr>
-      <w:t>4</w:t>
+      <w:t>16</w:t>
     </w:r>
     <w:r>
       <w:rPr>
@@ -7813,7 +7866,7 @@
         <w:color w:val="595959" w:themeColor="text1" w:themeTint="A6"/>
         <w:sz w:val="20"/>
       </w:rPr>
-      <w:t>March 13, 2012</w:t>
+      <w:t>April 2, 2012</w:t>
     </w:r>
     <w:r>
       <w:rPr>
@@ -7865,7 +7918,7 @@
       <mc:AlternateContent>
         <mc:Choice Requires="wps">
           <w:drawing>
-            <wp:anchor distT="0" distB="0" distL="114300" distR="114300" simplePos="0" relativeHeight="251665408" behindDoc="0" locked="0" layoutInCell="1" allowOverlap="1" wp14:anchorId="1777CE55" wp14:editId="6A334394">
+            <wp:anchor distT="0" distB="0" distL="114300" distR="114300" simplePos="0" relativeHeight="251665408" behindDoc="0" locked="0" layoutInCell="1" allowOverlap="1" wp14:anchorId="63288DEE" wp14:editId="25D9DBF3">
               <wp:simplePos x="0" y="0"/>
               <wp:positionH relativeFrom="column">
                 <wp:posOffset>0</wp:posOffset>
@@ -7978,7 +8031,7 @@
         <w:color w:val="595959" w:themeColor="text1" w:themeTint="A6"/>
         <w:sz w:val="20"/>
       </w:rPr>
-      <w:t>March 13, 2012</w:t>
+      <w:t>April 2, 2012</w:t>
     </w:r>
     <w:r>
       <w:rPr>
@@ -8036,7 +8089,7 @@
         <w:color w:val="595959" w:themeColor="text1" w:themeTint="A6"/>
         <w:sz w:val="20"/>
       </w:rPr>
-      <w:t>5</w:t>
+      <w:t>17</w:t>
     </w:r>
     <w:r>
       <w:rPr>
@@ -14741,7 +14794,7 @@
 </file>
 
 <file path=customXml/itemProps1.xml><?xml version="1.0" encoding="utf-8"?>
-<ds:datastoreItem xmlns:ds="http://schemas.openxmlformats.org/officeDocument/2006/customXml" ds:itemID="{0F9CF6FC-C7CB-478D-B6D8-8731A4C1D528}">
+<ds:datastoreItem xmlns:ds="http://schemas.openxmlformats.org/officeDocument/2006/customXml" ds:itemID="{356574D8-8E15-4781-9471-D7A365286632}">
   <ds:schemaRefs>
     <ds:schemaRef ds:uri="http://schemas.openxmlformats.org/officeDocument/2006/bibliography"/>
   </ds:schemaRefs>
